--- a/docs/SummaryZakrewski.docx
+++ b/docs/SummaryZakrewski.docx
@@ -30,18 +30,10 @@
       </w:r>
       <w:r>
         <w:rPr>
-          <w:rFonts w:ascii="Times New Roman" w:hAnsi="Times New Roman"/>
-          <w:b/>
-          <w:sz w:val="32"/>
-          <w:szCs w:val="32"/>
-          <w:lang w:val="ru-RU"/>
-        </w:rPr>
-      </w:r>
-      <w:r>
-        <w:rPr>
-          <w:lang w:val="ru-RU"/>
-        </w:rPr>
-      </w:r>
+          <w:lang w:val="ru-RU"/>
+        </w:rPr>
+      </w:r>
+      <w:r/>
     </w:p>
     <w:p>
       <w:pPr>
@@ -80,17 +72,10 @@
       </w:r>
       <w:r>
         <w:rPr>
-          <w:rFonts w:ascii="Times New Roman" w:hAnsi="Times New Roman"/>
-          <w:sz w:val="28"/>
-          <w:szCs w:val="28"/>
-          <w:lang w:val="ru-RU"/>
-        </w:rPr>
-      </w:r>
-      <w:r>
-        <w:rPr>
-          <w:lang w:val="ru-RU"/>
-        </w:rPr>
-      </w:r>
+          <w:lang w:val="ru-RU"/>
+        </w:rPr>
+      </w:r>
+      <w:r/>
     </w:p>
     <w:p>
       <w:pPr>
@@ -178,17 +163,10 @@
       </w:r>
       <w:r>
         <w:rPr>
-          <w:rFonts w:ascii="Times New Roman" w:hAnsi="Times New Roman"/>
-          <w:sz w:val="28"/>
-          <w:szCs w:val="28"/>
-          <w:lang w:val="ru-RU"/>
-        </w:rPr>
-      </w:r>
-      <w:r>
-        <w:rPr>
-          <w:lang w:val="ru-RU"/>
-        </w:rPr>
-      </w:r>
+          <w:lang w:val="ru-RU"/>
+        </w:rPr>
+      </w:r>
+      <w:r/>
     </w:p>
     <w:p>
       <w:pPr>
@@ -208,6 +186,7 @@
           <w:lang w:val="ru-RU"/>
         </w:rPr>
       </w:r>
+      <w:r/>
     </w:p>
     <w:p>
       <w:pPr>
@@ -227,6 +206,7 @@
           <w:lang w:val="ru-RU"/>
         </w:rPr>
       </w:r>
+      <w:r/>
     </w:p>
     <w:p>
       <w:pPr>
@@ -246,6 +226,7 @@
           <w:lang w:val="ru-RU"/>
         </w:rPr>
       </w:r>
+      <w:r/>
     </w:p>
     <w:p>
       <w:pPr>
@@ -265,6 +246,7 @@
           <w:lang w:val="ru-RU"/>
         </w:rPr>
       </w:r>
+      <w:r/>
     </w:p>
     <w:p>
       <w:pPr>
@@ -284,6 +266,7 @@
           <w:lang w:val="ru-RU"/>
         </w:rPr>
       </w:r>
+      <w:r/>
     </w:p>
     <w:p>
       <w:pPr>
@@ -303,6 +286,7 @@
           <w:lang w:val="ru-RU"/>
         </w:rPr>
       </w:r>
+      <w:r/>
     </w:p>
     <w:p>
       <w:pPr>
@@ -322,6 +306,7 @@
           <w:lang w:val="ru-RU"/>
         </w:rPr>
       </w:r>
+      <w:r/>
     </w:p>
     <w:p>
       <w:pPr>
@@ -341,6 +326,7 @@
           <w:lang w:val="ru-RU"/>
         </w:rPr>
       </w:r>
+      <w:r/>
     </w:p>
     <w:p>
       <w:pPr>
@@ -360,6 +346,7 @@
           <w:lang w:val="ru-RU"/>
         </w:rPr>
       </w:r>
+      <w:r/>
     </w:p>
     <w:p>
       <w:pPr>
@@ -379,6 +366,7 @@
           <w:lang w:val="ru-RU"/>
         </w:rPr>
       </w:r>
+      <w:r/>
     </w:p>
     <w:p>
       <w:pPr>
@@ -398,6 +386,7 @@
           <w:lang w:val="ru-RU"/>
         </w:rPr>
       </w:r>
+      <w:r/>
     </w:p>
     <w:p>
       <w:pPr>
@@ -417,6 +406,7 @@
           <w:lang w:val="ru-RU"/>
         </w:rPr>
       </w:r>
+      <w:r/>
     </w:p>
     <w:p>
       <w:pPr>
@@ -444,6 +434,7 @@
           <w:lang w:val="ru-RU"/>
         </w:rPr>
       </w:r>
+      <w:r/>
     </w:p>
     <w:p>
       <w:pPr>
@@ -463,17 +454,10 @@
       </w:r>
       <w:r>
         <w:rPr>
-          <w:rFonts w:ascii="Times New Roman" w:hAnsi="Times New Roman"/>
-          <w:sz w:val="28"/>
-          <w:szCs w:val="28"/>
-          <w:lang w:val="ru-RU"/>
-        </w:rPr>
-      </w:r>
-      <w:r>
-        <w:rPr>
-          <w:lang w:val="ru-RU"/>
-        </w:rPr>
-      </w:r>
+          <w:lang w:val="ru-RU"/>
+        </w:rPr>
+      </w:r>
+      <w:r/>
     </w:p>
     <w:p>
       <w:pPr>
@@ -493,17 +477,10 @@
       </w:r>
       <w:r>
         <w:rPr>
-          <w:rFonts w:ascii="Times New Roman" w:hAnsi="Times New Roman"/>
-          <w:sz w:val="28"/>
-          <w:szCs w:val="28"/>
-          <w:lang w:val="ru-RU"/>
-        </w:rPr>
-      </w:r>
-      <w:r>
-        <w:rPr>
-          <w:lang w:val="ru-RU"/>
-        </w:rPr>
-      </w:r>
+          <w:lang w:val="ru-RU"/>
+        </w:rPr>
+      </w:r>
+      <w:r/>
     </w:p>
     <w:p>
       <w:pPr>
@@ -523,17 +500,127 @@
       </w:r>
       <w:r>
         <w:rPr>
+          <w:lang w:val="ru-RU"/>
+        </w:rPr>
+      </w:r>
+      <w:r/>
+    </w:p>
+    <w:p>
+      <w:pPr>
+        <w:ind w:right="0"/>
+        <w:spacing w:after="0" w:line="240" w:lineRule="auto"/>
+        <w:rPr>
+          <w:lang w:val="ru-RU"/>
+        </w:rPr>
+        <w:suppressLineNumbers w:val="0"/>
+      </w:pPr>
+      <w:r>
+        <w:rPr>
           <w:rFonts w:ascii="Times New Roman" w:hAnsi="Times New Roman"/>
           <w:sz w:val="28"/>
           <w:szCs w:val="28"/>
           <w:lang w:val="ru-RU"/>
         </w:rPr>
-      </w:r>
-      <w:r>
-        <w:rPr>
-          <w:lang w:val="ru-RU"/>
-        </w:rPr>
-      </w:r>
+        <w:t xml:space="preserve">Студента </w:t>
+      </w:r>
+      <w:r>
+        <w:rPr>
+          <w:rFonts w:ascii="Times New Roman" w:hAnsi="Times New Roman"/>
+          <w:sz w:val="28"/>
+          <w:szCs w:val="28"/>
+          <w:lang w:val="ru-RU"/>
+        </w:rPr>
+        <w:t xml:space="preserve">группы </w:t>
+      </w:r>
+      <w:r>
+        <w:rPr>
+          <w:rFonts w:ascii="Times New Roman" w:hAnsi="Times New Roman"/>
+          <w:sz w:val="28"/>
+          <w:szCs w:val="28"/>
+          <w:lang w:val="ru-RU"/>
+        </w:rPr>
+        <w:t xml:space="preserve">20ОА14  </w:t>
+      </w:r>
+      <w:r>
+        <w:rPr>
+          <w:rFonts w:ascii="Times New Roman" w:hAnsi="Times New Roman"/>
+          <w:sz w:val="28"/>
+          <w:szCs w:val="28"/>
+          <w:u w:val="single"/>
+          <w:lang w:val="ru-RU"/>
+        </w:rPr>
+        <w:t xml:space="preserve">___</w:t>
+      </w:r>
+      <w:r>
+        <w:rPr>
+          <w:rFonts w:ascii="Times New Roman" w:hAnsi="Times New Roman"/>
+          <w:position w:val="-1"/>
+          <w:sz w:val="28"/>
+          <w:szCs w:val="28"/>
+          <w:u w:val="single"/>
+          <w:lang w:val="ru-RU"/>
+        </w:rPr>
+        <w:t xml:space="preserve">Закревс</w:t>
+      </w:r>
+      <w:r>
+        <w:rPr>
+          <w:rFonts w:ascii="Times New Roman" w:hAnsi="Times New Roman"/>
+          <w:position w:val="-1"/>
+          <w:sz w:val="28"/>
+          <w:szCs w:val="28"/>
+          <w:u w:val="single"/>
+          <w:lang w:val="ru-RU"/>
+        </w:rPr>
+        <w:t xml:space="preserve">кий</w:t>
+      </w:r>
+      <w:r>
+        <w:rPr>
+          <w:rFonts w:ascii="Times New Roman" w:hAnsi="Times New Roman"/>
+          <w:position w:val="-1"/>
+          <w:sz w:val="28"/>
+          <w:szCs w:val="28"/>
+          <w:u w:val="single"/>
+          <w:lang w:val="ru-RU"/>
+        </w:rPr>
+        <w:t xml:space="preserve"> Эмир </w:t>
+      </w:r>
+      <w:r>
+        <w:rPr>
+          <w:rFonts w:ascii="Times New Roman" w:hAnsi="Times New Roman"/>
+          <w:position w:val="-1"/>
+          <w:sz w:val="28"/>
+          <w:szCs w:val="28"/>
+          <w:u w:val="single"/>
+          <w:lang w:val="ru-RU"/>
+        </w:rPr>
+        <w:t xml:space="preserve">А</w:t>
+      </w:r>
+      <w:r>
+        <w:rPr>
+          <w:rFonts w:ascii="Times New Roman" w:hAnsi="Times New Roman"/>
+          <w:position w:val="-1"/>
+          <w:sz w:val="28"/>
+          <w:szCs w:val="28"/>
+          <w:u w:val="single"/>
+          <w:lang w:val="ru-RU"/>
+        </w:rPr>
+        <w:t xml:space="preserve">лександрович</w:t>
+      </w:r>
+      <w:r>
+        <w:rPr>
+          <w:rFonts w:ascii="Times New Roman" w:hAnsi="Times New Roman"/>
+          <w:sz w:val="28"/>
+          <w:szCs w:val="28"/>
+          <w:lang w:val="ru-RU"/>
+        </w:rPr>
+        <w:t xml:space="preserve">__________</w:t>
+      </w:r>
+      <w:r>
+        <w:rPr>
+          <w:lang w:val="ru-RU"/>
+        </w:rPr>
+      </w:r>
+      <w:r/>
     </w:p>
     <w:p>
       <w:pPr>
@@ -549,63 +636,17 @@
           <w:szCs w:val="28"/>
           <w:lang w:val="ru-RU"/>
         </w:rPr>
-        <w:t xml:space="preserve">Студента </w:t>
-      </w:r>
-      <w:r>
-        <w:rPr>
-          <w:rFonts w:ascii="Times New Roman" w:hAnsi="Times New Roman"/>
-          <w:sz w:val="28"/>
-          <w:szCs w:val="28"/>
-          <w:lang w:val="ru-RU"/>
-        </w:rPr>
-        <w:t xml:space="preserve">группы </w:t>
-      </w:r>
-      <w:r>
-        <w:rPr>
-          <w:rFonts w:ascii="Times New Roman" w:hAnsi="Times New Roman"/>
-          <w:sz w:val="28"/>
-          <w:szCs w:val="28"/>
-          <w:lang w:val="ru-RU"/>
-        </w:rPr>
-        <w:t xml:space="preserve">20ОА14 ____</w:t>
-      </w:r>
-      <w:r>
-        <w:rPr>
-          <w:rFonts w:ascii="Times New Roman" w:hAnsi="Times New Roman"/>
-          <w:position w:val="-1"/>
-          <w:sz w:val="28"/>
-          <w:szCs w:val="28"/>
-          <w:u w:val="single"/>
-          <w:lang w:val="ru-RU"/>
-        </w:rPr>
-        <w:t xml:space="preserve">Закревский Эмир Александрович</w:t>
-      </w:r>
-      <w:r>
-        <w:rPr>
-          <w:rFonts w:ascii="Times New Roman" w:hAnsi="Times New Roman"/>
-          <w:sz w:val="28"/>
-          <w:szCs w:val="28"/>
-          <w:lang w:val="ru-RU"/>
-        </w:rPr>
-        <w:t xml:space="preserve">__________</w:t>
-      </w:r>
-      <w:r>
-        <w:rPr>
-          <w:rFonts w:ascii="Times New Roman" w:hAnsi="Times New Roman"/>
-          <w:sz w:val="28"/>
-          <w:szCs w:val="28"/>
-          <w:lang w:val="ru-RU"/>
-        </w:rPr>
-      </w:r>
-      <w:r>
-        <w:rPr>
-          <w:lang w:val="ru-RU"/>
-        </w:rPr>
-      </w:r>
+        <w:t xml:space="preserve">__________________________________________________________________ </w:t>
+      </w:r>
+      <w:r>
+        <w:rPr>
+          <w:lang w:val="ru-RU"/>
+        </w:rPr>
+      </w:r>
+      <w:r/>
     </w:p>
     <w:p>
       <w:pPr>
-        <w:spacing w:after="0" w:line="240" w:lineRule="auto"/>
         <w:rPr>
           <w:lang w:val="ru-RU"/>
         </w:rPr>
@@ -617,7 +658,7 @@
           <w:szCs w:val="28"/>
           <w:lang w:val="ru-RU"/>
         </w:rPr>
-        <w:t xml:space="preserve">__________________________________________________________________ </w:t>
+        <w:t xml:space="preserve">Специальность</w:t>
       </w:r>
       <w:r>
         <w:rPr>
@@ -626,12 +667,24 @@
           <w:szCs w:val="28"/>
           <w:lang w:val="ru-RU"/>
         </w:rPr>
-      </w:r>
-      <w:r>
-        <w:rPr>
-          <w:lang w:val="ru-RU"/>
-        </w:rPr>
-      </w:r>
+        <w:t xml:space="preserve">: </w:t>
+      </w:r>
+      <w:r>
+        <w:rPr>
+          <w:rFonts w:ascii="Times New Roman" w:hAnsi="Times New Roman"/>
+          <w:sz w:val="28"/>
+          <w:szCs w:val="28"/>
+          <w:u w:val="single"/>
+          <w:lang w:val="ru-RU"/>
+        </w:rPr>
+        <w:t xml:space="preserve"> 09.02.07 «Информационные системы и программирование»</w:t>
+      </w:r>
+      <w:r>
+        <w:rPr>
+          <w:lang w:val="ru-RU"/>
+        </w:rPr>
+      </w:r>
+      <w:r/>
     </w:p>
     <w:p>
       <w:pPr>
@@ -646,7 +699,7 @@
           <w:szCs w:val="28"/>
           <w:lang w:val="ru-RU"/>
         </w:rPr>
-        <w:t xml:space="preserve">Специальность</w:t>
+        <w:t xml:space="preserve">Сроки прохождения практики</w:t>
       </w:r>
       <w:r>
         <w:rPr>
@@ -655,7 +708,7 @@
           <w:szCs w:val="28"/>
           <w:lang w:val="ru-RU"/>
         </w:rPr>
-        <w:t xml:space="preserve">: </w:t>
+        <w:t xml:space="preserve">:</w:t>
       </w:r>
       <w:r>
         <w:rPr>
@@ -665,7 +718,7 @@
           <w:u w:val="single"/>
           <w:lang w:val="ru-RU"/>
         </w:rPr>
-        <w:t xml:space="preserve"> 09.02.07 «Информационные системы и программирование»</w:t>
+        <w:t xml:space="preserve">  </w:t>
       </w:r>
       <w:r>
         <w:rPr>
@@ -675,16 +728,61 @@
           <w:u w:val="single"/>
           <w:lang w:val="ru-RU"/>
         </w:rPr>
-      </w:r>
-      <w:r>
-        <w:rPr>
-          <w:lang w:val="ru-RU"/>
-        </w:rPr>
-      </w:r>
+        <w:t xml:space="preserve">21.11.2022-26.11.2022</w:t>
+      </w:r>
+      <w:r>
+        <w:rPr>
+          <w:rFonts w:ascii="Times New Roman" w:hAnsi="Times New Roman"/>
+          <w:sz w:val="28"/>
+          <w:szCs w:val="28"/>
+          <w:u w:val="single"/>
+          <w:lang w:val="ru-RU"/>
+        </w:rPr>
+        <w:t xml:space="preserve"> </w:t>
+      </w:r>
+      <w:r>
+        <w:rPr>
+          <w:rFonts w:ascii="Times New Roman" w:hAnsi="Times New Roman"/>
+          <w:sz w:val="28"/>
+          <w:szCs w:val="28"/>
+          <w:u w:val="single"/>
+          <w:lang w:val="ru-RU"/>
+        </w:rPr>
+        <w:tab/>
+      </w:r>
+      <w:r>
+        <w:rPr>
+          <w:rFonts w:ascii="Times New Roman" w:hAnsi="Times New Roman"/>
+          <w:sz w:val="28"/>
+          <w:szCs w:val="28"/>
+          <w:u w:val="single"/>
+          <w:lang w:val="ru-RU"/>
+        </w:rPr>
+        <w:tab/>
+      </w:r>
+      <w:r>
+        <w:rPr>
+          <w:rFonts w:ascii="Times New Roman" w:hAnsi="Times New Roman"/>
+          <w:sz w:val="28"/>
+          <w:szCs w:val="28"/>
+          <w:u w:val="single"/>
+          <w:lang w:val="ru-RU"/>
+        </w:rPr>
+        <w:tab/>
+      </w:r>
+      <w:r>
+        <w:rPr>
+          <w:lang w:val="ru-RU"/>
+        </w:rPr>
+      </w:r>
+      <w:r/>
     </w:p>
     <w:p>
       <w:pPr>
         <w:rPr>
+          <w:rFonts w:ascii="Times New Roman" w:hAnsi="Times New Roman"/>
+          <w:sz w:val="28"/>
+          <w:szCs w:val="28"/>
           <w:lang w:val="ru-RU"/>
         </w:rPr>
       </w:pPr>
@@ -695,7 +793,7 @@
           <w:szCs w:val="28"/>
           <w:lang w:val="ru-RU"/>
         </w:rPr>
-        <w:t xml:space="preserve">Сроки прохождения практики</w:t>
+        <w:t xml:space="preserve">Руководитель практики от колледжа _</w:t>
       </w:r>
       <w:r>
         <w:rPr>
@@ -704,78 +802,69 @@
           <w:szCs w:val="28"/>
           <w:lang w:val="ru-RU"/>
         </w:rPr>
-        <w:t xml:space="preserve">:</w:t>
+        <w:t xml:space="preserve">______________________________</w:t>
+        <w:br/>
       </w:r>
       <w:r>
         <w:rPr>
           <w:rFonts w:ascii="Times New Roman" w:hAnsi="Times New Roman"/>
           <w:sz w:val="28"/>
           <w:szCs w:val="28"/>
+          <w:lang w:val="ru-RU"/>
+        </w:rPr>
+        <w:t xml:space="preserve">_____</w:t>
+      </w:r>
+      <w:r>
+        <w:rPr>
+          <w:rFonts w:ascii="Times New Roman" w:hAnsi="Times New Roman"/>
+          <w:sz w:val="28"/>
+          <w:szCs w:val="28"/>
           <w:u w:val="single"/>
           <w:lang w:val="ru-RU"/>
         </w:rPr>
-        <w:t xml:space="preserve">  </w:t>
+        <w:t xml:space="preserve">Бояршинова Елизавета Андреевна</w:t>
       </w:r>
       <w:r>
         <w:rPr>
           <w:rFonts w:ascii="Times New Roman" w:hAnsi="Times New Roman"/>
           <w:sz w:val="28"/>
           <w:szCs w:val="28"/>
-          <w:u w:val="single"/>
-          <w:lang w:val="ru-RU"/>
-        </w:rPr>
-        <w:t xml:space="preserve">21.11.2022-26.11.2022</w:t>
+          <w:lang w:val="ru-RU"/>
+        </w:rPr>
+        <w:t xml:space="preserve">__</w:t>
       </w:r>
       <w:r>
         <w:rPr>
           <w:rFonts w:ascii="Times New Roman" w:hAnsi="Times New Roman"/>
           <w:sz w:val="28"/>
           <w:szCs w:val="28"/>
-          <w:u w:val="single"/>
-          <w:lang w:val="ru-RU"/>
-        </w:rPr>
-        <w:t xml:space="preserve"> </w:t>
+          <w:lang w:val="ru-RU"/>
+        </w:rPr>
+        <w:t xml:space="preserve">___</w:t>
       </w:r>
       <w:r>
         <w:rPr>
           <w:rFonts w:ascii="Times New Roman" w:hAnsi="Times New Roman"/>
           <w:sz w:val="28"/>
           <w:szCs w:val="28"/>
-          <w:u w:val="single"/>
-          <w:lang w:val="ru-RU"/>
-        </w:rPr>
-        <w:tab/>
+          <w:lang w:val="ru-RU"/>
+        </w:rPr>
+        <w:t xml:space="preserve">_________________________</w:t>
       </w:r>
       <w:r>
         <w:rPr>
           <w:rFonts w:ascii="Times New Roman" w:hAnsi="Times New Roman"/>
           <w:sz w:val="28"/>
           <w:szCs w:val="28"/>
-          <w:u w:val="single"/>
-          <w:lang w:val="ru-RU"/>
-        </w:rPr>
-        <w:tab/>
-      </w:r>
+          <w:lang w:val="ru-RU"/>
+        </w:rPr>
+      </w:r>
+      <w:r/>
       <w:r>
         <w:rPr>
           <w:rFonts w:ascii="Times New Roman" w:hAnsi="Times New Roman"/>
           <w:sz w:val="28"/>
           <w:szCs w:val="28"/>
-          <w:u w:val="single"/>
-          <w:lang w:val="ru-RU"/>
-        </w:rPr>
-        <w:tab/>
-      </w:r>
-      <w:r>
-        <w:rPr>
-          <w:rFonts w:ascii="Times New Roman" w:hAnsi="Times New Roman"/>
-          <w:sz w:val="28"/>
-          <w:szCs w:val="28"/>
-          <w:lang w:val="ru-RU"/>
-        </w:rPr>
-      </w:r>
-      <w:r>
-        <w:rPr>
           <w:lang w:val="ru-RU"/>
         </w:rPr>
       </w:r>
@@ -793,7 +882,7 @@
           <w:szCs w:val="28"/>
           <w:lang w:val="ru-RU"/>
         </w:rPr>
-        <w:t xml:space="preserve">Руководитель практики от колледжа ________</w:t>
+        <w:t xml:space="preserve">Отчет защищен на оценку _____</w:t>
       </w:r>
       <w:r>
         <w:rPr>
@@ -802,7 +891,7 @@
           <w:szCs w:val="28"/>
           <w:lang w:val="ru-RU"/>
         </w:rPr>
-        <w:t xml:space="preserve">_________________________</w:t>
+        <w:t xml:space="preserve">_______________________________</w:t>
       </w:r>
       <w:r>
         <w:rPr>
@@ -811,12 +900,14 @@
           <w:szCs w:val="28"/>
           <w:lang w:val="ru-RU"/>
         </w:rPr>
-      </w:r>
-      <w:r>
-        <w:rPr>
-          <w:lang w:val="ru-RU"/>
-        </w:rPr>
-      </w:r>
+        <w:t xml:space="preserve">______ </w:t>
+      </w:r>
+      <w:r>
+        <w:rPr>
+          <w:lang w:val="ru-RU"/>
+        </w:rPr>
+      </w:r>
+      <w:r/>
     </w:p>
     <w:p>
       <w:pPr>
@@ -829,94 +920,43 @@
           <w:rFonts w:ascii="Times New Roman" w:hAnsi="Times New Roman"/>
           <w:sz w:val="28"/>
           <w:szCs w:val="28"/>
-          <w:u w:val="single"/>
-          <w:lang w:val="ru-RU"/>
-        </w:rPr>
-        <w:tab/>
+          <w:lang w:val="ru-RU"/>
+        </w:rPr>
+        <w:t xml:space="preserve">П</w:t>
       </w:r>
       <w:r>
         <w:rPr>
           <w:rFonts w:ascii="Times New Roman" w:hAnsi="Times New Roman"/>
           <w:sz w:val="28"/>
           <w:szCs w:val="28"/>
-          <w:u w:val="single"/>
-          <w:lang w:val="ru-RU"/>
-        </w:rPr>
-        <w:tab/>
+          <w:lang w:val="ru-RU"/>
+        </w:rPr>
+        <w:t xml:space="preserve">одпись руководителя практики от колледжа___</w:t>
       </w:r>
       <w:r>
         <w:rPr>
           <w:rFonts w:ascii="Times New Roman" w:hAnsi="Times New Roman"/>
           <w:sz w:val="28"/>
           <w:szCs w:val="28"/>
-          <w:u w:val="single"/>
-          <w:lang w:val="ru-RU"/>
-        </w:rPr>
-        <w:tab/>
+          <w:lang w:val="ru-RU"/>
+        </w:rPr>
+        <w:t xml:space="preserve">______________</w:t>
       </w:r>
       <w:r>
         <w:rPr>
           <w:rFonts w:ascii="Times New Roman" w:hAnsi="Times New Roman"/>
           <w:sz w:val="28"/>
           <w:szCs w:val="28"/>
-          <w:u w:val="single"/>
-          <w:lang w:val="ru-RU"/>
-        </w:rPr>
-        <w:tab/>
-      </w:r>
-      <w:r>
-        <w:rPr>
-          <w:rFonts w:ascii="Times New Roman" w:hAnsi="Times New Roman"/>
-          <w:sz w:val="28"/>
-          <w:szCs w:val="28"/>
-          <w:u w:val="single"/>
-          <w:lang w:val="ru-RU"/>
-        </w:rPr>
-        <w:tab/>
-      </w:r>
-      <w:r>
-        <w:rPr>
-          <w:rFonts w:ascii="Times New Roman" w:hAnsi="Times New Roman"/>
-          <w:sz w:val="28"/>
-          <w:szCs w:val="28"/>
-          <w:u w:val="single"/>
-          <w:lang w:val="ru-RU"/>
-        </w:rPr>
-        <w:tab/>
-      </w:r>
-      <w:r>
-        <w:rPr>
-          <w:rFonts w:ascii="Times New Roman" w:hAnsi="Times New Roman"/>
-          <w:sz w:val="28"/>
-          <w:szCs w:val="28"/>
-          <w:u w:val="single"/>
-          <w:lang w:val="ru-RU"/>
-        </w:rPr>
-        <w:tab/>
-      </w:r>
-      <w:r>
-        <w:rPr>
-          <w:rFonts w:ascii="Times New Roman" w:hAnsi="Times New Roman"/>
-          <w:sz w:val="28"/>
-          <w:szCs w:val="28"/>
-          <w:u w:val="single"/>
-          <w:lang w:val="ru-RU"/>
-        </w:rPr>
-        <w:tab/>
-      </w:r>
-      <w:r>
-        <w:rPr>
-          <w:rFonts w:ascii="Times New Roman" w:hAnsi="Times New Roman"/>
-          <w:sz w:val="28"/>
-          <w:szCs w:val="28"/>
-          <w:lang w:val="ru-RU"/>
-        </w:rPr>
-      </w:r>
-      <w:r>
-        <w:rPr>
-          <w:lang w:val="ru-RU"/>
-        </w:rPr>
-      </w:r>
+          <w:lang w:val="ru-RU"/>
+        </w:rPr>
+        <w:t xml:space="preserve">_________</w:t>
+      </w:r>
+      <w:r>
+        <w:rPr>
+          <w:lang w:val="ru-RU"/>
+        </w:rPr>
+      </w:r>
+      <w:r/>
     </w:p>
     <w:p>
       <w:pPr>
@@ -926,44 +966,15 @@
       </w:pPr>
       <w:r>
         <w:rPr>
-          <w:rFonts w:ascii="Times New Roman" w:hAnsi="Times New Roman"/>
-          <w:sz w:val="28"/>
-          <w:szCs w:val="28"/>
-          <w:lang w:val="ru-RU"/>
-        </w:rPr>
-        <w:t xml:space="preserve">Отчет защищен на оценку _____</w:t>
-      </w:r>
-      <w:r>
-        <w:rPr>
-          <w:rFonts w:ascii="Times New Roman" w:hAnsi="Times New Roman"/>
-          <w:sz w:val="28"/>
-          <w:szCs w:val="28"/>
-          <w:lang w:val="ru-RU"/>
-        </w:rPr>
-        <w:t xml:space="preserve">_______________________________</w:t>
-      </w:r>
-      <w:r>
-        <w:rPr>
-          <w:rFonts w:ascii="Times New Roman" w:hAnsi="Times New Roman"/>
-          <w:sz w:val="28"/>
-          <w:szCs w:val="28"/>
-          <w:lang w:val="ru-RU"/>
-        </w:rPr>
-        <w:t xml:space="preserve">______ </w:t>
-      </w:r>
-      <w:r>
-        <w:rPr>
-          <w:rFonts w:ascii="Times New Roman" w:hAnsi="Times New Roman"/>
-          <w:sz w:val="28"/>
-          <w:szCs w:val="28"/>
-          <w:lang w:val="ru-RU"/>
-        </w:rPr>
-      </w:r>
-      <w:r>
-        <w:rPr>
-          <w:lang w:val="ru-RU"/>
-        </w:rPr>
-      </w:r>
+          <w:lang w:val="ru-RU"/>
+        </w:rPr>
+      </w:r>
+      <w:r>
+        <w:rPr>
+          <w:lang w:val="ru-RU"/>
+        </w:rPr>
+      </w:r>
+      <w:r/>
     </w:p>
     <w:p>
       <w:pPr>
@@ -973,53 +984,15 @@
       </w:pPr>
       <w:r>
         <w:rPr>
-          <w:rFonts w:ascii="Times New Roman" w:hAnsi="Times New Roman"/>
-          <w:sz w:val="28"/>
-          <w:szCs w:val="28"/>
-          <w:lang w:val="ru-RU"/>
-        </w:rPr>
-        <w:t xml:space="preserve">П</w:t>
-      </w:r>
-      <w:r>
-        <w:rPr>
-          <w:rFonts w:ascii="Times New Roman" w:hAnsi="Times New Roman"/>
-          <w:sz w:val="28"/>
-          <w:szCs w:val="28"/>
-          <w:lang w:val="ru-RU"/>
-        </w:rPr>
-        <w:t xml:space="preserve">одпись руководителя практики от колледжа___</w:t>
-      </w:r>
-      <w:r>
-        <w:rPr>
-          <w:rFonts w:ascii="Times New Roman" w:hAnsi="Times New Roman"/>
-          <w:sz w:val="28"/>
-          <w:szCs w:val="28"/>
-          <w:lang w:val="ru-RU"/>
-        </w:rPr>
-        <w:t xml:space="preserve">______________</w:t>
-      </w:r>
-      <w:r>
-        <w:rPr>
-          <w:rFonts w:ascii="Times New Roman" w:hAnsi="Times New Roman"/>
-          <w:sz w:val="28"/>
-          <w:szCs w:val="28"/>
-          <w:lang w:val="ru-RU"/>
-        </w:rPr>
-        <w:t xml:space="preserve">_________</w:t>
-      </w:r>
-      <w:r>
-        <w:rPr>
-          <w:rFonts w:ascii="Times New Roman" w:hAnsi="Times New Roman"/>
-          <w:sz w:val="28"/>
-          <w:szCs w:val="28"/>
-          <w:lang w:val="ru-RU"/>
-        </w:rPr>
-      </w:r>
-      <w:r>
-        <w:rPr>
-          <w:lang w:val="ru-RU"/>
-        </w:rPr>
-      </w:r>
+          <w:lang w:val="ru-RU"/>
+        </w:rPr>
+      </w:r>
+      <w:r>
+        <w:rPr>
+          <w:lang w:val="ru-RU"/>
+        </w:rPr>
+      </w:r>
+      <w:r/>
     </w:p>
     <w:p>
       <w:pPr>
@@ -1037,6 +1010,7 @@
           <w:lang w:val="ru-RU"/>
         </w:rPr>
       </w:r>
+      <w:r/>
     </w:p>
     <w:p>
       <w:pPr>
@@ -1046,14 +1020,18 @@
       </w:pPr>
       <w:r>
         <w:rPr>
-          <w:lang w:val="ru-RU"/>
-        </w:rPr>
-      </w:r>
-      <w:r>
-        <w:rPr>
-          <w:lang w:val="ru-RU"/>
-        </w:rPr>
-      </w:r>
+          <w:rFonts w:ascii="Times New Roman" w:hAnsi="Times New Roman"/>
+          <w:sz w:val="28"/>
+          <w:szCs w:val="28"/>
+          <w:lang w:val="ru-RU"/>
+        </w:rPr>
+      </w:r>
+      <w:r>
+        <w:rPr>
+          <w:lang w:val="ru-RU"/>
+        </w:rPr>
+      </w:r>
+      <w:r/>
     </w:p>
     <w:p>
       <w:pPr>
@@ -1063,14 +1041,18 @@
       </w:pPr>
       <w:r>
         <w:rPr>
-          <w:lang w:val="ru-RU"/>
-        </w:rPr>
-      </w:r>
-      <w:r>
-        <w:rPr>
-          <w:lang w:val="ru-RU"/>
-        </w:rPr>
-      </w:r>
+          <w:rFonts w:ascii="Times New Roman" w:hAnsi="Times New Roman"/>
+          <w:sz w:val="28"/>
+          <w:szCs w:val="28"/>
+          <w:lang w:val="ru-RU"/>
+        </w:rPr>
+      </w:r>
+      <w:r>
+        <w:rPr>
+          <w:lang w:val="ru-RU"/>
+        </w:rPr>
+      </w:r>
+      <w:r/>
     </w:p>
     <w:p>
       <w:pPr>
@@ -1088,17 +1070,10 @@
       </w:r>
       <w:r>
         <w:rPr>
-          <w:rFonts w:ascii="Times New Roman" w:hAnsi="Times New Roman"/>
-          <w:sz w:val="28"/>
-          <w:szCs w:val="28"/>
-          <w:lang w:val="ru-RU"/>
-        </w:rPr>
-      </w:r>
-      <w:r>
-        <w:rPr>
-          <w:lang w:val="ru-RU"/>
-        </w:rPr>
-      </w:r>
+          <w:lang w:val="ru-RU"/>
+        </w:rPr>
+      </w:r>
+      <w:r/>
     </w:p>
     <w:p>
       <w:pPr>
@@ -1116,17 +1091,10 @@
       </w:r>
       <w:r>
         <w:rPr>
-          <w:rFonts w:ascii="Times New Roman" w:hAnsi="Times New Roman"/>
-          <w:sz w:val="28"/>
-          <w:szCs w:val="28"/>
-          <w:lang w:val="ru-RU"/>
-        </w:rPr>
-      </w:r>
-      <w:r>
-        <w:rPr>
-          <w:lang w:val="ru-RU"/>
-        </w:rPr>
-      </w:r>
+          <w:lang w:val="ru-RU"/>
+        </w:rPr>
+      </w:r>
+      <w:r/>
     </w:p>
     <w:p>
       <w:pPr>
@@ -1144,17 +1112,10 @@
       </w:r>
       <w:r>
         <w:rPr>
-          <w:rFonts w:ascii="Times New Roman" w:hAnsi="Times New Roman"/>
-          <w:sz w:val="28"/>
-          <w:szCs w:val="28"/>
-          <w:lang w:val="ru-RU"/>
-        </w:rPr>
-      </w:r>
-      <w:r>
-        <w:rPr>
-          <w:lang w:val="ru-RU"/>
-        </w:rPr>
-      </w:r>
+          <w:lang w:val="ru-RU"/>
+        </w:rPr>
+      </w:r>
+      <w:r/>
     </w:p>
     <w:p>
       <w:pPr>
@@ -1172,73 +1133,10 @@
       </w:r>
       <w:r>
         <w:rPr>
-          <w:rFonts w:ascii="Times New Roman" w:hAnsi="Times New Roman"/>
-          <w:sz w:val="28"/>
-          <w:szCs w:val="28"/>
-          <w:lang w:val="ru-RU"/>
-        </w:rPr>
-      </w:r>
-      <w:r>
-        <w:rPr>
-          <w:lang w:val="ru-RU"/>
-        </w:rPr>
-      </w:r>
-    </w:p>
-    <w:p>
-      <w:pPr>
-        <w:rPr>
-          <w:lang w:val="ru-RU"/>
-        </w:rPr>
-      </w:pPr>
-      <w:r>
-        <w:rPr>
-          <w:rFonts w:ascii="Times New Roman" w:hAnsi="Times New Roman"/>
-          <w:sz w:val="28"/>
-          <w:szCs w:val="28"/>
-          <w:lang w:val="ru-RU"/>
-        </w:rPr>
-      </w:r>
-      <w:r>
-        <w:rPr>
-          <w:rFonts w:ascii="Times New Roman" w:hAnsi="Times New Roman"/>
-          <w:sz w:val="28"/>
-          <w:szCs w:val="28"/>
-          <w:lang w:val="ru-RU"/>
-        </w:rPr>
-      </w:r>
-      <w:r>
-        <w:rPr>
-          <w:lang w:val="ru-RU"/>
-        </w:rPr>
-      </w:r>
-    </w:p>
-    <w:p>
-      <w:pPr>
-        <w:rPr>
-          <w:lang w:val="ru-RU"/>
-        </w:rPr>
-      </w:pPr>
-      <w:r>
-        <w:rPr>
-          <w:rFonts w:ascii="Times New Roman" w:hAnsi="Times New Roman"/>
-          <w:sz w:val="28"/>
-          <w:szCs w:val="28"/>
-          <w:lang w:val="ru-RU"/>
-        </w:rPr>
-      </w:r>
-      <w:r>
-        <w:rPr>
-          <w:rFonts w:ascii="Times New Roman" w:hAnsi="Times New Roman"/>
-          <w:sz w:val="28"/>
-          <w:szCs w:val="28"/>
-          <w:lang w:val="ru-RU"/>
-        </w:rPr>
-      </w:r>
-      <w:r>
-        <w:rPr>
-          <w:lang w:val="ru-RU"/>
-        </w:rPr>
-      </w:r>
+          <w:lang w:val="ru-RU"/>
+        </w:rPr>
+      </w:r>
+      <w:r/>
     </w:p>
     <w:p>
       <w:pPr>
@@ -1250,11 +1148,13 @@
           <w:lang w:val="ru-RU"/>
         </w:rPr>
         <w:sectPr>
+          <w:footerReference w:type="default" r:id="rId9"/>
           <w:footnotePr/>
           <w:endnotePr/>
           <w:type w:val="nextPage"/>
           <w:pgSz w:w="11906" w:h="16838" w:orient="portrait"/>
           <w:pgMar w:top="1134" w:right="850" w:bottom="1134" w:left="1701" w:header="709" w:footer="709" w:gutter="0"/>
+          <w:pgNumType w:start="1"/>
           <w:cols w:num="1" w:sep="0" w:space="708" w:equalWidth="1"/>
           <w:docGrid w:linePitch="360"/>
         </w:sectPr>
@@ -1273,6 +1173,7 @@
           <w:lang w:val="ru-RU"/>
         </w:rPr>
       </w:r>
+      <w:r/>
     </w:p>
     <w:p>
       <w:pPr>
@@ -1289,7 +1190,6 @@
         </w:rPr>
         <w:t xml:space="preserve">ЗАДАНИЕ</w:t>
       </w:r>
-      <w:r/>
       <w:r/>
     </w:p>
     <w:p>
@@ -1560,7 +1460,7 @@
     </w:p>
     <w:p>
       <w:pPr>
-        <w:pStyle w:val="816"/>
+        <w:pStyle w:val="818"/>
         <w:numPr>
           <w:ilvl w:val="0"/>
           <w:numId w:val="2"/>
@@ -1587,7 +1487,7 @@
     </w:p>
     <w:p>
       <w:pPr>
-        <w:pStyle w:val="816"/>
+        <w:pStyle w:val="818"/>
         <w:numPr>
           <w:ilvl w:val="0"/>
           <w:numId w:val="2"/>
@@ -1632,7 +1532,7 @@
     </w:p>
     <w:p>
       <w:pPr>
-        <w:pStyle w:val="816"/>
+        <w:pStyle w:val="818"/>
         <w:numPr>
           <w:ilvl w:val="0"/>
           <w:numId w:val="2"/>
@@ -1659,7 +1559,7 @@
     </w:p>
     <w:p>
       <w:pPr>
-        <w:pStyle w:val="816"/>
+        <w:pStyle w:val="818"/>
         <w:numPr>
           <w:ilvl w:val="0"/>
           <w:numId w:val="2"/>
@@ -1686,7 +1586,7 @@
     </w:p>
     <w:p>
       <w:pPr>
-        <w:pStyle w:val="816"/>
+        <w:pStyle w:val="818"/>
         <w:numPr>
           <w:ilvl w:val="0"/>
           <w:numId w:val="2"/>
@@ -1713,7 +1613,7 @@
     </w:p>
     <w:p>
       <w:pPr>
-        <w:pStyle w:val="816"/>
+        <w:pStyle w:val="818"/>
         <w:numPr>
           <w:ilvl w:val="0"/>
           <w:numId w:val="2"/>
@@ -1758,7 +1658,7 @@
     </w:p>
     <w:p>
       <w:pPr>
-        <w:pStyle w:val="816"/>
+        <w:pStyle w:val="818"/>
         <w:numPr>
           <w:ilvl w:val="0"/>
           <w:numId w:val="2"/>
@@ -1821,7 +1721,7 @@
     </w:p>
     <w:p>
       <w:pPr>
-        <w:pStyle w:val="816"/>
+        <w:pStyle w:val="818"/>
         <w:ind w:left="851"/>
         <w:jc w:val="both"/>
         <w:spacing w:after="0" w:line="360" w:lineRule="auto"/>
@@ -1873,6 +1773,7 @@
           <w:lang w:val="ru-RU"/>
         </w:rPr>
         <w:sectPr>
+          <w:footerReference w:type="default" r:id="rId10"/>
           <w:footnotePr/>
           <w:endnotePr/>
           <w:type w:val="nextPage"/>
@@ -2008,7 +1909,11 @@
           <w:lang w:val="ru-RU"/>
         </w:rPr>
       </w:r>
-      <w:r>
+      <w:r/>
+    </w:p>
+    <w:p>
+      <w:pPr>
+        <w:jc w:val="center"/>
         <w:rPr>
           <w:rFonts w:ascii="Times New Roman" w:hAnsi="Times New Roman" w:cs="Times New Roman"/>
           <w:b/>
@@ -2016,9 +1921,41 @@
           <w:caps/>
           <w:sz w:val="28"/>
           <w:szCs w:val="28"/>
-          <w:lang w:val="ru-RU"/>
-        </w:rPr>
-      </w:r>
+          <w:highlight w:val="none"/>
+          <w:lang w:val="ru-RU"/>
+        </w:rPr>
+      </w:pPr>
+      <w:r>
+        <w:rPr>
+          <w:rFonts w:ascii="Times New Roman" w:hAnsi="Times New Roman" w:cs="Times New Roman"/>
+          <w:b/>
+          <w:bCs/>
+          <w:caps/>
+          <w:sz w:val="28"/>
+          <w:szCs w:val="28"/>
+          <w:lang w:val="ru-RU"/>
+        </w:rPr>
+        <w:t xml:space="preserve">СОДЕРЖАНИЕ</w:t>
+      </w:r>
+      <w:r>
+        <w:rPr>
+          <w:rFonts w:ascii="Times New Roman" w:hAnsi="Times New Roman" w:cs="Times New Roman"/>
+          <w:b/>
+          <w:bCs/>
+          <w:caps/>
+          <w:sz w:val="28"/>
+          <w:szCs w:val="28"/>
+          <w:lang w:val="ru-RU"/>
+        </w:rPr>
+      </w:r>
+      <w:r/>
+    </w:p>
+    <w:p>
+      <w:pPr>
+        <w:jc w:val="center"/>
+      </w:pPr>
+      <w:r/>
+      <w:r/>
     </w:p>
     <w:p>
       <w:pPr>
@@ -2041,11 +1978,10 @@
           <w:caps/>
           <w:sz w:val="28"/>
           <w:szCs w:val="28"/>
-          <w:lang w:val="ru-RU"/>
-        </w:rPr>
-        <w:t xml:space="preserve">СОДЕРЖАНИЕ</w:t>
-      </w:r>
-      <w:r/>
+          <w:highlight w:val="none"/>
+          <w:lang w:val="ru-RU"/>
+        </w:rPr>
+      </w:r>
       <w:r>
         <w:rPr>
           <w:rFonts w:ascii="Times New Roman" w:hAnsi="Times New Roman" w:cs="Times New Roman"/>
@@ -2054,12 +1990,14 @@
           <w:caps/>
           <w:sz w:val="28"/>
           <w:szCs w:val="28"/>
+          <w:highlight w:val="none"/>
           <w:lang w:val="ru-RU"/>
         </w:rPr>
       </w:r>
     </w:p>
     <w:p>
       <w:pPr>
+        <w:pStyle w:val="638"/>
         <w:jc w:val="center"/>
         <w:rPr>
           <w:rFonts w:ascii="Times New Roman" w:hAnsi="Times New Roman" w:cs="Times New Roman"/>
@@ -2068,6 +2006,7 @@
           <w:sz w:val="28"/>
           <w:szCs w:val="28"/>
           <w:highlight w:val="none"/>
+          <w14:ligatures w14:val="none"/>
         </w:rPr>
       </w:pPr>
       <w:r>
@@ -2089,7 +2028,15 @@
           <w:szCs w:val="28"/>
         </w:rPr>
       </w:r>
-      <w:r/>
+      <w:r>
+        <w:rPr>
+          <w:rFonts w:ascii="Times New Roman" w:hAnsi="Times New Roman" w:cs="Times New Roman"/>
+          <w:b/>
+          <w:bCs/>
+          <w:sz w:val="28"/>
+          <w:szCs w:val="28"/>
+        </w:rPr>
+      </w:r>
     </w:p>
     <w:p>
       <w:pPr>
@@ -2097,11 +2044,9 @@
         <w:jc w:val="both"/>
         <w:rPr>
           <w:rFonts w:ascii="Times New Roman" w:hAnsi="Times New Roman" w:cs="Times New Roman"/>
-          <w:b w:val="0"/>
-          <w:bCs w:val="0"/>
-          <w:caps/>
-          <w:sz w:val="28"/>
-          <w:szCs w:val="28"/>
+          <w:sz w:val="28"/>
+          <w:szCs w:val="28"/>
+          <w:highlight w:val="none"/>
         </w:rPr>
       </w:pPr>
       <w:r>
@@ -2137,17 +2082,15 @@
           <w:sz w:val="28"/>
           <w:szCs w:val="28"/>
         </w:rPr>
-        <w:t xml:space="preserve">, обратилась с заданием создать небольшой сайт, который бы рассказывал потенциальным клиентам о компании и демонстрировал их товарный ряд. Главная цель – совершение заказа потенциальным клиентом.</w:t>
+        <w:t xml:space="preserve">, обратилась с заданием создать небольшой сайт, который бы рассказывал потенциальным клиентам о компании и демонстрировал их товарный ряд. Главная цель – совершение заказа потенциальным клиентом. Целевая аудитория компании </w:t>
       </w:r>
       <w:r>
         <w:rPr>
           <w:rFonts w:ascii="Times New Roman" w:hAnsi="Times New Roman" w:cs="Times New Roman"/>
-          <w:b w:val="0"/>
-          <w:bCs w:val="0"/>
-          <w:sz w:val="28"/>
-          <w:szCs w:val="28"/>
-          <w:highlight w:val="none"/>
-        </w:rPr>
+          <w:sz w:val="28"/>
+          <w:szCs w:val="28"/>
+        </w:rPr>
+        <w:t xml:space="preserve">– городские жители 20-30 лет.</w:t>
       </w:r>
       <w:r>
         <w:rPr>
@@ -2157,6 +2100,529 @@
           <w:caps/>
           <w:sz w:val="28"/>
           <w:szCs w:val="28"/>
+          <w:highlight w:val="none"/>
+        </w:rPr>
+      </w:r>
+      <w:r>
+        <w:rPr>
+          <w:rFonts w:ascii="Times New Roman" w:hAnsi="Times New Roman" w:cs="Times New Roman"/>
+          <w:b w:val="0"/>
+          <w:bCs w:val="0"/>
+          <w:caps/>
+          <w:sz w:val="28"/>
+          <w:szCs w:val="28"/>
+          <w:highlight w:val="none"/>
+        </w:rPr>
+      </w:r>
+    </w:p>
+    <w:p>
+      <w:pPr>
+        <w:ind w:left="0" w:right="0" w:firstLine="709"/>
+        <w:jc w:val="both"/>
+        <w:rPr>
+          <w:rFonts w:ascii="Times New Roman" w:hAnsi="Times New Roman" w:cs="Times New Roman"/>
+          <w:sz w:val="28"/>
+          <w:szCs w:val="28"/>
+          <w:highlight w:val="none"/>
+        </w:rPr>
+      </w:pPr>
+      <w:r>
+        <w:rPr>
+          <w:rFonts w:ascii="Times New Roman" w:hAnsi="Times New Roman" w:cs="Times New Roman"/>
+          <w:sz w:val="28"/>
+          <w:szCs w:val="28"/>
+          <w:highlight w:val="none"/>
+        </w:rPr>
+        <w:t xml:space="preserve">Цели:</w:t>
+      </w:r>
+      <w:r>
+        <w:rPr>
+          <w:rFonts w:ascii="Times New Roman" w:hAnsi="Times New Roman" w:cs="Times New Roman"/>
+          <w:sz w:val="28"/>
+          <w:szCs w:val="28"/>
+          <w:highlight w:val="none"/>
+        </w:rPr>
+      </w:r>
+      <w:r>
+        <w:rPr>
+          <w:rFonts w:ascii="Times New Roman" w:hAnsi="Times New Roman" w:cs="Times New Roman"/>
+          <w:sz w:val="28"/>
+          <w:szCs w:val="28"/>
+          <w:highlight w:val="none"/>
+        </w:rPr>
+      </w:r>
+      <w:r>
+        <w:rPr>
+          <w:rFonts w:ascii="Times New Roman" w:hAnsi="Times New Roman" w:cs="Times New Roman"/>
+          <w:sz w:val="28"/>
+          <w:szCs w:val="28"/>
+          <w:highlight w:val="none"/>
+        </w:rPr>
+      </w:r>
+      <w:r>
+        <w:rPr>
+          <w:rFonts w:ascii="Times New Roman" w:hAnsi="Times New Roman" w:cs="Times New Roman"/>
+          <w:sz w:val="28"/>
+          <w:szCs w:val="28"/>
+          <w:highlight w:val="none"/>
+        </w:rPr>
+      </w:r>
+    </w:p>
+    <w:p>
+      <w:pPr>
+        <w:pStyle w:val="818"/>
+        <w:numPr>
+          <w:ilvl w:val="0"/>
+          <w:numId w:val="4"/>
+        </w:numPr>
+        <w:ind w:left="1134" w:right="0" w:hanging="76"/>
+        <w:jc w:val="both"/>
+        <w:rPr>
+          <w:rFonts w:ascii="Times New Roman" w:hAnsi="Times New Roman" w:cs="Times New Roman"/>
+          <w:sz w:val="28"/>
+          <w:szCs w:val="28"/>
+          <w:highlight w:val="none"/>
+        </w:rPr>
+      </w:pPr>
+      <w:r>
+        <w:rPr>
+          <w:rFonts w:ascii="Times New Roman" w:hAnsi="Times New Roman" w:cs="Times New Roman"/>
+          <w:sz w:val="28"/>
+          <w:szCs w:val="28"/>
+          <w:highlight w:val="none"/>
+        </w:rPr>
+        <w:t xml:space="preserve">Создать дизайн Интернет-ресурса, привлекающий целевую аудиторию.</w:t>
+      </w:r>
+      <w:r>
+        <w:rPr>
+          <w:rFonts w:ascii="Times New Roman" w:hAnsi="Times New Roman" w:cs="Times New Roman"/>
+          <w:sz w:val="28"/>
+          <w:szCs w:val="28"/>
+          <w:highlight w:val="none"/>
+        </w:rPr>
+      </w:r>
+    </w:p>
+    <w:p>
+      <w:pPr>
+        <w:pStyle w:val="818"/>
+        <w:numPr>
+          <w:ilvl w:val="0"/>
+          <w:numId w:val="4"/>
+        </w:numPr>
+        <w:ind w:left="1134" w:right="0" w:hanging="76"/>
+        <w:jc w:val="both"/>
+        <w:rPr>
+          <w:rFonts w:ascii="Times New Roman" w:hAnsi="Times New Roman" w:cs="Times New Roman"/>
+          <w:sz w:val="28"/>
+          <w:szCs w:val="28"/>
+          <w:highlight w:val="none"/>
+        </w:rPr>
+      </w:pPr>
+      <w:r>
+        <w:rPr>
+          <w:rFonts w:ascii="Times New Roman" w:hAnsi="Times New Roman" w:cs="Times New Roman"/>
+          <w:sz w:val="28"/>
+          <w:szCs w:val="28"/>
+          <w:highlight w:val="none"/>
+        </w:rPr>
+        <w:t xml:space="preserve">Разработать Интернет-ресурса, удовлетворяющий главную цель </w:t>
+      </w:r>
+      <w:r>
+        <w:rPr>
+          <w:rFonts w:ascii="Times New Roman" w:hAnsi="Times New Roman" w:cs="Times New Roman"/>
+          <w:sz w:val="28"/>
+          <w:szCs w:val="28"/>
+          <w:highlight w:val="none"/>
+        </w:rPr>
+        <w:t xml:space="preserve">– убедить потенциального клиента купить товар компании.</w:t>
+      </w:r>
+      <w:r>
+        <w:rPr>
+          <w:rFonts w:ascii="Times New Roman" w:hAnsi="Times New Roman" w:cs="Times New Roman"/>
+          <w:sz w:val="28"/>
+          <w:szCs w:val="28"/>
+          <w:highlight w:val="none"/>
+        </w:rPr>
+        <w:t xml:space="preserve"> </w:t>
+      </w:r>
+      <w:r>
+        <w:rPr>
+          <w:rFonts w:ascii="Times New Roman" w:hAnsi="Times New Roman" w:cs="Times New Roman"/>
+          <w:sz w:val="28"/>
+          <w:szCs w:val="28"/>
+          <w:highlight w:val="none"/>
+        </w:rPr>
+      </w:r>
+    </w:p>
+    <w:p>
+      <w:pPr>
+        <w:ind w:left="0" w:right="0" w:firstLine="709"/>
+        <w:jc w:val="both"/>
+        <w:rPr>
+          <w:rFonts w:ascii="Times New Roman" w:hAnsi="Times New Roman" w:cs="Times New Roman"/>
+          <w:sz w:val="28"/>
+          <w:szCs w:val="28"/>
+          <w:highlight w:val="none"/>
+        </w:rPr>
+      </w:pPr>
+      <w:r>
+        <w:rPr>
+          <w:rFonts w:ascii="Times New Roman" w:hAnsi="Times New Roman" w:cs="Times New Roman"/>
+          <w:sz w:val="28"/>
+          <w:szCs w:val="28"/>
+          <w:highlight w:val="none"/>
+        </w:rPr>
+        <w:t xml:space="preserve">Задачи:</w:t>
+      </w:r>
+      <w:r>
+        <w:rPr>
+          <w:rFonts w:ascii="Times New Roman" w:hAnsi="Times New Roman" w:cs="Times New Roman"/>
+          <w:sz w:val="28"/>
+          <w:szCs w:val="28"/>
+          <w:highlight w:val="none"/>
+        </w:rPr>
+      </w:r>
+    </w:p>
+    <w:p>
+      <w:pPr>
+        <w:pStyle w:val="818"/>
+        <w:numPr>
+          <w:ilvl w:val="0"/>
+          <w:numId w:val="3"/>
+        </w:numPr>
+        <w:ind w:right="0"/>
+        <w:jc w:val="both"/>
+        <w:rPr>
+          <w:rFonts w:ascii="Times New Roman" w:hAnsi="Times New Roman" w:cs="Times New Roman"/>
+          <w:b w:val="0"/>
+          <w:bCs w:val="0"/>
+          <w:caps/>
+          <w:sz w:val="28"/>
+          <w:szCs w:val="28"/>
+          <w:highlight w:val="none"/>
+        </w:rPr>
+      </w:pPr>
+      <w:r>
+        <w:rPr>
+          <w:rFonts w:ascii="Times New Roman" w:hAnsi="Times New Roman" w:cs="Times New Roman"/>
+          <w:sz w:val="28"/>
+          <w:szCs w:val="28"/>
+          <w:highlight w:val="none"/>
+        </w:rPr>
+        <w:t xml:space="preserve">Проанализировать предметную область.</w:t>
+      </w:r>
+      <w:r>
+        <w:rPr>
+          <w:rFonts w:ascii="Times New Roman" w:hAnsi="Times New Roman" w:cs="Times New Roman"/>
+          <w:sz w:val="28"/>
+          <w:szCs w:val="28"/>
+          <w:highlight w:val="none"/>
+        </w:rPr>
+      </w:r>
+    </w:p>
+    <w:p>
+      <w:pPr>
+        <w:pStyle w:val="818"/>
+        <w:numPr>
+          <w:ilvl w:val="0"/>
+          <w:numId w:val="3"/>
+        </w:numPr>
+        <w:ind w:right="0"/>
+        <w:jc w:val="both"/>
+        <w:rPr>
+          <w:rFonts w:ascii="Times New Roman" w:hAnsi="Times New Roman" w:cs="Times New Roman"/>
+          <w:b w:val="0"/>
+          <w:bCs w:val="0"/>
+          <w:caps/>
+          <w:sz w:val="28"/>
+          <w:szCs w:val="28"/>
+          <w:highlight w:val="none"/>
+        </w:rPr>
+      </w:pPr>
+      <w:r>
+        <w:rPr>
+          <w:rFonts w:ascii="Times New Roman" w:hAnsi="Times New Roman" w:cs="Times New Roman"/>
+          <w:sz w:val="28"/>
+          <w:szCs w:val="28"/>
+          <w:highlight w:val="none"/>
+        </w:rPr>
+        <w:t xml:space="preserve">Проанализировать целевую аудиторию.</w:t>
+      </w:r>
+      <w:r>
+        <w:rPr>
+          <w:rFonts w:ascii="Times New Roman" w:hAnsi="Times New Roman" w:cs="Times New Roman"/>
+          <w:sz w:val="28"/>
+          <w:szCs w:val="28"/>
+          <w:highlight w:val="none"/>
+        </w:rPr>
+      </w:r>
+    </w:p>
+    <w:p>
+      <w:pPr>
+        <w:pStyle w:val="818"/>
+        <w:numPr>
+          <w:ilvl w:val="0"/>
+          <w:numId w:val="3"/>
+        </w:numPr>
+        <w:ind w:right="0"/>
+        <w:jc w:val="both"/>
+        <w:rPr>
+          <w:rFonts w:ascii="Times New Roman" w:hAnsi="Times New Roman" w:cs="Times New Roman"/>
+          <w:b w:val="0"/>
+          <w:bCs w:val="0"/>
+          <w:caps/>
+          <w:sz w:val="28"/>
+          <w:szCs w:val="28"/>
+          <w:highlight w:val="none"/>
+        </w:rPr>
+      </w:pPr>
+      <w:r>
+        <w:rPr>
+          <w:rFonts w:ascii="Times New Roman" w:hAnsi="Times New Roman" w:cs="Times New Roman"/>
+          <w:sz w:val="28"/>
+          <w:szCs w:val="28"/>
+          <w:highlight w:val="none"/>
+        </w:rPr>
+        <w:t xml:space="preserve">Разработать макет Интернет-ресурса.</w:t>
+      </w:r>
+      <w:r>
+        <w:rPr>
+          <w:rFonts w:ascii="Times New Roman" w:hAnsi="Times New Roman" w:cs="Times New Roman"/>
+          <w:sz w:val="28"/>
+          <w:szCs w:val="28"/>
+          <w:highlight w:val="none"/>
+        </w:rPr>
+      </w:r>
+    </w:p>
+    <w:p>
+      <w:pPr>
+        <w:pStyle w:val="818"/>
+        <w:numPr>
+          <w:ilvl w:val="0"/>
+          <w:numId w:val="3"/>
+        </w:numPr>
+        <w:ind w:right="0"/>
+        <w:jc w:val="both"/>
+        <w:rPr>
+          <w:rFonts w:ascii="Times New Roman" w:hAnsi="Times New Roman" w:cs="Times New Roman"/>
+          <w:b w:val="0"/>
+          <w:bCs w:val="0"/>
+          <w:caps/>
+          <w:sz w:val="28"/>
+          <w:szCs w:val="28"/>
+          <w:highlight w:val="none"/>
+        </w:rPr>
+      </w:pPr>
+      <w:r>
+        <w:rPr>
+          <w:rFonts w:ascii="Times New Roman" w:hAnsi="Times New Roman" w:cs="Times New Roman"/>
+          <w:sz w:val="28"/>
+          <w:szCs w:val="28"/>
+          <w:highlight w:val="none"/>
+        </w:rPr>
+        <w:t xml:space="preserve">Разработать Интернет-ресурс.</w:t>
+      </w:r>
+      <w:r>
+        <w:rPr>
+          <w:rFonts w:ascii="Times New Roman" w:hAnsi="Times New Roman" w:cs="Times New Roman"/>
+          <w:sz w:val="28"/>
+          <w:szCs w:val="28"/>
+          <w:highlight w:val="none"/>
+        </w:rPr>
+      </w:r>
+    </w:p>
+    <w:p>
+      <w:pPr>
+        <w:pStyle w:val="818"/>
+        <w:numPr>
+          <w:ilvl w:val="0"/>
+          <w:numId w:val="3"/>
+        </w:numPr>
+        <w:ind w:right="0"/>
+        <w:jc w:val="both"/>
+        <w:rPr>
+          <w:rFonts w:ascii="Times New Roman" w:hAnsi="Times New Roman" w:cs="Times New Roman"/>
+          <w:b w:val="0"/>
+          <w:bCs w:val="0"/>
+          <w:caps/>
+          <w:sz w:val="28"/>
+          <w:szCs w:val="28"/>
+          <w:highlight w:val="none"/>
+        </w:rPr>
+      </w:pPr>
+      <w:r>
+        <w:rPr>
+          <w:rFonts w:ascii="Times New Roman" w:hAnsi="Times New Roman" w:cs="Times New Roman"/>
+          <w:sz w:val="28"/>
+          <w:szCs w:val="28"/>
+          <w:highlight w:val="none"/>
+        </w:rPr>
+        <w:t xml:space="preserve">Протестировать Интернет-ресурс.</w:t>
+      </w:r>
+      <w:r>
+        <w:rPr>
+          <w:rFonts w:ascii="Times New Roman" w:hAnsi="Times New Roman" w:cs="Times New Roman"/>
+          <w:sz w:val="28"/>
+          <w:szCs w:val="28"/>
+          <w:highlight w:val="none"/>
+        </w:rPr>
+      </w:r>
+      <w:r>
+        <w:rPr>
+          <w:rFonts w:ascii="Times New Roman" w:hAnsi="Times New Roman" w:cs="Times New Roman"/>
+          <w:sz w:val="28"/>
+          <w:szCs w:val="28"/>
+          <w:highlight w:val="none"/>
+        </w:rPr>
+      </w:r>
+      <w:r>
+        <w:rPr>
+          <w:rFonts w:ascii="Times New Roman" w:hAnsi="Times New Roman" w:cs="Times New Roman"/>
+          <w:sz w:val="28"/>
+          <w:szCs w:val="28"/>
+          <w:highlight w:val="none"/>
+        </w:rPr>
+      </w:r>
+      <w:r>
+        <w:rPr>
+          <w:rFonts w:ascii="Times New Roman" w:hAnsi="Times New Roman" w:cs="Times New Roman"/>
+          <w:b w:val="0"/>
+          <w:bCs w:val="0"/>
+          <w:caps/>
+          <w:sz w:val="28"/>
+          <w:szCs w:val="28"/>
+          <w:highlight w:val="none"/>
+        </w:rPr>
+      </w:r>
+    </w:p>
+    <w:p>
+      <w:pPr>
+        <w:ind w:left="0" w:right="0" w:firstLine="709"/>
+        <w:jc w:val="both"/>
+        <w:rPr>
+          <w:rFonts w:ascii="Times New Roman" w:hAnsi="Times New Roman" w:cs="Times New Roman"/>
+          <w:sz w:val="28"/>
+          <w:szCs w:val="28"/>
+          <w:highlight w:val="none"/>
+        </w:rPr>
+      </w:pPr>
+      <w:r>
+        <w:rPr>
+          <w:rFonts w:ascii="Times New Roman" w:hAnsi="Times New Roman" w:cs="Times New Roman"/>
+          <w:sz w:val="28"/>
+          <w:szCs w:val="28"/>
+          <w:highlight w:val="none"/>
+        </w:rPr>
+        <w:t xml:space="preserve">Предметной областью и объектом исследования является рынок электросамокатов и гироскутеров. Исследована данная область будет методом сравнения конкурентов и SWOT-методом (Strengths, Weaknesses, Opportunities, Threats) </w:t>
+      </w:r>
+      <w:r>
+        <w:rPr>
+          <w:rStyle w:val="799"/>
+          <w:rFonts w:ascii="Times New Roman" w:hAnsi="Times New Roman" w:cs="Times New Roman"/>
+          <w:sz w:val="28"/>
+          <w:szCs w:val="28"/>
+          <w:highlight w:val="none"/>
+        </w:rPr>
+        <w:footnoteReference w:id="2"/>
+      </w:r>
+      <w:r>
+        <w:rPr>
+          <w:rFonts w:ascii="Times New Roman" w:hAnsi="Times New Roman" w:cs="Times New Roman"/>
+          <w:sz w:val="28"/>
+          <w:szCs w:val="28"/>
+          <w:highlight w:val="none"/>
+        </w:rPr>
+      </w:r>
+    </w:p>
+    <w:p>
+      <w:pPr>
+        <w:shd w:val="nil"/>
+        <w:rPr>
+          <w:rFonts w:ascii="Times New Roman" w:hAnsi="Times New Roman" w:cs="Times New Roman"/>
+          <w:b w:val="0"/>
+          <w:bCs w:val="0"/>
+          <w:caps/>
+          <w:sz w:val="28"/>
+          <w:szCs w:val="28"/>
+          <w:highlight w:val="none"/>
+        </w:rPr>
+      </w:pPr>
+      <w:r>
+        <w:rPr>
+          <w:rFonts w:ascii="Times New Roman" w:hAnsi="Times New Roman" w:cs="Times New Roman"/>
+          <w:b w:val="0"/>
+          <w:bCs w:val="0"/>
+          <w:caps/>
+          <w:sz w:val="28"/>
+          <w:szCs w:val="28"/>
+          <w:highlight w:val="none"/>
+        </w:rPr>
+        <w:br w:type="page" w:clear="all"/>
+      </w:r>
+      <w:r>
+        <w:rPr>
+          <w:rFonts w:ascii="Times New Roman" w:hAnsi="Times New Roman" w:cs="Times New Roman"/>
+          <w:b w:val="0"/>
+          <w:bCs w:val="0"/>
+          <w:caps/>
+          <w:sz w:val="28"/>
+          <w:szCs w:val="28"/>
+          <w:highlight w:val="none"/>
+        </w:rPr>
+      </w:r>
+    </w:p>
+    <w:p>
+      <w:pPr>
+        <w:ind w:left="0" w:right="0" w:firstLine="709"/>
+        <w:jc w:val="center"/>
+        <w:rPr>
+          <w:rFonts w:ascii="Times New Roman" w:hAnsi="Times New Roman" w:cs="Times New Roman"/>
+          <w:b/>
+          <w:bCs/>
+          <w:caps/>
+          <w:sz w:val="28"/>
+          <w:szCs w:val="28"/>
+          <w:highlight w:val="none"/>
+        </w:rPr>
+      </w:pPr>
+      <w:r>
+        <w:rPr>
+          <w:rFonts w:ascii="Times New Roman" w:hAnsi="Times New Roman" w:cs="Times New Roman"/>
+          <w:b/>
+          <w:bCs/>
+          <w:sz w:val="28"/>
+          <w:szCs w:val="28"/>
+          <w:highlight w:val="none"/>
+        </w:rPr>
+      </w:r>
+      <w:r>
+        <w:rPr>
+          <w:rFonts w:ascii="Times New Roman" w:hAnsi="Times New Roman" w:cs="Times New Roman"/>
+          <w:b/>
+          <w:bCs/>
+          <w:sz w:val="28"/>
+          <w:szCs w:val="28"/>
+        </w:rPr>
+        <w:t xml:space="preserve">Анализ предметной области и сбор данных для разработки веб-приложения</w:t>
+      </w:r>
+      <w:r>
+        <w:rPr>
+          <w:rFonts w:ascii="Times New Roman" w:hAnsi="Times New Roman" w:cs="Times New Roman"/>
+          <w:b/>
+          <w:bCs/>
+          <w:sz w:val="28"/>
+          <w:szCs w:val="28"/>
+          <w:highlight w:val="none"/>
+        </w:rPr>
+      </w:r>
+      <w:r>
+        <w:rPr>
+          <w:rFonts w:ascii="Times New Roman" w:hAnsi="Times New Roman" w:cs="Times New Roman"/>
+          <w:b/>
+          <w:bCs/>
+          <w:sz w:val="28"/>
+          <w:szCs w:val="28"/>
+          <w:highlight w:val="none"/>
         </w:rPr>
       </w:r>
     </w:p>
@@ -2222,6 +2688,71 @@
 </w:endnotes>
 </file>
 
+<file path=word/footer1.xml><?xml version="1.0" encoding="utf-8"?>
+<w:ftr xmlns:wpc="http://schemas.microsoft.com/office/word/2010/wordprocessingCanvas" xmlns:mc="http://schemas.openxmlformats.org/markup-compatibility/2006" xmlns:o="urn:schemas-microsoft-com:office:office" xmlns:r="http://schemas.openxmlformats.org/officeDocument/2006/relationships" xmlns:m="http://schemas.openxmlformats.org/officeDocument/2006/math" xmlns:v="urn:schemas-microsoft-com:vml" xmlns:wp14="http://schemas.microsoft.com/office/word/2010/wordprocessingDrawing" xmlns:wp="http://schemas.openxmlformats.org/drawingml/2006/wordprocessingDrawing" xmlns:w10="urn:schemas-microsoft-com:office:word" xmlns:w="http://schemas.openxmlformats.org/wordprocessingml/2006/main" xmlns:w14="http://schemas.microsoft.com/office/word/2010/wordml" xmlns:w15="http://schemas.microsoft.com/office/word/2012/wordml" xmlns:wpg="http://schemas.microsoft.com/office/word/2010/wordprocessingGroup" xmlns:wpi="http://schemas.microsoft.com/office/word/2010/wordprocessingInk" xmlns:wne="http://schemas.microsoft.com/office/word/2006/wordml" xmlns:a="http://schemas.openxmlformats.org/drawingml/2006/main" xmlns:wps="http://schemas.microsoft.com/office/word/2010/wordprocessingShape" mc:Ignorable="w14 w15 wp14">
+  <w:p>
+    <w:pPr>
+      <w:pStyle w:val="666"/>
+      <w:jc w:val="center"/>
+    </w:pPr>
+    <w:r/>
+    <w:r/>
+  </w:p>
+  <w:p>
+    <w:pPr>
+      <w:pStyle w:val="666"/>
+    </w:pPr>
+    <w:r/>
+  </w:p>
+</w:ftr>
+</file>
+
+<file path=word/footer2.xml><?xml version="1.0" encoding="utf-8"?>
+<w:ftr xmlns:wpc="http://schemas.microsoft.com/office/word/2010/wordprocessingCanvas" xmlns:mc="http://schemas.openxmlformats.org/markup-compatibility/2006" xmlns:o="urn:schemas-microsoft-com:office:office" xmlns:r="http://schemas.openxmlformats.org/officeDocument/2006/relationships" xmlns:m="http://schemas.openxmlformats.org/officeDocument/2006/math" xmlns:v="urn:schemas-microsoft-com:vml" xmlns:wp14="http://schemas.microsoft.com/office/word/2010/wordprocessingDrawing" xmlns:wp="http://schemas.openxmlformats.org/drawingml/2006/wordprocessingDrawing" xmlns:w10="urn:schemas-microsoft-com:office:word" xmlns:w="http://schemas.openxmlformats.org/wordprocessingml/2006/main" xmlns:w14="http://schemas.microsoft.com/office/word/2010/wordml" xmlns:w15="http://schemas.microsoft.com/office/word/2012/wordml" xmlns:wpg="http://schemas.microsoft.com/office/word/2010/wordprocessingGroup" xmlns:wpi="http://schemas.microsoft.com/office/word/2010/wordprocessingInk" xmlns:wne="http://schemas.microsoft.com/office/word/2006/wordml" xmlns:a="http://schemas.openxmlformats.org/drawingml/2006/main" xmlns:wps="http://schemas.microsoft.com/office/word/2010/wordprocessingShape" mc:Ignorable="w14 w15 wp14">
+  <w:p>
+    <w:pPr>
+      <w:pStyle w:val="666"/>
+      <w:jc w:val="center"/>
+      <w:rPr>
+        <w:rFonts w:ascii="Times New Roman" w:hAnsi="Times New Roman" w:cs="Times New Roman"/>
+        <w:sz w:val="28"/>
+        <w:szCs w:val="28"/>
+      </w:rPr>
+    </w:pPr>
+    <w:fldSimple w:instr="PAGE \* MERGEFORMAT">
+      <w:r>
+        <w:rPr>
+          <w:rFonts w:ascii="Times New Roman" w:hAnsi="Times New Roman" w:cs="Times New Roman"/>
+          <w:sz w:val="28"/>
+          <w:szCs w:val="28"/>
+        </w:rPr>
+        <w:t xml:space="preserve">1</w:t>
+      </w:r>
+    </w:fldSimple>
+    <w:r>
+      <w:rPr>
+        <w:rFonts w:ascii="Times New Roman" w:hAnsi="Times New Roman" w:cs="Times New Roman"/>
+        <w:sz w:val="28"/>
+        <w:szCs w:val="28"/>
+      </w:rPr>
+    </w:r>
+    <w:r>
+      <w:rPr>
+        <w:rFonts w:ascii="Times New Roman" w:hAnsi="Times New Roman" w:cs="Times New Roman"/>
+        <w:sz w:val="28"/>
+        <w:szCs w:val="28"/>
+      </w:rPr>
+    </w:r>
+  </w:p>
+  <w:p>
+    <w:pPr>
+      <w:pStyle w:val="666"/>
+    </w:pPr>
+    <w:r/>
+  </w:p>
+</w:ftr>
+</file>
+
 <file path=word/footnotes.xml><?xml version="1.0" encoding="utf-8"?>
 <w:footnotes xmlns:wpc="http://schemas.microsoft.com/office/word/2010/wordprocessingCanvas" xmlns:mc="http://schemas.openxmlformats.org/markup-compatibility/2006" xmlns:o="urn:schemas-microsoft-com:office:office" xmlns:r="http://schemas.openxmlformats.org/officeDocument/2006/relationships" xmlns:m="http://schemas.openxmlformats.org/officeDocument/2006/math" xmlns:v="urn:schemas-microsoft-com:vml" xmlns:wp14="http://schemas.microsoft.com/office/word/2010/wordprocessingDrawing" xmlns:wp="http://schemas.openxmlformats.org/drawingml/2006/wordprocessingDrawing" xmlns:w10="urn:schemas-microsoft-com:office:word" xmlns:w="http://schemas.openxmlformats.org/wordprocessingml/2006/main" xmlns:w14="http://schemas.microsoft.com/office/word/2010/wordml" xmlns:w15="http://schemas.microsoft.com/office/word/2012/wordml" xmlns:wpg="http://schemas.microsoft.com/office/word/2010/wordprocessingGroup" xmlns:wpi="http://schemas.microsoft.com/office/word/2010/wordprocessingInk" xmlns:wne="http://schemas.microsoft.com/office/word/2006/wordml" xmlns:a="http://schemas.openxmlformats.org/drawingml/2006/main" xmlns:wps="http://schemas.microsoft.com/office/word/2010/wordprocessingShape" mc:Ignorable="w14 w15 wp14">
   <w:footnote w:type="separator" w:id="-1">
@@ -2244,6 +2775,49 @@
         <w:continuationSeparator/>
       </w:r>
       <w:r/>
+    </w:p>
+  </w:footnote>
+  <w:footnote w:id="2">
+    <w:p>
+      <w:pPr>
+        <w:pStyle w:val="797"/>
+        <w:rPr>
+          <w:rFonts w:ascii="Times New Roman" w:hAnsi="Times New Roman" w:cs="Times New Roman"/>
+          <w:sz w:val="24"/>
+          <w:szCs w:val="24"/>
+        </w:rPr>
+      </w:pPr>
+      <w:r>
+        <w:rPr>
+          <w:rStyle w:val="799"/>
+        </w:rPr>
+        <w:footnoteRef/>
+      </w:r>
+      <w:r>
+        <w:t xml:space="preserve"> </w:t>
+      </w:r>
+      <w:r>
+        <w:rPr>
+          <w:rFonts w:ascii="Times New Roman" w:hAnsi="Times New Roman" w:cs="Times New Roman"/>
+          <w:sz w:val="24"/>
+          <w:szCs w:val="24"/>
+        </w:rPr>
+        <w:t xml:space="preserve">Перевод с английского: «Сильные стороны, Слабости, Возможности, Угрозы»</w:t>
+      </w:r>
+      <w:r>
+        <w:rPr>
+          <w:rFonts w:ascii="Times New Roman" w:hAnsi="Times New Roman" w:cs="Times New Roman"/>
+          <w:sz w:val="24"/>
+          <w:szCs w:val="24"/>
+        </w:rPr>
+      </w:r>
+      <w:r>
+        <w:rPr>
+          <w:rFonts w:ascii="Times New Roman" w:hAnsi="Times New Roman" w:cs="Times New Roman"/>
+          <w:sz w:val="24"/>
+          <w:szCs w:val="24"/>
+        </w:rPr>
+      </w:r>
     </w:p>
   </w:footnote>
 </w:footnotes>
@@ -2461,11 +3035,353 @@
       </w:pPr>
     </w:lvl>
   </w:abstractNum>
+  <w:abstractNum w:abstractNumId="2">
+    <w:multiLevelType w:val="hybridMultilevel"/>
+    <w:lvl w:ilvl="0">
+      <w:start w:val="1"/>
+      <w:numFmt w:val="decimal"/>
+      <w:isLgl w:val="false"/>
+      <w:suff w:val="tab"/>
+      <w:lvlText w:val="%1."/>
+      <w:lvlJc w:val="left"/>
+      <w:pPr>
+        <w:ind w:left="1418" w:hanging="360"/>
+      </w:pPr>
+    </w:lvl>
+    <w:lvl w:ilvl="1">
+      <w:start w:val="1"/>
+      <w:numFmt w:val="lowerLetter"/>
+      <w:isLgl w:val="false"/>
+      <w:suff w:val="tab"/>
+      <w:lvlText w:val="%2."/>
+      <w:lvlJc w:val="left"/>
+      <w:pPr>
+        <w:ind w:left="2138" w:hanging="360"/>
+      </w:pPr>
+    </w:lvl>
+    <w:lvl w:ilvl="2">
+      <w:start w:val="1"/>
+      <w:numFmt w:val="lowerRoman"/>
+      <w:isLgl w:val="false"/>
+      <w:suff w:val="tab"/>
+      <w:lvlText w:val="%3."/>
+      <w:lvlJc w:val="right"/>
+      <w:pPr>
+        <w:ind w:left="2858" w:hanging="180"/>
+      </w:pPr>
+    </w:lvl>
+    <w:lvl w:ilvl="3">
+      <w:start w:val="1"/>
+      <w:numFmt w:val="decimal"/>
+      <w:isLgl w:val="false"/>
+      <w:suff w:val="tab"/>
+      <w:lvlText w:val="%4."/>
+      <w:lvlJc w:val="left"/>
+      <w:pPr>
+        <w:ind w:left="3578" w:hanging="360"/>
+      </w:pPr>
+    </w:lvl>
+    <w:lvl w:ilvl="4">
+      <w:start w:val="1"/>
+      <w:numFmt w:val="lowerLetter"/>
+      <w:isLgl w:val="false"/>
+      <w:suff w:val="tab"/>
+      <w:lvlText w:val="%5."/>
+      <w:lvlJc w:val="left"/>
+      <w:pPr>
+        <w:ind w:left="4298" w:hanging="360"/>
+      </w:pPr>
+    </w:lvl>
+    <w:lvl w:ilvl="5">
+      <w:start w:val="1"/>
+      <w:numFmt w:val="lowerRoman"/>
+      <w:isLgl w:val="false"/>
+      <w:suff w:val="tab"/>
+      <w:lvlText w:val="%6."/>
+      <w:lvlJc w:val="right"/>
+      <w:pPr>
+        <w:ind w:left="5018" w:hanging="180"/>
+      </w:pPr>
+    </w:lvl>
+    <w:lvl w:ilvl="6">
+      <w:start w:val="1"/>
+      <w:numFmt w:val="decimal"/>
+      <w:isLgl w:val="false"/>
+      <w:suff w:val="tab"/>
+      <w:lvlText w:val="%7."/>
+      <w:lvlJc w:val="left"/>
+      <w:pPr>
+        <w:ind w:left="5738" w:hanging="360"/>
+      </w:pPr>
+    </w:lvl>
+    <w:lvl w:ilvl="7">
+      <w:start w:val="1"/>
+      <w:numFmt w:val="lowerLetter"/>
+      <w:isLgl w:val="false"/>
+      <w:suff w:val="tab"/>
+      <w:lvlText w:val="%8."/>
+      <w:lvlJc w:val="left"/>
+      <w:pPr>
+        <w:ind w:left="6458" w:hanging="360"/>
+      </w:pPr>
+    </w:lvl>
+    <w:lvl w:ilvl="8">
+      <w:start w:val="1"/>
+      <w:numFmt w:val="lowerRoman"/>
+      <w:isLgl w:val="false"/>
+      <w:suff w:val="tab"/>
+      <w:lvlText w:val="%9."/>
+      <w:lvlJc w:val="right"/>
+      <w:pPr>
+        <w:ind w:left="7178" w:hanging="180"/>
+      </w:pPr>
+    </w:lvl>
+  </w:abstractNum>
+  <w:abstractNum w:abstractNumId="3">
+    <w:multiLevelType w:val="hybridMultilevel"/>
+    <w:lvl w:ilvl="0">
+      <w:start w:val="1"/>
+      <w:numFmt w:val="decimal"/>
+      <w:isLgl w:val="false"/>
+      <w:suff w:val="tab"/>
+      <w:lvlText w:val="%1."/>
+      <w:lvlJc w:val="left"/>
+      <w:pPr>
+        <w:ind w:left="1418" w:hanging="360"/>
+      </w:pPr>
+    </w:lvl>
+    <w:lvl w:ilvl="1">
+      <w:start w:val="1"/>
+      <w:numFmt w:val="lowerLetter"/>
+      <w:isLgl w:val="false"/>
+      <w:suff w:val="tab"/>
+      <w:lvlText w:val="%2."/>
+      <w:lvlJc w:val="left"/>
+      <w:pPr>
+        <w:ind w:left="1440" w:hanging="360"/>
+      </w:pPr>
+    </w:lvl>
+    <w:lvl w:ilvl="2">
+      <w:start w:val="1"/>
+      <w:numFmt w:val="lowerRoman"/>
+      <w:isLgl w:val="false"/>
+      <w:suff w:val="tab"/>
+      <w:lvlText w:val="%3."/>
+      <w:lvlJc w:val="right"/>
+      <w:pPr>
+        <w:ind w:left="2160" w:hanging="180"/>
+      </w:pPr>
+    </w:lvl>
+    <w:lvl w:ilvl="3">
+      <w:start w:val="1"/>
+      <w:numFmt w:val="decimal"/>
+      <w:isLgl w:val="false"/>
+      <w:suff w:val="tab"/>
+      <w:lvlText w:val="%4."/>
+      <w:lvlJc w:val="left"/>
+      <w:pPr>
+        <w:ind w:left="2880" w:hanging="360"/>
+      </w:pPr>
+    </w:lvl>
+    <w:lvl w:ilvl="4">
+      <w:start w:val="1"/>
+      <w:numFmt w:val="lowerLetter"/>
+      <w:isLgl w:val="false"/>
+      <w:suff w:val="tab"/>
+      <w:lvlText w:val="%5."/>
+      <w:lvlJc w:val="left"/>
+      <w:pPr>
+        <w:ind w:left="3600" w:hanging="360"/>
+      </w:pPr>
+    </w:lvl>
+    <w:lvl w:ilvl="5">
+      <w:start w:val="1"/>
+      <w:numFmt w:val="lowerRoman"/>
+      <w:isLgl w:val="false"/>
+      <w:suff w:val="tab"/>
+      <w:lvlText w:val="%6."/>
+      <w:lvlJc w:val="right"/>
+      <w:pPr>
+        <w:ind w:left="4320" w:hanging="180"/>
+      </w:pPr>
+    </w:lvl>
+    <w:lvl w:ilvl="6">
+      <w:start w:val="1"/>
+      <w:numFmt w:val="decimal"/>
+      <w:isLgl w:val="false"/>
+      <w:suff w:val="tab"/>
+      <w:lvlText w:val="%7."/>
+      <w:lvlJc w:val="left"/>
+      <w:pPr>
+        <w:ind w:left="5040" w:hanging="360"/>
+      </w:pPr>
+    </w:lvl>
+    <w:lvl w:ilvl="7">
+      <w:start w:val="1"/>
+      <w:numFmt w:val="lowerLetter"/>
+      <w:isLgl w:val="false"/>
+      <w:suff w:val="tab"/>
+      <w:lvlText w:val="%8."/>
+      <w:lvlJc w:val="left"/>
+      <w:pPr>
+        <w:ind w:left="5760" w:hanging="360"/>
+      </w:pPr>
+    </w:lvl>
+    <w:lvl w:ilvl="8">
+      <w:start w:val="1"/>
+      <w:numFmt w:val="lowerRoman"/>
+      <w:isLgl w:val="false"/>
+      <w:suff w:val="tab"/>
+      <w:lvlText w:val="%9."/>
+      <w:lvlJc w:val="right"/>
+      <w:pPr>
+        <w:ind w:left="6480" w:hanging="180"/>
+      </w:pPr>
+    </w:lvl>
+  </w:abstractNum>
+  <w:abstractNum w:abstractNumId="4">
+    <w:multiLevelType w:val="hybridMultilevel"/>
+    <w:lvl w:ilvl="0">
+      <w:start w:val="1"/>
+      <w:numFmt w:val="decimal"/>
+      <w:isLgl w:val="false"/>
+      <w:suff w:val="space"/>
+      <w:lvlText w:val="%1."/>
+      <w:lvlJc w:val="left"/>
+      <w:pPr>
+        <w:ind w:left="1429" w:hanging="360"/>
+      </w:pPr>
+      <w:rPr>
+        <w:rFonts w:hint="default"/>
+      </w:rPr>
+    </w:lvl>
+    <w:lvl w:ilvl="1">
+      <w:start w:val="1"/>
+      <w:numFmt w:val="decimal"/>
+      <w:isLgl/>
+      <w:suff w:val="space"/>
+      <w:lvlText w:val="%1.%2."/>
+      <w:lvlJc w:val="left"/>
+      <w:pPr>
+        <w:ind w:left="1944" w:hanging="720"/>
+      </w:pPr>
+      <w:rPr>
+        <w:rFonts w:hint="default"/>
+      </w:rPr>
+    </w:lvl>
+    <w:lvl w:ilvl="2">
+      <w:start w:val="1"/>
+      <w:numFmt w:val="decimal"/>
+      <w:isLgl/>
+      <w:suff w:val="tab"/>
+      <w:lvlText w:val="%1.%2.%3."/>
+      <w:lvlJc w:val="left"/>
+      <w:pPr>
+        <w:ind w:left="2099" w:hanging="720"/>
+      </w:pPr>
+      <w:rPr>
+        <w:rFonts w:hint="default"/>
+      </w:rPr>
+    </w:lvl>
+    <w:lvl w:ilvl="3">
+      <w:start w:val="1"/>
+      <w:numFmt w:val="decimal"/>
+      <w:isLgl/>
+      <w:suff w:val="tab"/>
+      <w:lvlText w:val="%1.%2.%3.%4."/>
+      <w:lvlJc w:val="left"/>
+      <w:pPr>
+        <w:ind w:left="2614" w:hanging="1080"/>
+      </w:pPr>
+      <w:rPr>
+        <w:rFonts w:hint="default"/>
+      </w:rPr>
+    </w:lvl>
+    <w:lvl w:ilvl="4">
+      <w:start w:val="1"/>
+      <w:numFmt w:val="decimal"/>
+      <w:isLgl/>
+      <w:suff w:val="tab"/>
+      <w:lvlText w:val="%1.%2.%3.%4.%5."/>
+      <w:lvlJc w:val="left"/>
+      <w:pPr>
+        <w:ind w:left="2769" w:hanging="1080"/>
+      </w:pPr>
+      <w:rPr>
+        <w:rFonts w:hint="default"/>
+      </w:rPr>
+    </w:lvl>
+    <w:lvl w:ilvl="5">
+      <w:start w:val="1"/>
+      <w:numFmt w:val="decimal"/>
+      <w:isLgl/>
+      <w:suff w:val="tab"/>
+      <w:lvlText w:val="%1.%2.%3.%4.%5.%6."/>
+      <w:lvlJc w:val="left"/>
+      <w:pPr>
+        <w:ind w:left="3284" w:hanging="1440"/>
+      </w:pPr>
+      <w:rPr>
+        <w:rFonts w:hint="default"/>
+      </w:rPr>
+    </w:lvl>
+    <w:lvl w:ilvl="6">
+      <w:start w:val="1"/>
+      <w:numFmt w:val="decimal"/>
+      <w:isLgl/>
+      <w:suff w:val="tab"/>
+      <w:lvlText w:val="%1.%2.%3.%4.%5.%6.%7."/>
+      <w:lvlJc w:val="left"/>
+      <w:pPr>
+        <w:ind w:left="3799" w:hanging="1800"/>
+      </w:pPr>
+      <w:rPr>
+        <w:rFonts w:hint="default"/>
+      </w:rPr>
+    </w:lvl>
+    <w:lvl w:ilvl="7">
+      <w:start w:val="1"/>
+      <w:numFmt w:val="decimal"/>
+      <w:isLgl/>
+      <w:suff w:val="tab"/>
+      <w:lvlText w:val="%1.%2.%3.%4.%5.%6.%7.%8."/>
+      <w:lvlJc w:val="left"/>
+      <w:pPr>
+        <w:ind w:left="3954" w:hanging="1800"/>
+      </w:pPr>
+      <w:rPr>
+        <w:rFonts w:hint="default"/>
+      </w:rPr>
+    </w:lvl>
+    <w:lvl w:ilvl="8">
+      <w:start w:val="1"/>
+      <w:numFmt w:val="decimal"/>
+      <w:isLgl/>
+      <w:suff w:val="tab"/>
+      <w:lvlText w:val="%1.%2.%3.%4.%5.%6.%7.%8.%9."/>
+      <w:lvlJc w:val="left"/>
+      <w:pPr>
+        <w:ind w:left="4469" w:hanging="2160"/>
+      </w:pPr>
+      <w:rPr>
+        <w:rFonts w:hint="default"/>
+      </w:rPr>
+    </w:lvl>
+  </w:abstractNum>
   <w:num w:numId="1">
     <w:abstractNumId w:val="0"/>
   </w:num>
   <w:num w:numId="2">
     <w:abstractNumId w:val="1"/>
+  </w:num>
+  <w:num w:numId="3">
+    <w:abstractNumId w:val="2"/>
+  </w:num>
+  <w:num w:numId="4">
+    <w:abstractNumId w:val="3"/>
+  </w:num>
+  <w:num w:numId="5">
+    <w:abstractNumId w:val="4"/>
   </w:num>
 </w:numbering>
 </file>
@@ -2626,11 +3542,11 @@
     <w:lsdException w:name="Bibliography" w:uiPriority="37"/>
     <w:lsdException w:name="TOC Heading" w:uiPriority="39" w:qFormat="1"/>
   </w:latentStyles>
-  <w:style w:type="paragraph" w:styleId="636">
+  <w:style w:type="paragraph" w:styleId="638">
     <w:name w:val="Heading 1"/>
-    <w:basedOn w:val="812"/>
-    <w:next w:val="812"/>
-    <w:link w:val="637"/>
+    <w:basedOn w:val="814"/>
+    <w:next w:val="814"/>
+    <w:link w:val="639"/>
     <w:uiPriority w:val="9"/>
     <w:qFormat/>
     <w:pPr>
@@ -2645,9 +3561,9 @@
       <w:szCs w:val="40"/>
     </w:rPr>
   </w:style>
-  <w:style w:type="character" w:styleId="637">
+  <w:style w:type="character" w:styleId="639">
     <w:name w:val="Heading 1 Char"/>
-    <w:link w:val="636"/>
+    <w:link w:val="638"/>
     <w:uiPriority w:val="9"/>
     <w:rPr>
       <w:rFonts w:ascii="Arial" w:hAnsi="Arial" w:eastAsia="Arial" w:cs="Arial"/>
@@ -2655,11 +3571,11 @@
       <w:szCs w:val="40"/>
     </w:rPr>
   </w:style>
-  <w:style w:type="paragraph" w:styleId="638">
+  <w:style w:type="paragraph" w:styleId="640">
     <w:name w:val="Heading 2"/>
-    <w:basedOn w:val="812"/>
-    <w:next w:val="812"/>
-    <w:link w:val="639"/>
+    <w:basedOn w:val="814"/>
+    <w:next w:val="814"/>
+    <w:link w:val="641"/>
     <w:uiPriority w:val="9"/>
     <w:unhideWhenUsed/>
     <w:qFormat/>
@@ -2674,20 +3590,20 @@
       <w:sz w:val="34"/>
     </w:rPr>
   </w:style>
-  <w:style w:type="character" w:styleId="639">
+  <w:style w:type="character" w:styleId="641">
     <w:name w:val="Heading 2 Char"/>
-    <w:link w:val="638"/>
+    <w:link w:val="640"/>
     <w:uiPriority w:val="9"/>
     <w:rPr>
       <w:rFonts w:ascii="Arial" w:hAnsi="Arial" w:eastAsia="Arial" w:cs="Arial"/>
       <w:sz w:val="34"/>
     </w:rPr>
   </w:style>
-  <w:style w:type="paragraph" w:styleId="640">
+  <w:style w:type="paragraph" w:styleId="642">
     <w:name w:val="Heading 3"/>
-    <w:basedOn w:val="812"/>
-    <w:next w:val="812"/>
-    <w:link w:val="641"/>
+    <w:basedOn w:val="814"/>
+    <w:next w:val="814"/>
+    <w:link w:val="643"/>
     <w:uiPriority w:val="9"/>
     <w:unhideWhenUsed/>
     <w:qFormat/>
@@ -2703,9 +3619,9 @@
       <w:szCs w:val="30"/>
     </w:rPr>
   </w:style>
-  <w:style w:type="character" w:styleId="641">
+  <w:style w:type="character" w:styleId="643">
     <w:name w:val="Heading 3 Char"/>
-    <w:link w:val="640"/>
+    <w:link w:val="642"/>
     <w:uiPriority w:val="9"/>
     <w:rPr>
       <w:rFonts w:ascii="Arial" w:hAnsi="Arial" w:eastAsia="Arial" w:cs="Arial"/>
@@ -2713,11 +3629,11 @@
       <w:szCs w:val="30"/>
     </w:rPr>
   </w:style>
-  <w:style w:type="paragraph" w:styleId="642">
+  <w:style w:type="paragraph" w:styleId="644">
     <w:name w:val="Heading 4"/>
-    <w:basedOn w:val="812"/>
-    <w:next w:val="812"/>
-    <w:link w:val="643"/>
+    <w:basedOn w:val="814"/>
+    <w:next w:val="814"/>
+    <w:link w:val="645"/>
     <w:uiPriority w:val="9"/>
     <w:unhideWhenUsed/>
     <w:qFormat/>
@@ -2735,9 +3651,9 @@
       <w:szCs w:val="26"/>
     </w:rPr>
   </w:style>
-  <w:style w:type="character" w:styleId="643">
+  <w:style w:type="character" w:styleId="645">
     <w:name w:val="Heading 4 Char"/>
-    <w:link w:val="642"/>
+    <w:link w:val="644"/>
     <w:uiPriority w:val="9"/>
     <w:rPr>
       <w:rFonts w:ascii="Arial" w:hAnsi="Arial" w:eastAsia="Arial" w:cs="Arial"/>
@@ -2747,11 +3663,11 @@
       <w:szCs w:val="26"/>
     </w:rPr>
   </w:style>
-  <w:style w:type="paragraph" w:styleId="644">
+  <w:style w:type="paragraph" w:styleId="646">
     <w:name w:val="Heading 5"/>
-    <w:basedOn w:val="812"/>
-    <w:next w:val="812"/>
-    <w:link w:val="645"/>
+    <w:basedOn w:val="814"/>
+    <w:next w:val="814"/>
+    <w:link w:val="647"/>
     <w:uiPriority w:val="9"/>
     <w:unhideWhenUsed/>
     <w:qFormat/>
@@ -2769,9 +3685,9 @@
       <w:szCs w:val="24"/>
     </w:rPr>
   </w:style>
-  <w:style w:type="character" w:styleId="645">
+  <w:style w:type="character" w:styleId="647">
     <w:name w:val="Heading 5 Char"/>
-    <w:link w:val="644"/>
+    <w:link w:val="646"/>
     <w:uiPriority w:val="9"/>
     <w:rPr>
       <w:rFonts w:ascii="Arial" w:hAnsi="Arial" w:eastAsia="Arial" w:cs="Arial"/>
@@ -2781,11 +3697,11 @@
       <w:szCs w:val="24"/>
     </w:rPr>
   </w:style>
-  <w:style w:type="paragraph" w:styleId="646">
+  <w:style w:type="paragraph" w:styleId="648">
     <w:name w:val="Heading 6"/>
-    <w:basedOn w:val="812"/>
-    <w:next w:val="812"/>
-    <w:link w:val="647"/>
+    <w:basedOn w:val="814"/>
+    <w:next w:val="814"/>
+    <w:link w:val="649"/>
     <w:uiPriority w:val="9"/>
     <w:unhideWhenUsed/>
     <w:qFormat/>
@@ -2803,9 +3719,9 @@
       <w:szCs w:val="22"/>
     </w:rPr>
   </w:style>
-  <w:style w:type="character" w:styleId="647">
+  <w:style w:type="character" w:styleId="649">
     <w:name w:val="Heading 6 Char"/>
-    <w:link w:val="646"/>
+    <w:link w:val="648"/>
     <w:uiPriority w:val="9"/>
     <w:rPr>
       <w:rFonts w:ascii="Arial" w:hAnsi="Arial" w:eastAsia="Arial" w:cs="Arial"/>
@@ -2815,11 +3731,11 @@
       <w:szCs w:val="22"/>
     </w:rPr>
   </w:style>
-  <w:style w:type="paragraph" w:styleId="648">
+  <w:style w:type="paragraph" w:styleId="650">
     <w:name w:val="Heading 7"/>
-    <w:basedOn w:val="812"/>
-    <w:next w:val="812"/>
-    <w:link w:val="649"/>
+    <w:basedOn w:val="814"/>
+    <w:next w:val="814"/>
+    <w:link w:val="651"/>
     <w:uiPriority w:val="9"/>
     <w:unhideWhenUsed/>
     <w:qFormat/>
@@ -2839,9 +3755,9 @@
       <w:szCs w:val="22"/>
     </w:rPr>
   </w:style>
-  <w:style w:type="character" w:styleId="649">
+  <w:style w:type="character" w:styleId="651">
     <w:name w:val="Heading 7 Char"/>
-    <w:link w:val="648"/>
+    <w:link w:val="650"/>
     <w:uiPriority w:val="9"/>
     <w:rPr>
       <w:rFonts w:ascii="Arial" w:hAnsi="Arial" w:eastAsia="Arial" w:cs="Arial"/>
@@ -2853,11 +3769,11 @@
       <w:szCs w:val="22"/>
     </w:rPr>
   </w:style>
-  <w:style w:type="paragraph" w:styleId="650">
+  <w:style w:type="paragraph" w:styleId="652">
     <w:name w:val="Heading 8"/>
-    <w:basedOn w:val="812"/>
-    <w:next w:val="812"/>
-    <w:link w:val="651"/>
+    <w:basedOn w:val="814"/>
+    <w:next w:val="814"/>
+    <w:link w:val="653"/>
     <w:uiPriority w:val="9"/>
     <w:unhideWhenUsed/>
     <w:qFormat/>
@@ -2875,9 +3791,9 @@
       <w:szCs w:val="22"/>
     </w:rPr>
   </w:style>
-  <w:style w:type="character" w:styleId="651">
+  <w:style w:type="character" w:styleId="653">
     <w:name w:val="Heading 8 Char"/>
-    <w:link w:val="650"/>
+    <w:link w:val="652"/>
     <w:uiPriority w:val="9"/>
     <w:rPr>
       <w:rFonts w:ascii="Arial" w:hAnsi="Arial" w:eastAsia="Arial" w:cs="Arial"/>
@@ -2887,11 +3803,11 @@
       <w:szCs w:val="22"/>
     </w:rPr>
   </w:style>
-  <w:style w:type="paragraph" w:styleId="652">
+  <w:style w:type="paragraph" w:styleId="654">
     <w:name w:val="Heading 9"/>
-    <w:basedOn w:val="812"/>
-    <w:next w:val="812"/>
-    <w:link w:val="653"/>
+    <w:basedOn w:val="814"/>
+    <w:next w:val="814"/>
+    <w:link w:val="655"/>
     <w:uiPriority w:val="9"/>
     <w:unhideWhenUsed/>
     <w:qFormat/>
@@ -2909,9 +3825,9 @@
       <w:szCs w:val="21"/>
     </w:rPr>
   </w:style>
-  <w:style w:type="character" w:styleId="653">
+  <w:style w:type="character" w:styleId="655">
     <w:name w:val="Heading 9 Char"/>
-    <w:link w:val="652"/>
+    <w:link w:val="654"/>
     <w:uiPriority w:val="9"/>
     <w:rPr>
       <w:rFonts w:ascii="Arial" w:hAnsi="Arial" w:eastAsia="Arial" w:cs="Arial"/>
@@ -2921,11 +3837,11 @@
       <w:szCs w:val="21"/>
     </w:rPr>
   </w:style>
-  <w:style w:type="paragraph" w:styleId="654">
+  <w:style w:type="paragraph" w:styleId="656">
     <w:name w:val="Title"/>
-    <w:basedOn w:val="812"/>
-    <w:next w:val="812"/>
-    <w:link w:val="655"/>
+    <w:basedOn w:val="814"/>
+    <w:next w:val="814"/>
+    <w:link w:val="657"/>
     <w:uiPriority w:val="10"/>
     <w:qFormat/>
     <w:pPr>
@@ -2937,20 +3853,20 @@
       <w:szCs w:val="48"/>
     </w:rPr>
   </w:style>
-  <w:style w:type="character" w:styleId="655">
+  <w:style w:type="character" w:styleId="657">
     <w:name w:val="Title Char"/>
-    <w:link w:val="654"/>
+    <w:link w:val="656"/>
     <w:uiPriority w:val="10"/>
     <w:rPr>
       <w:sz w:val="48"/>
       <w:szCs w:val="48"/>
     </w:rPr>
   </w:style>
-  <w:style w:type="paragraph" w:styleId="656">
+  <w:style w:type="paragraph" w:styleId="658">
     <w:name w:val="Subtitle"/>
-    <w:basedOn w:val="812"/>
-    <w:next w:val="812"/>
-    <w:link w:val="657"/>
+    <w:basedOn w:val="814"/>
+    <w:next w:val="814"/>
+    <w:link w:val="659"/>
     <w:uiPriority w:val="11"/>
     <w:qFormat/>
     <w:pPr>
@@ -2961,20 +3877,20 @@
       <w:szCs w:val="24"/>
     </w:rPr>
   </w:style>
-  <w:style w:type="character" w:styleId="657">
+  <w:style w:type="character" w:styleId="659">
     <w:name w:val="Subtitle Char"/>
-    <w:link w:val="656"/>
+    <w:link w:val="658"/>
     <w:uiPriority w:val="11"/>
     <w:rPr>
       <w:sz w:val="24"/>
       <w:szCs w:val="24"/>
     </w:rPr>
   </w:style>
-  <w:style w:type="paragraph" w:styleId="658">
+  <w:style w:type="paragraph" w:styleId="660">
     <w:name w:val="Quote"/>
-    <w:basedOn w:val="812"/>
-    <w:next w:val="812"/>
-    <w:link w:val="659"/>
+    <w:basedOn w:val="814"/>
+    <w:next w:val="814"/>
+    <w:link w:val="661"/>
     <w:uiPriority w:val="29"/>
     <w:qFormat/>
     <w:pPr>
@@ -2984,19 +3900,19 @@
       <w:i/>
     </w:rPr>
   </w:style>
-  <w:style w:type="character" w:styleId="659">
+  <w:style w:type="character" w:styleId="661">
     <w:name w:val="Quote Char"/>
-    <w:link w:val="658"/>
+    <w:link w:val="660"/>
     <w:uiPriority w:val="29"/>
     <w:rPr>
       <w:i/>
     </w:rPr>
   </w:style>
-  <w:style w:type="paragraph" w:styleId="660">
+  <w:style w:type="paragraph" w:styleId="662">
     <w:name w:val="Intense Quote"/>
-    <w:basedOn w:val="812"/>
-    <w:next w:val="812"/>
-    <w:link w:val="661"/>
+    <w:basedOn w:val="814"/>
+    <w:next w:val="814"/>
+    <w:link w:val="663"/>
     <w:uiPriority w:val="30"/>
     <w:qFormat/>
     <w:pPr>
@@ -3014,18 +3930,18 @@
       <w:i/>
     </w:rPr>
   </w:style>
-  <w:style w:type="character" w:styleId="661">
+  <w:style w:type="character" w:styleId="663">
     <w:name w:val="Intense Quote Char"/>
-    <w:link w:val="660"/>
+    <w:link w:val="662"/>
     <w:uiPriority w:val="30"/>
     <w:rPr>
       <w:i/>
     </w:rPr>
   </w:style>
-  <w:style w:type="paragraph" w:styleId="662">
+  <w:style w:type="paragraph" w:styleId="664">
     <w:name w:val="Header"/>
-    <w:basedOn w:val="812"/>
-    <w:link w:val="663"/>
+    <w:basedOn w:val="814"/>
+    <w:link w:val="665"/>
     <w:uiPriority w:val="99"/>
     <w:unhideWhenUsed/>
     <w:pPr>
@@ -3036,15 +3952,15 @@
       </w:tabs>
     </w:pPr>
   </w:style>
-  <w:style w:type="character" w:styleId="663">
+  <w:style w:type="character" w:styleId="665">
     <w:name w:val="Header Char"/>
-    <w:link w:val="662"/>
+    <w:link w:val="664"/>
     <w:uiPriority w:val="99"/>
   </w:style>
-  <w:style w:type="paragraph" w:styleId="664">
+  <w:style w:type="paragraph" w:styleId="666">
     <w:name w:val="Footer"/>
-    <w:basedOn w:val="812"/>
-    <w:link w:val="667"/>
+    <w:basedOn w:val="814"/>
+    <w:link w:val="669"/>
     <w:uiPriority w:val="99"/>
     <w:unhideWhenUsed/>
     <w:pPr>
@@ -3055,15 +3971,15 @@
       </w:tabs>
     </w:pPr>
   </w:style>
-  <w:style w:type="character" w:styleId="665">
+  <w:style w:type="character" w:styleId="667">
     <w:name w:val="Footer Char"/>
-    <w:link w:val="664"/>
+    <w:link w:val="666"/>
     <w:uiPriority w:val="99"/>
   </w:style>
-  <w:style w:type="paragraph" w:styleId="666">
+  <w:style w:type="paragraph" w:styleId="668">
     <w:name w:val="Caption"/>
-    <w:basedOn w:val="812"/>
-    <w:next w:val="812"/>
+    <w:basedOn w:val="814"/>
+    <w:next w:val="814"/>
     <w:uiPriority w:val="35"/>
     <w:semiHidden/>
     <w:unhideWhenUsed/>
@@ -3079,15 +3995,15 @@
       <w:szCs w:val="18"/>
     </w:rPr>
   </w:style>
-  <w:style w:type="character" w:styleId="667">
+  <w:style w:type="character" w:styleId="669">
     <w:name w:val="Caption Char"/>
-    <w:basedOn w:val="666"/>
-    <w:link w:val="664"/>
+    <w:basedOn w:val="668"/>
+    <w:link w:val="666"/>
     <w:uiPriority w:val="99"/>
   </w:style>
-  <w:style w:type="table" w:styleId="668">
+  <w:style w:type="table" w:styleId="670">
     <w:name w:val="Table Grid"/>
-    <w:basedOn w:val="813"/>
+    <w:basedOn w:val="815"/>
     <w:uiPriority w:val="59"/>
     <w:pPr>
       <w:spacing w:after="0" w:line="240" w:lineRule="auto"/>
@@ -3110,9 +4026,9 @@
       </w:tblCellMar>
     </w:tblPr>
   </w:style>
-  <w:style w:type="table" w:styleId="669">
+  <w:style w:type="table" w:styleId="671">
     <w:name w:val="Table Grid Light"/>
-    <w:basedOn w:val="813"/>
+    <w:basedOn w:val="815"/>
     <w:uiPriority w:val="59"/>
     <w:pPr>
       <w:spacing w:after="0" w:line="240" w:lineRule="auto"/>
@@ -3135,9 +4051,9 @@
       </w:tblCellMar>
     </w:tblPr>
   </w:style>
-  <w:style w:type="table" w:styleId="670">
+  <w:style w:type="table" w:styleId="672">
     <w:name w:val="Plain Table 1"/>
-    <w:basedOn w:val="813"/>
+    <w:basedOn w:val="815"/>
     <w:uiPriority w:val="59"/>
     <w:pPr>
       <w:spacing w:after="0" w:line="240" w:lineRule="auto"/>
@@ -3202,9 +4118,9 @@
       </w:rPr>
     </w:tblStylePr>
   </w:style>
-  <w:style w:type="table" w:styleId="671">
+  <w:style w:type="table" w:styleId="673">
     <w:name w:val="Plain Table 2"/>
-    <w:basedOn w:val="813"/>
+    <w:basedOn w:val="815"/>
     <w:uiPriority w:val="59"/>
     <w:pPr>
       <w:spacing w:after="0" w:line="240" w:lineRule="auto"/>
@@ -3287,9 +4203,9 @@
       </w:rPr>
     </w:tblStylePr>
   </w:style>
-  <w:style w:type="table" w:styleId="672">
+  <w:style w:type="table" w:styleId="674">
     <w:name w:val="Plain Table 3"/>
-    <w:basedOn w:val="813"/>
+    <w:basedOn w:val="815"/>
     <w:uiPriority w:val="99"/>
     <w:pPr>
       <w:spacing w:after="0" w:line="240" w:lineRule="auto"/>
@@ -3364,9 +4280,9 @@
       </w:rPr>
     </w:tblStylePr>
   </w:style>
-  <w:style w:type="table" w:styleId="673">
+  <w:style w:type="table" w:styleId="675">
     <w:name w:val="Plain Table 4"/>
-    <w:basedOn w:val="813"/>
+    <w:basedOn w:val="815"/>
     <w:uiPriority w:val="99"/>
     <w:pPr>
       <w:spacing w:after="0" w:line="240" w:lineRule="auto"/>
@@ -3421,9 +4337,9 @@
       </w:rPr>
     </w:tblStylePr>
   </w:style>
-  <w:style w:type="table" w:styleId="674">
+  <w:style w:type="table" w:styleId="676">
     <w:name w:val="Plain Table 5"/>
-    <w:basedOn w:val="813"/>
+    <w:basedOn w:val="815"/>
     <w:uiPriority w:val="99"/>
     <w:pPr>
       <w:spacing w:after="0" w:line="240" w:lineRule="auto"/>
@@ -3509,9 +4425,9 @@
       </w:tcPr>
     </w:tblStylePr>
   </w:style>
-  <w:style w:type="table" w:styleId="675">
+  <w:style w:type="table" w:styleId="677">
     <w:name w:val="Grid Table 1 Light"/>
-    <w:basedOn w:val="813"/>
+    <w:basedOn w:val="815"/>
     <w:uiPriority w:val="99"/>
     <w:pPr>
       <w:spacing w:after="0" w:line="240" w:lineRule="auto"/>
@@ -3574,9 +4490,9 @@
       </w:rPr>
     </w:tblStylePr>
   </w:style>
-  <w:style w:type="table" w:styleId="676">
+  <w:style w:type="table" w:styleId="678">
     <w:name w:val="Grid Table 1 Light - Accent 1"/>
-    <w:basedOn w:val="813"/>
+    <w:basedOn w:val="815"/>
     <w:uiPriority w:val="99"/>
     <w:pPr>
       <w:spacing w:after="0" w:line="240" w:lineRule="auto"/>
@@ -3639,9 +4555,9 @@
       </w:rPr>
     </w:tblStylePr>
   </w:style>
-  <w:style w:type="table" w:styleId="677">
+  <w:style w:type="table" w:styleId="679">
     <w:name w:val="Grid Table 1 Light - Accent 2"/>
-    <w:basedOn w:val="813"/>
+    <w:basedOn w:val="815"/>
     <w:uiPriority w:val="99"/>
     <w:pPr>
       <w:spacing w:after="0" w:line="240" w:lineRule="auto"/>
@@ -3704,9 +4620,9 @@
       </w:rPr>
     </w:tblStylePr>
   </w:style>
-  <w:style w:type="table" w:styleId="678">
+  <w:style w:type="table" w:styleId="680">
     <w:name w:val="Grid Table 1 Light - Accent 3"/>
-    <w:basedOn w:val="813"/>
+    <w:basedOn w:val="815"/>
     <w:uiPriority w:val="99"/>
     <w:pPr>
       <w:spacing w:after="0" w:line="240" w:lineRule="auto"/>
@@ -3769,9 +4685,9 @@
       </w:rPr>
     </w:tblStylePr>
   </w:style>
-  <w:style w:type="table" w:styleId="679">
+  <w:style w:type="table" w:styleId="681">
     <w:name w:val="Grid Table 1 Light - Accent 4"/>
-    <w:basedOn w:val="813"/>
+    <w:basedOn w:val="815"/>
     <w:uiPriority w:val="99"/>
     <w:pPr>
       <w:spacing w:after="0" w:line="240" w:lineRule="auto"/>
@@ -3834,9 +4750,9 @@
       </w:rPr>
     </w:tblStylePr>
   </w:style>
-  <w:style w:type="table" w:styleId="680">
+  <w:style w:type="table" w:styleId="682">
     <w:name w:val="Grid Table 1 Light - Accent 5"/>
-    <w:basedOn w:val="813"/>
+    <w:basedOn w:val="815"/>
     <w:uiPriority w:val="99"/>
     <w:pPr>
       <w:spacing w:after="0" w:line="240" w:lineRule="auto"/>
@@ -3899,9 +4815,9 @@
       </w:rPr>
     </w:tblStylePr>
   </w:style>
-  <w:style w:type="table" w:styleId="681">
+  <w:style w:type="table" w:styleId="683">
     <w:name w:val="Grid Table 1 Light - Accent 6"/>
-    <w:basedOn w:val="813"/>
+    <w:basedOn w:val="815"/>
     <w:uiPriority w:val="99"/>
     <w:pPr>
       <w:spacing w:after="0" w:line="240" w:lineRule="auto"/>
@@ -3964,9 +4880,9 @@
       </w:rPr>
     </w:tblStylePr>
   </w:style>
-  <w:style w:type="table" w:styleId="682">
+  <w:style w:type="table" w:styleId="684">
     <w:name w:val="Grid Table 2"/>
-    <w:basedOn w:val="813"/>
+    <w:basedOn w:val="815"/>
     <w:uiPriority w:val="99"/>
     <w:pPr>
       <w:spacing w:after="0" w:line="240" w:lineRule="auto"/>
@@ -4044,9 +4960,9 @@
       </w:tcPr>
     </w:tblStylePr>
   </w:style>
-  <w:style w:type="table" w:styleId="683">
+  <w:style w:type="table" w:styleId="685">
     <w:name w:val="Grid Table 2 - Accent 1"/>
-    <w:basedOn w:val="813"/>
+    <w:basedOn w:val="815"/>
     <w:uiPriority w:val="99"/>
     <w:pPr>
       <w:spacing w:after="0" w:line="240" w:lineRule="auto"/>
@@ -4124,9 +5040,9 @@
       </w:tcPr>
     </w:tblStylePr>
   </w:style>
-  <w:style w:type="table" w:styleId="684">
+  <w:style w:type="table" w:styleId="686">
     <w:name w:val="Grid Table 2 - Accent 2"/>
-    <w:basedOn w:val="813"/>
+    <w:basedOn w:val="815"/>
     <w:uiPriority w:val="99"/>
     <w:pPr>
       <w:spacing w:after="0" w:line="240" w:lineRule="auto"/>
@@ -4204,9 +5120,9 @@
       </w:tcPr>
     </w:tblStylePr>
   </w:style>
-  <w:style w:type="table" w:styleId="685">
+  <w:style w:type="table" w:styleId="687">
     <w:name w:val="Grid Table 2 - Accent 3"/>
-    <w:basedOn w:val="813"/>
+    <w:basedOn w:val="815"/>
     <w:uiPriority w:val="99"/>
     <w:pPr>
       <w:spacing w:after="0" w:line="240" w:lineRule="auto"/>
@@ -4284,9 +5200,9 @@
       </w:tcPr>
     </w:tblStylePr>
   </w:style>
-  <w:style w:type="table" w:styleId="686">
+  <w:style w:type="table" w:styleId="688">
     <w:name w:val="Grid Table 2 - Accent 4"/>
-    <w:basedOn w:val="813"/>
+    <w:basedOn w:val="815"/>
     <w:uiPriority w:val="99"/>
     <w:pPr>
       <w:spacing w:after="0" w:line="240" w:lineRule="auto"/>
@@ -4364,9 +5280,9 @@
       </w:tcPr>
     </w:tblStylePr>
   </w:style>
-  <w:style w:type="table" w:styleId="687">
+  <w:style w:type="table" w:styleId="689">
     <w:name w:val="Grid Table 2 - Accent 5"/>
-    <w:basedOn w:val="813"/>
+    <w:basedOn w:val="815"/>
     <w:uiPriority w:val="99"/>
     <w:pPr>
       <w:spacing w:after="0" w:line="240" w:lineRule="auto"/>
@@ -4444,9 +5360,9 @@
       </w:tcPr>
     </w:tblStylePr>
   </w:style>
-  <w:style w:type="table" w:styleId="688">
+  <w:style w:type="table" w:styleId="690">
     <w:name w:val="Grid Table 2 - Accent 6"/>
-    <w:basedOn w:val="813"/>
+    <w:basedOn w:val="815"/>
     <w:uiPriority w:val="99"/>
     <w:pPr>
       <w:spacing w:after="0" w:line="240" w:lineRule="auto"/>
@@ -4524,9 +5440,9 @@
       </w:tcPr>
     </w:tblStylePr>
   </w:style>
-  <w:style w:type="table" w:styleId="689">
+  <w:style w:type="table" w:styleId="691">
     <w:name w:val="Grid Table 3"/>
-    <w:basedOn w:val="813"/>
+    <w:basedOn w:val="815"/>
     <w:uiPriority w:val="99"/>
     <w:pPr>
       <w:spacing w:after="0" w:line="240" w:lineRule="auto"/>
@@ -4625,9 +5541,9 @@
       </w:tcPr>
     </w:tblStylePr>
   </w:style>
-  <w:style w:type="table" w:styleId="690">
+  <w:style w:type="table" w:styleId="692">
     <w:name w:val="Grid Table 3 - Accent 1"/>
-    <w:basedOn w:val="813"/>
+    <w:basedOn w:val="815"/>
     <w:uiPriority w:val="99"/>
     <w:pPr>
       <w:spacing w:after="0" w:line="240" w:lineRule="auto"/>
@@ -4726,9 +5642,9 @@
       </w:tcPr>
     </w:tblStylePr>
   </w:style>
-  <w:style w:type="table" w:styleId="691">
+  <w:style w:type="table" w:styleId="693">
     <w:name w:val="Grid Table 3 - Accent 2"/>
-    <w:basedOn w:val="813"/>
+    <w:basedOn w:val="815"/>
     <w:uiPriority w:val="99"/>
     <w:pPr>
       <w:spacing w:after="0" w:line="240" w:lineRule="auto"/>
@@ -4827,9 +5743,9 @@
       </w:tcPr>
     </w:tblStylePr>
   </w:style>
-  <w:style w:type="table" w:styleId="692">
+  <w:style w:type="table" w:styleId="694">
     <w:name w:val="Grid Table 3 - Accent 3"/>
-    <w:basedOn w:val="813"/>
+    <w:basedOn w:val="815"/>
     <w:uiPriority w:val="99"/>
     <w:pPr>
       <w:spacing w:after="0" w:line="240" w:lineRule="auto"/>
@@ -4928,9 +5844,9 @@
       </w:tcPr>
     </w:tblStylePr>
   </w:style>
-  <w:style w:type="table" w:styleId="693">
+  <w:style w:type="table" w:styleId="695">
     <w:name w:val="Grid Table 3 - Accent 4"/>
-    <w:basedOn w:val="813"/>
+    <w:basedOn w:val="815"/>
     <w:uiPriority w:val="99"/>
     <w:pPr>
       <w:spacing w:after="0" w:line="240" w:lineRule="auto"/>
@@ -5029,9 +5945,9 @@
       </w:tcPr>
     </w:tblStylePr>
   </w:style>
-  <w:style w:type="table" w:styleId="694">
+  <w:style w:type="table" w:styleId="696">
     <w:name w:val="Grid Table 3 - Accent 5"/>
-    <w:basedOn w:val="813"/>
+    <w:basedOn w:val="815"/>
     <w:uiPriority w:val="99"/>
     <w:pPr>
       <w:spacing w:after="0" w:line="240" w:lineRule="auto"/>
@@ -5130,9 +6046,9 @@
       </w:tcPr>
     </w:tblStylePr>
   </w:style>
-  <w:style w:type="table" w:styleId="695">
+  <w:style w:type="table" w:styleId="697">
     <w:name w:val="Grid Table 3 - Accent 6"/>
-    <w:basedOn w:val="813"/>
+    <w:basedOn w:val="815"/>
     <w:uiPriority w:val="99"/>
     <w:pPr>
       <w:spacing w:after="0" w:line="240" w:lineRule="auto"/>
@@ -5231,9 +6147,9 @@
       </w:tcPr>
     </w:tblStylePr>
   </w:style>
-  <w:style w:type="table" w:styleId="696">
+  <w:style w:type="table" w:styleId="698">
     <w:name w:val="Grid Table 4"/>
-    <w:basedOn w:val="813"/>
+    <w:basedOn w:val="815"/>
     <w:uiPriority w:val="59"/>
     <w:pPr>
       <w:spacing w:after="0" w:line="240" w:lineRule="auto"/>
@@ -5312,9 +6228,9 @@
       </w:tcPr>
     </w:tblStylePr>
   </w:style>
-  <w:style w:type="table" w:styleId="697">
+  <w:style w:type="table" w:styleId="699">
     <w:name w:val="Grid Table 4 - Accent 1"/>
-    <w:basedOn w:val="813"/>
+    <w:basedOn w:val="815"/>
     <w:uiPriority w:val="59"/>
     <w:pPr>
       <w:spacing w:after="0" w:line="240" w:lineRule="auto"/>
@@ -5393,9 +6309,9 @@
       </w:tcPr>
     </w:tblStylePr>
   </w:style>
-  <w:style w:type="table" w:styleId="698">
+  <w:style w:type="table" w:styleId="700">
     <w:name w:val="Grid Table 4 - Accent 2"/>
-    <w:basedOn w:val="813"/>
+    <w:basedOn w:val="815"/>
     <w:uiPriority w:val="59"/>
     <w:pPr>
       <w:spacing w:after="0" w:line="240" w:lineRule="auto"/>
@@ -5474,9 +6390,9 @@
       </w:tcPr>
     </w:tblStylePr>
   </w:style>
-  <w:style w:type="table" w:styleId="699">
+  <w:style w:type="table" w:styleId="701">
     <w:name w:val="Grid Table 4 - Accent 3"/>
-    <w:basedOn w:val="813"/>
+    <w:basedOn w:val="815"/>
     <w:uiPriority w:val="59"/>
     <w:pPr>
       <w:spacing w:after="0" w:line="240" w:lineRule="auto"/>
@@ -5555,9 +6471,9 @@
       </w:tcPr>
     </w:tblStylePr>
   </w:style>
-  <w:style w:type="table" w:styleId="700">
+  <w:style w:type="table" w:styleId="702">
     <w:name w:val="Grid Table 4 - Accent 4"/>
-    <w:basedOn w:val="813"/>
+    <w:basedOn w:val="815"/>
     <w:uiPriority w:val="59"/>
     <w:pPr>
       <w:spacing w:after="0" w:line="240" w:lineRule="auto"/>
@@ -5636,9 +6552,9 @@
       </w:tcPr>
     </w:tblStylePr>
   </w:style>
-  <w:style w:type="table" w:styleId="701">
+  <w:style w:type="table" w:styleId="703">
     <w:name w:val="Grid Table 4 - Accent 5"/>
-    <w:basedOn w:val="813"/>
+    <w:basedOn w:val="815"/>
     <w:uiPriority w:val="59"/>
     <w:pPr>
       <w:spacing w:after="0" w:line="240" w:lineRule="auto"/>
@@ -5717,9 +6633,9 @@
       </w:tcPr>
     </w:tblStylePr>
   </w:style>
-  <w:style w:type="table" w:styleId="702">
+  <w:style w:type="table" w:styleId="704">
     <w:name w:val="Grid Table 4 - Accent 6"/>
-    <w:basedOn w:val="813"/>
+    <w:basedOn w:val="815"/>
     <w:uiPriority w:val="59"/>
     <w:pPr>
       <w:spacing w:after="0" w:line="240" w:lineRule="auto"/>
@@ -5798,9 +6714,9 @@
       </w:tcPr>
     </w:tblStylePr>
   </w:style>
-  <w:style w:type="table" w:styleId="703">
+  <w:style w:type="table" w:styleId="705">
     <w:name w:val="Grid Table 5 Dark"/>
-    <w:basedOn w:val="813"/>
+    <w:basedOn w:val="815"/>
     <w:uiPriority w:val="99"/>
     <w:pPr>
       <w:spacing w:after="0" w:line="240" w:lineRule="auto"/>
@@ -5877,9 +6793,9 @@
       </w:tcPr>
     </w:tblStylePr>
   </w:style>
-  <w:style w:type="table" w:styleId="704">
+  <w:style w:type="table" w:styleId="706">
     <w:name w:val="Grid Table 5 Dark- Accent 1"/>
-    <w:basedOn w:val="813"/>
+    <w:basedOn w:val="815"/>
     <w:uiPriority w:val="99"/>
     <w:pPr>
       <w:spacing w:after="0" w:line="240" w:lineRule="auto"/>
@@ -5956,9 +6872,9 @@
       </w:tcPr>
     </w:tblStylePr>
   </w:style>
-  <w:style w:type="table" w:styleId="705">
+  <w:style w:type="table" w:styleId="707">
     <w:name w:val="Grid Table 5 Dark - Accent 2"/>
-    <w:basedOn w:val="813"/>
+    <w:basedOn w:val="815"/>
     <w:uiPriority w:val="99"/>
     <w:pPr>
       <w:spacing w:after="0" w:line="240" w:lineRule="auto"/>
@@ -6035,9 +6951,9 @@
       </w:tcPr>
     </w:tblStylePr>
   </w:style>
-  <w:style w:type="table" w:styleId="706">
+  <w:style w:type="table" w:styleId="708">
     <w:name w:val="Grid Table 5 Dark - Accent 3"/>
-    <w:basedOn w:val="813"/>
+    <w:basedOn w:val="815"/>
     <w:uiPriority w:val="99"/>
     <w:pPr>
       <w:spacing w:after="0" w:line="240" w:lineRule="auto"/>
@@ -6114,9 +7030,9 @@
       </w:tcPr>
     </w:tblStylePr>
   </w:style>
-  <w:style w:type="table" w:styleId="707">
+  <w:style w:type="table" w:styleId="709">
     <w:name w:val="Grid Table 5 Dark- Accent 4"/>
-    <w:basedOn w:val="813"/>
+    <w:basedOn w:val="815"/>
     <w:uiPriority w:val="99"/>
     <w:pPr>
       <w:spacing w:after="0" w:line="240" w:lineRule="auto"/>
@@ -6193,9 +7109,9 @@
       </w:tcPr>
     </w:tblStylePr>
   </w:style>
-  <w:style w:type="table" w:styleId="708">
+  <w:style w:type="table" w:styleId="710">
     <w:name w:val="Grid Table 5 Dark - Accent 5"/>
-    <w:basedOn w:val="813"/>
+    <w:basedOn w:val="815"/>
     <w:uiPriority w:val="99"/>
     <w:pPr>
       <w:spacing w:after="0" w:line="240" w:lineRule="auto"/>
@@ -6272,9 +7188,9 @@
       </w:tcPr>
     </w:tblStylePr>
   </w:style>
-  <w:style w:type="table" w:styleId="709">
+  <w:style w:type="table" w:styleId="711">
     <w:name w:val="Grid Table 5 Dark - Accent 6"/>
-    <w:basedOn w:val="813"/>
+    <w:basedOn w:val="815"/>
     <w:uiPriority w:val="99"/>
     <w:pPr>
       <w:spacing w:after="0" w:line="240" w:lineRule="auto"/>
@@ -6351,9 +7267,9 @@
       </w:tcPr>
     </w:tblStylePr>
   </w:style>
-  <w:style w:type="table" w:styleId="710">
+  <w:style w:type="table" w:styleId="712">
     <w:name w:val="Grid Table 6 Colorful"/>
-    <w:basedOn w:val="813"/>
+    <w:basedOn w:val="815"/>
     <w:uiPriority w:val="99"/>
     <w:pPr>
       <w:spacing w:after="0" w:line="240" w:lineRule="auto"/>
@@ -6430,9 +7346,9 @@
       </w:rPr>
     </w:tblStylePr>
   </w:style>
-  <w:style w:type="table" w:styleId="711">
+  <w:style w:type="table" w:styleId="713">
     <w:name w:val="Grid Table 6 Colorful - Accent 1"/>
-    <w:basedOn w:val="813"/>
+    <w:basedOn w:val="815"/>
     <w:uiPriority w:val="99"/>
     <w:pPr>
       <w:spacing w:after="0" w:line="240" w:lineRule="auto"/>
@@ -6509,9 +7425,9 @@
       </w:rPr>
     </w:tblStylePr>
   </w:style>
-  <w:style w:type="table" w:styleId="712">
+  <w:style w:type="table" w:styleId="714">
     <w:name w:val="Grid Table 6 Colorful - Accent 2"/>
-    <w:basedOn w:val="813"/>
+    <w:basedOn w:val="815"/>
     <w:uiPriority w:val="99"/>
     <w:pPr>
       <w:spacing w:after="0" w:line="240" w:lineRule="auto"/>
@@ -6588,9 +7504,9 @@
       </w:rPr>
     </w:tblStylePr>
   </w:style>
-  <w:style w:type="table" w:styleId="713">
+  <w:style w:type="table" w:styleId="715">
     <w:name w:val="Grid Table 6 Colorful - Accent 3"/>
-    <w:basedOn w:val="813"/>
+    <w:basedOn w:val="815"/>
     <w:uiPriority w:val="99"/>
     <w:pPr>
       <w:spacing w:after="0" w:line="240" w:lineRule="auto"/>
@@ -6667,9 +7583,9 @@
       </w:rPr>
     </w:tblStylePr>
   </w:style>
-  <w:style w:type="table" w:styleId="714">
+  <w:style w:type="table" w:styleId="716">
     <w:name w:val="Grid Table 6 Colorful - Accent 4"/>
-    <w:basedOn w:val="813"/>
+    <w:basedOn w:val="815"/>
     <w:uiPriority w:val="99"/>
     <w:pPr>
       <w:spacing w:after="0" w:line="240" w:lineRule="auto"/>
@@ -6746,9 +7662,9 @@
       </w:rPr>
     </w:tblStylePr>
   </w:style>
-  <w:style w:type="table" w:styleId="715">
+  <w:style w:type="table" w:styleId="717">
     <w:name w:val="Grid Table 6 Colorful - Accent 5"/>
-    <w:basedOn w:val="813"/>
+    <w:basedOn w:val="815"/>
     <w:uiPriority w:val="99"/>
     <w:pPr>
       <w:spacing w:after="0" w:line="240" w:lineRule="auto"/>
@@ -6825,9 +7741,9 @@
       </w:rPr>
     </w:tblStylePr>
   </w:style>
-  <w:style w:type="table" w:styleId="716">
+  <w:style w:type="table" w:styleId="718">
     <w:name w:val="Grid Table 6 Colorful - Accent 6"/>
-    <w:basedOn w:val="813"/>
+    <w:basedOn w:val="815"/>
     <w:uiPriority w:val="99"/>
     <w:pPr>
       <w:spacing w:after="0" w:line="240" w:lineRule="auto"/>
@@ -6904,9 +7820,9 @@
       </w:rPr>
     </w:tblStylePr>
   </w:style>
-  <w:style w:type="table" w:styleId="717">
+  <w:style w:type="table" w:styleId="719">
     <w:name w:val="Grid Table 7 Colorful"/>
-    <w:basedOn w:val="813"/>
+    <w:basedOn w:val="815"/>
     <w:uiPriority w:val="99"/>
     <w:pPr>
       <w:spacing w:after="0" w:line="240" w:lineRule="auto"/>
@@ -7016,9 +7932,9 @@
       </w:tcPr>
     </w:tblStylePr>
   </w:style>
-  <w:style w:type="table" w:styleId="718">
+  <w:style w:type="table" w:styleId="720">
     <w:name w:val="Grid Table 7 Colorful - Accent 1"/>
-    <w:basedOn w:val="813"/>
+    <w:basedOn w:val="815"/>
     <w:uiPriority w:val="99"/>
     <w:pPr>
       <w:spacing w:after="0" w:line="240" w:lineRule="auto"/>
@@ -7128,9 +8044,9 @@
       </w:tcPr>
     </w:tblStylePr>
   </w:style>
-  <w:style w:type="table" w:styleId="719">
+  <w:style w:type="table" w:styleId="721">
     <w:name w:val="Grid Table 7 Colorful - Accent 2"/>
-    <w:basedOn w:val="813"/>
+    <w:basedOn w:val="815"/>
     <w:uiPriority w:val="99"/>
     <w:pPr>
       <w:spacing w:after="0" w:line="240" w:lineRule="auto"/>
@@ -7240,9 +8156,9 @@
       </w:tcPr>
     </w:tblStylePr>
   </w:style>
-  <w:style w:type="table" w:styleId="720">
+  <w:style w:type="table" w:styleId="722">
     <w:name w:val="Grid Table 7 Colorful - Accent 3"/>
-    <w:basedOn w:val="813"/>
+    <w:basedOn w:val="815"/>
     <w:uiPriority w:val="99"/>
     <w:pPr>
       <w:spacing w:after="0" w:line="240" w:lineRule="auto"/>
@@ -7352,9 +8268,9 @@
       </w:tcPr>
     </w:tblStylePr>
   </w:style>
-  <w:style w:type="table" w:styleId="721">
+  <w:style w:type="table" w:styleId="723">
     <w:name w:val="Grid Table 7 Colorful - Accent 4"/>
-    <w:basedOn w:val="813"/>
+    <w:basedOn w:val="815"/>
     <w:uiPriority w:val="99"/>
     <w:pPr>
       <w:spacing w:after="0" w:line="240" w:lineRule="auto"/>
@@ -7464,9 +8380,9 @@
       </w:tcPr>
     </w:tblStylePr>
   </w:style>
-  <w:style w:type="table" w:styleId="722">
+  <w:style w:type="table" w:styleId="724">
     <w:name w:val="Grid Table 7 Colorful - Accent 5"/>
-    <w:basedOn w:val="813"/>
+    <w:basedOn w:val="815"/>
     <w:uiPriority w:val="99"/>
     <w:pPr>
       <w:spacing w:after="0" w:line="240" w:lineRule="auto"/>
@@ -7576,9 +8492,9 @@
       </w:tcPr>
     </w:tblStylePr>
   </w:style>
-  <w:style w:type="table" w:styleId="723">
+  <w:style w:type="table" w:styleId="725">
     <w:name w:val="Grid Table 7 Colorful - Accent 6"/>
-    <w:basedOn w:val="813"/>
+    <w:basedOn w:val="815"/>
     <w:uiPriority w:val="99"/>
     <w:pPr>
       <w:spacing w:after="0" w:line="240" w:lineRule="auto"/>
@@ -7688,9 +8604,9 @@
       </w:tcPr>
     </w:tblStylePr>
   </w:style>
-  <w:style w:type="table" w:styleId="724">
+  <w:style w:type="table" w:styleId="726">
     <w:name w:val="List Table 1 Light"/>
-    <w:basedOn w:val="813"/>
+    <w:basedOn w:val="815"/>
     <w:uiPriority w:val="99"/>
     <w:pPr>
       <w:spacing w:after="0" w:line="240" w:lineRule="auto"/>
@@ -7751,9 +8667,9 @@
       </w:tcPr>
     </w:tblStylePr>
   </w:style>
-  <w:style w:type="table" w:styleId="725">
+  <w:style w:type="table" w:styleId="727">
     <w:name w:val="List Table 1 Light - Accent 1"/>
-    <w:basedOn w:val="813"/>
+    <w:basedOn w:val="815"/>
     <w:uiPriority w:val="99"/>
     <w:pPr>
       <w:spacing w:after="0" w:line="240" w:lineRule="auto"/>
@@ -7814,9 +8730,9 @@
       </w:tcPr>
     </w:tblStylePr>
   </w:style>
-  <w:style w:type="table" w:styleId="726">
+  <w:style w:type="table" w:styleId="728">
     <w:name w:val="List Table 1 Light - Accent 2"/>
-    <w:basedOn w:val="813"/>
+    <w:basedOn w:val="815"/>
     <w:uiPriority w:val="99"/>
     <w:pPr>
       <w:spacing w:after="0" w:line="240" w:lineRule="auto"/>
@@ -7877,9 +8793,9 @@
       </w:tcPr>
     </w:tblStylePr>
   </w:style>
-  <w:style w:type="table" w:styleId="727">
+  <w:style w:type="table" w:styleId="729">
     <w:name w:val="List Table 1 Light - Accent 3"/>
-    <w:basedOn w:val="813"/>
+    <w:basedOn w:val="815"/>
     <w:uiPriority w:val="99"/>
     <w:pPr>
       <w:spacing w:after="0" w:line="240" w:lineRule="auto"/>
@@ -7940,9 +8856,9 @@
       </w:tcPr>
     </w:tblStylePr>
   </w:style>
-  <w:style w:type="table" w:styleId="728">
+  <w:style w:type="table" w:styleId="730">
     <w:name w:val="List Table 1 Light - Accent 4"/>
-    <w:basedOn w:val="813"/>
+    <w:basedOn w:val="815"/>
     <w:uiPriority w:val="99"/>
     <w:pPr>
       <w:spacing w:after="0" w:line="240" w:lineRule="auto"/>
@@ -8003,9 +8919,9 @@
       </w:tcPr>
     </w:tblStylePr>
   </w:style>
-  <w:style w:type="table" w:styleId="729">
+  <w:style w:type="table" w:styleId="731">
     <w:name w:val="List Table 1 Light - Accent 5"/>
-    <w:basedOn w:val="813"/>
+    <w:basedOn w:val="815"/>
     <w:uiPriority w:val="99"/>
     <w:pPr>
       <w:spacing w:after="0" w:line="240" w:lineRule="auto"/>
@@ -8066,9 +8982,9 @@
       </w:tcPr>
     </w:tblStylePr>
   </w:style>
-  <w:style w:type="table" w:styleId="730">
+  <w:style w:type="table" w:styleId="732">
     <w:name w:val="List Table 1 Light - Accent 6"/>
-    <w:basedOn w:val="813"/>
+    <w:basedOn w:val="815"/>
     <w:uiPriority w:val="99"/>
     <w:pPr>
       <w:spacing w:after="0" w:line="240" w:lineRule="auto"/>
@@ -8129,9 +9045,9 @@
       </w:tcPr>
     </w:tblStylePr>
   </w:style>
-  <w:style w:type="table" w:styleId="731">
+  <w:style w:type="table" w:styleId="733">
     <w:name w:val="List Table 2"/>
-    <w:basedOn w:val="813"/>
+    <w:basedOn w:val="815"/>
     <w:uiPriority w:val="99"/>
     <w:pPr>
       <w:spacing w:after="0" w:line="240" w:lineRule="auto"/>
@@ -8215,9 +9131,9 @@
       </w:tcPr>
     </w:tblStylePr>
   </w:style>
-  <w:style w:type="table" w:styleId="732">
+  <w:style w:type="table" w:styleId="734">
     <w:name w:val="List Table 2 - Accent 1"/>
-    <w:basedOn w:val="813"/>
+    <w:basedOn w:val="815"/>
     <w:uiPriority w:val="99"/>
     <w:pPr>
       <w:spacing w:after="0" w:line="240" w:lineRule="auto"/>
@@ -8301,9 +9217,9 @@
       </w:tcPr>
     </w:tblStylePr>
   </w:style>
-  <w:style w:type="table" w:styleId="733">
+  <w:style w:type="table" w:styleId="735">
     <w:name w:val="List Table 2 - Accent 2"/>
-    <w:basedOn w:val="813"/>
+    <w:basedOn w:val="815"/>
     <w:uiPriority w:val="99"/>
     <w:pPr>
       <w:spacing w:after="0" w:line="240" w:lineRule="auto"/>
@@ -8387,9 +9303,9 @@
       </w:tcPr>
     </w:tblStylePr>
   </w:style>
-  <w:style w:type="table" w:styleId="734">
+  <w:style w:type="table" w:styleId="736">
     <w:name w:val="List Table 2 - Accent 3"/>
-    <w:basedOn w:val="813"/>
+    <w:basedOn w:val="815"/>
     <w:uiPriority w:val="99"/>
     <w:pPr>
       <w:spacing w:after="0" w:line="240" w:lineRule="auto"/>
@@ -8473,9 +9389,9 @@
       </w:tcPr>
     </w:tblStylePr>
   </w:style>
-  <w:style w:type="table" w:styleId="735">
+  <w:style w:type="table" w:styleId="737">
     <w:name w:val="List Table 2 - Accent 4"/>
-    <w:basedOn w:val="813"/>
+    <w:basedOn w:val="815"/>
     <w:uiPriority w:val="99"/>
     <w:pPr>
       <w:spacing w:after="0" w:line="240" w:lineRule="auto"/>
@@ -8559,9 +9475,9 @@
       </w:tcPr>
     </w:tblStylePr>
   </w:style>
-  <w:style w:type="table" w:styleId="736">
+  <w:style w:type="table" w:styleId="738">
     <w:name w:val="List Table 2 - Accent 5"/>
-    <w:basedOn w:val="813"/>
+    <w:basedOn w:val="815"/>
     <w:uiPriority w:val="99"/>
     <w:pPr>
       <w:spacing w:after="0" w:line="240" w:lineRule="auto"/>
@@ -8645,9 +9561,9 @@
       </w:tcPr>
     </w:tblStylePr>
   </w:style>
-  <w:style w:type="table" w:styleId="737">
+  <w:style w:type="table" w:styleId="739">
     <w:name w:val="List Table 2 - Accent 6"/>
-    <w:basedOn w:val="813"/>
+    <w:basedOn w:val="815"/>
     <w:uiPriority w:val="99"/>
     <w:pPr>
       <w:spacing w:after="0" w:line="240" w:lineRule="auto"/>
@@ -8731,9 +9647,9 @@
       </w:tcPr>
     </w:tblStylePr>
   </w:style>
-  <w:style w:type="table" w:styleId="738">
+  <w:style w:type="table" w:styleId="740">
     <w:name w:val="List Table 3"/>
-    <w:basedOn w:val="813"/>
+    <w:basedOn w:val="815"/>
     <w:uiPriority w:val="99"/>
     <w:pPr>
       <w:spacing w:after="0" w:line="240" w:lineRule="auto"/>
@@ -8805,9 +9721,9 @@
       </w:rPr>
     </w:tblStylePr>
   </w:style>
-  <w:style w:type="table" w:styleId="739">
+  <w:style w:type="table" w:styleId="741">
     <w:name w:val="List Table 3 - Accent 1"/>
-    <w:basedOn w:val="813"/>
+    <w:basedOn w:val="815"/>
     <w:uiPriority w:val="99"/>
     <w:pPr>
       <w:spacing w:after="0" w:line="240" w:lineRule="auto"/>
@@ -8879,9 +9795,9 @@
       </w:rPr>
     </w:tblStylePr>
   </w:style>
-  <w:style w:type="table" w:styleId="740">
+  <w:style w:type="table" w:styleId="742">
     <w:name w:val="List Table 3 - Accent 2"/>
-    <w:basedOn w:val="813"/>
+    <w:basedOn w:val="815"/>
     <w:uiPriority w:val="99"/>
     <w:pPr>
       <w:spacing w:after="0" w:line="240" w:lineRule="auto"/>
@@ -8953,9 +9869,9 @@
       </w:rPr>
     </w:tblStylePr>
   </w:style>
-  <w:style w:type="table" w:styleId="741">
+  <w:style w:type="table" w:styleId="743">
     <w:name w:val="List Table 3 - Accent 3"/>
-    <w:basedOn w:val="813"/>
+    <w:basedOn w:val="815"/>
     <w:uiPriority w:val="99"/>
     <w:pPr>
       <w:spacing w:after="0" w:line="240" w:lineRule="auto"/>
@@ -9027,9 +9943,9 @@
       </w:rPr>
     </w:tblStylePr>
   </w:style>
-  <w:style w:type="table" w:styleId="742">
+  <w:style w:type="table" w:styleId="744">
     <w:name w:val="List Table 3 - Accent 4"/>
-    <w:basedOn w:val="813"/>
+    <w:basedOn w:val="815"/>
     <w:uiPriority w:val="99"/>
     <w:pPr>
       <w:spacing w:after="0" w:line="240" w:lineRule="auto"/>
@@ -9101,9 +10017,9 @@
       </w:rPr>
     </w:tblStylePr>
   </w:style>
-  <w:style w:type="table" w:styleId="743">
+  <w:style w:type="table" w:styleId="745">
     <w:name w:val="List Table 3 - Accent 5"/>
-    <w:basedOn w:val="813"/>
+    <w:basedOn w:val="815"/>
     <w:uiPriority w:val="99"/>
     <w:pPr>
       <w:spacing w:after="0" w:line="240" w:lineRule="auto"/>
@@ -9175,9 +10091,9 @@
       </w:rPr>
     </w:tblStylePr>
   </w:style>
-  <w:style w:type="table" w:styleId="744">
+  <w:style w:type="table" w:styleId="746">
     <w:name w:val="List Table 3 - Accent 6"/>
-    <w:basedOn w:val="813"/>
+    <w:basedOn w:val="815"/>
     <w:uiPriority w:val="99"/>
     <w:pPr>
       <w:spacing w:after="0" w:line="240" w:lineRule="auto"/>
@@ -9249,9 +10165,9 @@
       </w:rPr>
     </w:tblStylePr>
   </w:style>
-  <w:style w:type="table" w:styleId="745">
+  <w:style w:type="table" w:styleId="747">
     <w:name w:val="List Table 4"/>
-    <w:basedOn w:val="813"/>
+    <w:basedOn w:val="815"/>
     <w:uiPriority w:val="99"/>
     <w:pPr>
       <w:spacing w:after="0" w:line="240" w:lineRule="auto"/>
@@ -9318,9 +10234,9 @@
       </w:rPr>
     </w:tblStylePr>
   </w:style>
-  <w:style w:type="table" w:styleId="746">
+  <w:style w:type="table" w:styleId="748">
     <w:name w:val="List Table 4 - Accent 1"/>
-    <w:basedOn w:val="813"/>
+    <w:basedOn w:val="815"/>
     <w:uiPriority w:val="99"/>
     <w:pPr>
       <w:spacing w:after="0" w:line="240" w:lineRule="auto"/>
@@ -9387,9 +10303,9 @@
       </w:rPr>
     </w:tblStylePr>
   </w:style>
-  <w:style w:type="table" w:styleId="747">
+  <w:style w:type="table" w:styleId="749">
     <w:name w:val="List Table 4 - Accent 2"/>
-    <w:basedOn w:val="813"/>
+    <w:basedOn w:val="815"/>
     <w:uiPriority w:val="99"/>
     <w:pPr>
       <w:spacing w:after="0" w:line="240" w:lineRule="auto"/>
@@ -9456,9 +10372,9 @@
       </w:rPr>
     </w:tblStylePr>
   </w:style>
-  <w:style w:type="table" w:styleId="748">
+  <w:style w:type="table" w:styleId="750">
     <w:name w:val="List Table 4 - Accent 3"/>
-    <w:basedOn w:val="813"/>
+    <w:basedOn w:val="815"/>
     <w:uiPriority w:val="99"/>
     <w:pPr>
       <w:spacing w:after="0" w:line="240" w:lineRule="auto"/>
@@ -9525,9 +10441,9 @@
       </w:rPr>
     </w:tblStylePr>
   </w:style>
-  <w:style w:type="table" w:styleId="749">
+  <w:style w:type="table" w:styleId="751">
     <w:name w:val="List Table 4 - Accent 4"/>
-    <w:basedOn w:val="813"/>
+    <w:basedOn w:val="815"/>
     <w:uiPriority w:val="99"/>
     <w:pPr>
       <w:spacing w:after="0" w:line="240" w:lineRule="auto"/>
@@ -9594,9 +10510,9 @@
       </w:rPr>
     </w:tblStylePr>
   </w:style>
-  <w:style w:type="table" w:styleId="750">
+  <w:style w:type="table" w:styleId="752">
     <w:name w:val="List Table 4 - Accent 5"/>
-    <w:basedOn w:val="813"/>
+    <w:basedOn w:val="815"/>
     <w:uiPriority w:val="99"/>
     <w:pPr>
       <w:spacing w:after="0" w:line="240" w:lineRule="auto"/>
@@ -9663,9 +10579,9 @@
       </w:rPr>
     </w:tblStylePr>
   </w:style>
-  <w:style w:type="table" w:styleId="751">
+  <w:style w:type="table" w:styleId="753">
     <w:name w:val="List Table 4 - Accent 6"/>
-    <w:basedOn w:val="813"/>
+    <w:basedOn w:val="815"/>
     <w:uiPriority w:val="99"/>
     <w:pPr>
       <w:spacing w:after="0" w:line="240" w:lineRule="auto"/>
@@ -9732,9 +10648,9 @@
       </w:rPr>
     </w:tblStylePr>
   </w:style>
-  <w:style w:type="table" w:styleId="752">
+  <w:style w:type="table" w:styleId="754">
     <w:name w:val="List Table 5 Dark"/>
-    <w:basedOn w:val="813"/>
+    <w:basedOn w:val="815"/>
     <w:uiPriority w:val="99"/>
     <w:pPr>
       <w:spacing w:after="0" w:line="240" w:lineRule="auto"/>
@@ -9839,9 +10755,9 @@
       </w:rPr>
     </w:tblStylePr>
   </w:style>
-  <w:style w:type="table" w:styleId="753">
+  <w:style w:type="table" w:styleId="755">
     <w:name w:val="List Table 5 Dark - Accent 1"/>
-    <w:basedOn w:val="813"/>
+    <w:basedOn w:val="815"/>
     <w:uiPriority w:val="99"/>
     <w:pPr>
       <w:spacing w:after="0" w:line="240" w:lineRule="auto"/>
@@ -9946,9 +10862,9 @@
       </w:rPr>
     </w:tblStylePr>
   </w:style>
-  <w:style w:type="table" w:styleId="754">
+  <w:style w:type="table" w:styleId="756">
     <w:name w:val="List Table 5 Dark - Accent 2"/>
-    <w:basedOn w:val="813"/>
+    <w:basedOn w:val="815"/>
     <w:uiPriority w:val="99"/>
     <w:pPr>
       <w:spacing w:after="0" w:line="240" w:lineRule="auto"/>
@@ -10053,9 +10969,9 @@
       </w:rPr>
     </w:tblStylePr>
   </w:style>
-  <w:style w:type="table" w:styleId="755">
+  <w:style w:type="table" w:styleId="757">
     <w:name w:val="List Table 5 Dark - Accent 3"/>
-    <w:basedOn w:val="813"/>
+    <w:basedOn w:val="815"/>
     <w:uiPriority w:val="99"/>
     <w:pPr>
       <w:spacing w:after="0" w:line="240" w:lineRule="auto"/>
@@ -10160,9 +11076,9 @@
       </w:rPr>
     </w:tblStylePr>
   </w:style>
-  <w:style w:type="table" w:styleId="756">
+  <w:style w:type="table" w:styleId="758">
     <w:name w:val="List Table 5 Dark - Accent 4"/>
-    <w:basedOn w:val="813"/>
+    <w:basedOn w:val="815"/>
     <w:uiPriority w:val="99"/>
     <w:pPr>
       <w:spacing w:after="0" w:line="240" w:lineRule="auto"/>
@@ -10267,9 +11183,9 @@
       </w:rPr>
     </w:tblStylePr>
   </w:style>
-  <w:style w:type="table" w:styleId="757">
+  <w:style w:type="table" w:styleId="759">
     <w:name w:val="List Table 5 Dark - Accent 5"/>
-    <w:basedOn w:val="813"/>
+    <w:basedOn w:val="815"/>
     <w:uiPriority w:val="99"/>
     <w:pPr>
       <w:spacing w:after="0" w:line="240" w:lineRule="auto"/>
@@ -10374,9 +11290,9 @@
       </w:rPr>
     </w:tblStylePr>
   </w:style>
-  <w:style w:type="table" w:styleId="758">
+  <w:style w:type="table" w:styleId="760">
     <w:name w:val="List Table 5 Dark - Accent 6"/>
-    <w:basedOn w:val="813"/>
+    <w:basedOn w:val="815"/>
     <w:uiPriority w:val="99"/>
     <w:pPr>
       <w:spacing w:after="0" w:line="240" w:lineRule="auto"/>
@@ -10481,9 +11397,9 @@
       </w:rPr>
     </w:tblStylePr>
   </w:style>
-  <w:style w:type="table" w:styleId="759">
+  <w:style w:type="table" w:styleId="761">
     <w:name w:val="List Table 6 Colorful"/>
-    <w:basedOn w:val="813"/>
+    <w:basedOn w:val="815"/>
     <w:uiPriority w:val="99"/>
     <w:pPr>
       <w:spacing w:after="0" w:line="240" w:lineRule="auto"/>
@@ -10554,9 +11470,9 @@
       </w:tcPr>
     </w:tblStylePr>
   </w:style>
-  <w:style w:type="table" w:styleId="760">
+  <w:style w:type="table" w:styleId="762">
     <w:name w:val="List Table 6 Colorful - Accent 1"/>
-    <w:basedOn w:val="813"/>
+    <w:basedOn w:val="815"/>
     <w:uiPriority w:val="99"/>
     <w:pPr>
       <w:spacing w:after="0" w:line="240" w:lineRule="auto"/>
@@ -10627,9 +11543,9 @@
       </w:tcPr>
     </w:tblStylePr>
   </w:style>
-  <w:style w:type="table" w:styleId="761">
+  <w:style w:type="table" w:styleId="763">
     <w:name w:val="List Table 6 Colorful - Accent 2"/>
-    <w:basedOn w:val="813"/>
+    <w:basedOn w:val="815"/>
     <w:uiPriority w:val="99"/>
     <w:pPr>
       <w:spacing w:after="0" w:line="240" w:lineRule="auto"/>
@@ -10700,9 +11616,9 @@
       </w:tcPr>
     </w:tblStylePr>
   </w:style>
-  <w:style w:type="table" w:styleId="762">
+  <w:style w:type="table" w:styleId="764">
     <w:name w:val="List Table 6 Colorful - Accent 3"/>
-    <w:basedOn w:val="813"/>
+    <w:basedOn w:val="815"/>
     <w:uiPriority w:val="99"/>
     <w:pPr>
       <w:spacing w:after="0" w:line="240" w:lineRule="auto"/>
@@ -10773,9 +11689,9 @@
       </w:tcPr>
     </w:tblStylePr>
   </w:style>
-  <w:style w:type="table" w:styleId="763">
+  <w:style w:type="table" w:styleId="765">
     <w:name w:val="List Table 6 Colorful - Accent 4"/>
-    <w:basedOn w:val="813"/>
+    <w:basedOn w:val="815"/>
     <w:uiPriority w:val="99"/>
     <w:pPr>
       <w:spacing w:after="0" w:line="240" w:lineRule="auto"/>
@@ -10846,9 +11762,9 @@
       </w:tcPr>
     </w:tblStylePr>
   </w:style>
-  <w:style w:type="table" w:styleId="764">
+  <w:style w:type="table" w:styleId="766">
     <w:name w:val="List Table 6 Colorful - Accent 5"/>
-    <w:basedOn w:val="813"/>
+    <w:basedOn w:val="815"/>
     <w:uiPriority w:val="99"/>
     <w:pPr>
       <w:spacing w:after="0" w:line="240" w:lineRule="auto"/>
@@ -10919,9 +11835,9 @@
       </w:tcPr>
     </w:tblStylePr>
   </w:style>
-  <w:style w:type="table" w:styleId="765">
+  <w:style w:type="table" w:styleId="767">
     <w:name w:val="List Table 6 Colorful - Accent 6"/>
-    <w:basedOn w:val="813"/>
+    <w:basedOn w:val="815"/>
     <w:uiPriority w:val="99"/>
     <w:pPr>
       <w:spacing w:after="0" w:line="240" w:lineRule="auto"/>
@@ -10992,9 +11908,9 @@
       </w:tcPr>
     </w:tblStylePr>
   </w:style>
-  <w:style w:type="table" w:styleId="766">
+  <w:style w:type="table" w:styleId="768">
     <w:name w:val="List Table 7 Colorful"/>
-    <w:basedOn w:val="813"/>
+    <w:basedOn w:val="815"/>
     <w:uiPriority w:val="99"/>
     <w:pPr>
       <w:spacing w:after="0" w:line="240" w:lineRule="auto"/>
@@ -11108,9 +12024,9 @@
       </w:rPr>
     </w:tblStylePr>
   </w:style>
-  <w:style w:type="table" w:styleId="767">
+  <w:style w:type="table" w:styleId="769">
     <w:name w:val="List Table 7 Colorful - Accent 1"/>
-    <w:basedOn w:val="813"/>
+    <w:basedOn w:val="815"/>
     <w:uiPriority w:val="99"/>
     <w:pPr>
       <w:spacing w:after="0" w:line="240" w:lineRule="auto"/>
@@ -11224,9 +12140,9 @@
       </w:rPr>
     </w:tblStylePr>
   </w:style>
-  <w:style w:type="table" w:styleId="768">
+  <w:style w:type="table" w:styleId="770">
     <w:name w:val="List Table 7 Colorful - Accent 2"/>
-    <w:basedOn w:val="813"/>
+    <w:basedOn w:val="815"/>
     <w:uiPriority w:val="99"/>
     <w:pPr>
       <w:spacing w:after="0" w:line="240" w:lineRule="auto"/>
@@ -11340,9 +12256,9 @@
       </w:rPr>
     </w:tblStylePr>
   </w:style>
-  <w:style w:type="table" w:styleId="769">
+  <w:style w:type="table" w:styleId="771">
     <w:name w:val="List Table 7 Colorful - Accent 3"/>
-    <w:basedOn w:val="813"/>
+    <w:basedOn w:val="815"/>
     <w:uiPriority w:val="99"/>
     <w:pPr>
       <w:spacing w:after="0" w:line="240" w:lineRule="auto"/>
@@ -11456,9 +12372,9 @@
       </w:rPr>
     </w:tblStylePr>
   </w:style>
-  <w:style w:type="table" w:styleId="770">
+  <w:style w:type="table" w:styleId="772">
     <w:name w:val="List Table 7 Colorful - Accent 4"/>
-    <w:basedOn w:val="813"/>
+    <w:basedOn w:val="815"/>
     <w:uiPriority w:val="99"/>
     <w:pPr>
       <w:spacing w:after="0" w:line="240" w:lineRule="auto"/>
@@ -11572,9 +12488,9 @@
       </w:rPr>
     </w:tblStylePr>
   </w:style>
-  <w:style w:type="table" w:styleId="771">
+  <w:style w:type="table" w:styleId="773">
     <w:name w:val="List Table 7 Colorful - Accent 5"/>
-    <w:basedOn w:val="813"/>
+    <w:basedOn w:val="815"/>
     <w:uiPriority w:val="99"/>
     <w:pPr>
       <w:spacing w:after="0" w:line="240" w:lineRule="auto"/>
@@ -11688,9 +12604,9 @@
       </w:rPr>
     </w:tblStylePr>
   </w:style>
-  <w:style w:type="table" w:styleId="772">
+  <w:style w:type="table" w:styleId="774">
     <w:name w:val="List Table 7 Colorful - Accent 6"/>
-    <w:basedOn w:val="813"/>
+    <w:basedOn w:val="815"/>
     <w:uiPriority w:val="99"/>
     <w:pPr>
       <w:spacing w:after="0" w:line="240" w:lineRule="auto"/>
@@ -11804,9 +12720,9 @@
       </w:rPr>
     </w:tblStylePr>
   </w:style>
-  <w:style w:type="table" w:styleId="773">
+  <w:style w:type="table" w:styleId="775">
     <w:name w:val="Lined - Accent"/>
-    <w:basedOn w:val="813"/>
+    <w:basedOn w:val="815"/>
     <w:uiPriority w:val="99"/>
     <w:pPr>
       <w:spacing w:after="0" w:line="240" w:lineRule="auto"/>
@@ -11894,9 +12810,9 @@
       </w:tcPr>
     </w:tblStylePr>
   </w:style>
-  <w:style w:type="table" w:styleId="774">
+  <w:style w:type="table" w:styleId="776">
     <w:name w:val="Lined - Accent 1"/>
-    <w:basedOn w:val="813"/>
+    <w:basedOn w:val="815"/>
     <w:uiPriority w:val="99"/>
     <w:pPr>
       <w:spacing w:after="0" w:line="240" w:lineRule="auto"/>
@@ -11984,9 +12900,9 @@
       </w:tcPr>
     </w:tblStylePr>
   </w:style>
-  <w:style w:type="table" w:styleId="775">
+  <w:style w:type="table" w:styleId="777">
     <w:name w:val="Lined - Accent 2"/>
-    <w:basedOn w:val="813"/>
+    <w:basedOn w:val="815"/>
     <w:uiPriority w:val="99"/>
     <w:pPr>
       <w:spacing w:after="0" w:line="240" w:lineRule="auto"/>
@@ -12074,9 +12990,9 @@
       </w:tcPr>
     </w:tblStylePr>
   </w:style>
-  <w:style w:type="table" w:styleId="776">
+  <w:style w:type="table" w:styleId="778">
     <w:name w:val="Lined - Accent 3"/>
-    <w:basedOn w:val="813"/>
+    <w:basedOn w:val="815"/>
     <w:uiPriority w:val="99"/>
     <w:pPr>
       <w:spacing w:after="0" w:line="240" w:lineRule="auto"/>
@@ -12164,9 +13080,9 @@
       </w:tcPr>
     </w:tblStylePr>
   </w:style>
-  <w:style w:type="table" w:styleId="777">
+  <w:style w:type="table" w:styleId="779">
     <w:name w:val="Lined - Accent 4"/>
-    <w:basedOn w:val="813"/>
+    <w:basedOn w:val="815"/>
     <w:uiPriority w:val="99"/>
     <w:pPr>
       <w:spacing w:after="0" w:line="240" w:lineRule="auto"/>
@@ -12254,9 +13170,9 @@
       </w:tcPr>
     </w:tblStylePr>
   </w:style>
-  <w:style w:type="table" w:styleId="778">
+  <w:style w:type="table" w:styleId="780">
     <w:name w:val="Lined - Accent 5"/>
-    <w:basedOn w:val="813"/>
+    <w:basedOn w:val="815"/>
     <w:uiPriority w:val="99"/>
     <w:pPr>
       <w:spacing w:after="0" w:line="240" w:lineRule="auto"/>
@@ -12344,9 +13260,9 @@
       </w:tcPr>
     </w:tblStylePr>
   </w:style>
-  <w:style w:type="table" w:styleId="779">
+  <w:style w:type="table" w:styleId="781">
     <w:name w:val="Lined - Accent 6"/>
-    <w:basedOn w:val="813"/>
+    <w:basedOn w:val="815"/>
     <w:uiPriority w:val="99"/>
     <w:pPr>
       <w:spacing w:after="0" w:line="240" w:lineRule="auto"/>
@@ -12434,9 +13350,9 @@
       </w:tcPr>
     </w:tblStylePr>
   </w:style>
-  <w:style w:type="table" w:styleId="780">
+  <w:style w:type="table" w:styleId="782">
     <w:name w:val="Bordered &amp; Lined - Accent"/>
-    <w:basedOn w:val="813"/>
+    <w:basedOn w:val="815"/>
     <w:uiPriority w:val="99"/>
     <w:pPr>
       <w:spacing w:after="0" w:line="240" w:lineRule="auto"/>
@@ -12532,9 +13448,9 @@
       </w:tcPr>
     </w:tblStylePr>
   </w:style>
-  <w:style w:type="table" w:styleId="781">
+  <w:style w:type="table" w:styleId="783">
     <w:name w:val="Bordered &amp; Lined - Accent 1"/>
-    <w:basedOn w:val="813"/>
+    <w:basedOn w:val="815"/>
     <w:uiPriority w:val="99"/>
     <w:pPr>
       <w:spacing w:after="0" w:line="240" w:lineRule="auto"/>
@@ -12630,9 +13546,9 @@
       </w:tcPr>
     </w:tblStylePr>
   </w:style>
-  <w:style w:type="table" w:styleId="782">
+  <w:style w:type="table" w:styleId="784">
     <w:name w:val="Bordered &amp; Lined - Accent 2"/>
-    <w:basedOn w:val="813"/>
+    <w:basedOn w:val="815"/>
     <w:uiPriority w:val="99"/>
     <w:pPr>
       <w:spacing w:after="0" w:line="240" w:lineRule="auto"/>
@@ -12728,9 +13644,9 @@
       </w:tcPr>
     </w:tblStylePr>
   </w:style>
-  <w:style w:type="table" w:styleId="783">
+  <w:style w:type="table" w:styleId="785">
     <w:name w:val="Bordered &amp; Lined - Accent 3"/>
-    <w:basedOn w:val="813"/>
+    <w:basedOn w:val="815"/>
     <w:uiPriority w:val="99"/>
     <w:pPr>
       <w:spacing w:after="0" w:line="240" w:lineRule="auto"/>
@@ -12826,9 +13742,9 @@
       </w:tcPr>
     </w:tblStylePr>
   </w:style>
-  <w:style w:type="table" w:styleId="784">
+  <w:style w:type="table" w:styleId="786">
     <w:name w:val="Bordered &amp; Lined - Accent 4"/>
-    <w:basedOn w:val="813"/>
+    <w:basedOn w:val="815"/>
     <w:uiPriority w:val="99"/>
     <w:pPr>
       <w:spacing w:after="0" w:line="240" w:lineRule="auto"/>
@@ -12924,9 +13840,9 @@
       </w:tcPr>
     </w:tblStylePr>
   </w:style>
-  <w:style w:type="table" w:styleId="785">
+  <w:style w:type="table" w:styleId="787">
     <w:name w:val="Bordered &amp; Lined - Accent 5"/>
-    <w:basedOn w:val="813"/>
+    <w:basedOn w:val="815"/>
     <w:uiPriority w:val="99"/>
     <w:pPr>
       <w:spacing w:after="0" w:line="240" w:lineRule="auto"/>
@@ -13022,9 +13938,9 @@
       </w:tcPr>
     </w:tblStylePr>
   </w:style>
-  <w:style w:type="table" w:styleId="786">
+  <w:style w:type="table" w:styleId="788">
     <w:name w:val="Bordered &amp; Lined - Accent 6"/>
-    <w:basedOn w:val="813"/>
+    <w:basedOn w:val="815"/>
     <w:uiPriority w:val="99"/>
     <w:pPr>
       <w:spacing w:after="0" w:line="240" w:lineRule="auto"/>
@@ -13120,9 +14036,9 @@
       </w:tcPr>
     </w:tblStylePr>
   </w:style>
-  <w:style w:type="table" w:styleId="787">
+  <w:style w:type="table" w:styleId="789">
     <w:name w:val="Bordered"/>
-    <w:basedOn w:val="813"/>
+    <w:basedOn w:val="815"/>
     <w:uiPriority w:val="99"/>
     <w:pPr>
       <w:spacing w:after="0" w:line="240" w:lineRule="auto"/>
@@ -13199,9 +14115,9 @@
       </w:tcPr>
     </w:tblStylePr>
   </w:style>
-  <w:style w:type="table" w:styleId="788">
+  <w:style w:type="table" w:styleId="790">
     <w:name w:val="Bordered - Accent 1"/>
-    <w:basedOn w:val="813"/>
+    <w:basedOn w:val="815"/>
     <w:uiPriority w:val="99"/>
     <w:pPr>
       <w:spacing w:after="0" w:line="240" w:lineRule="auto"/>
@@ -13278,9 +14194,9 @@
       </w:tcPr>
     </w:tblStylePr>
   </w:style>
-  <w:style w:type="table" w:styleId="789">
+  <w:style w:type="table" w:styleId="791">
     <w:name w:val="Bordered - Accent 2"/>
-    <w:basedOn w:val="813"/>
+    <w:basedOn w:val="815"/>
     <w:uiPriority w:val="99"/>
     <w:pPr>
       <w:spacing w:after="0" w:line="240" w:lineRule="auto"/>
@@ -13357,9 +14273,9 @@
       </w:tcPr>
     </w:tblStylePr>
   </w:style>
-  <w:style w:type="table" w:styleId="790">
+  <w:style w:type="table" w:styleId="792">
     <w:name w:val="Bordered - Accent 3"/>
-    <w:basedOn w:val="813"/>
+    <w:basedOn w:val="815"/>
     <w:uiPriority w:val="99"/>
     <w:pPr>
       <w:spacing w:after="0" w:line="240" w:lineRule="auto"/>
@@ -13436,9 +14352,9 @@
       </w:tcPr>
     </w:tblStylePr>
   </w:style>
-  <w:style w:type="table" w:styleId="791">
+  <w:style w:type="table" w:styleId="793">
     <w:name w:val="Bordered - Accent 4"/>
-    <w:basedOn w:val="813"/>
+    <w:basedOn w:val="815"/>
     <w:uiPriority w:val="99"/>
     <w:pPr>
       <w:spacing w:after="0" w:line="240" w:lineRule="auto"/>
@@ -13515,9 +14431,9 @@
       </w:tcPr>
     </w:tblStylePr>
   </w:style>
-  <w:style w:type="table" w:styleId="792">
+  <w:style w:type="table" w:styleId="794">
     <w:name w:val="Bordered - Accent 5"/>
-    <w:basedOn w:val="813"/>
+    <w:basedOn w:val="815"/>
     <w:uiPriority w:val="99"/>
     <w:pPr>
       <w:spacing w:after="0" w:line="240" w:lineRule="auto"/>
@@ -13594,9 +14510,9 @@
       </w:tcPr>
     </w:tblStylePr>
   </w:style>
-  <w:style w:type="table" w:styleId="793">
+  <w:style w:type="table" w:styleId="795">
     <w:name w:val="Bordered - Accent 6"/>
-    <w:basedOn w:val="813"/>
+    <w:basedOn w:val="815"/>
     <w:uiPriority w:val="99"/>
     <w:pPr>
       <w:spacing w:after="0" w:line="240" w:lineRule="auto"/>
@@ -13673,7 +14589,7 @@
       </w:tcPr>
     </w:tblStylePr>
   </w:style>
-  <w:style w:type="character" w:styleId="794">
+  <w:style w:type="character" w:styleId="796">
     <w:name w:val="Hyperlink"/>
     <w:uiPriority w:val="99"/>
     <w:unhideWhenUsed/>
@@ -13682,10 +14598,10 @@
       <w:u w:val="single"/>
     </w:rPr>
   </w:style>
-  <w:style w:type="paragraph" w:styleId="795">
+  <w:style w:type="paragraph" w:styleId="797">
     <w:name w:val="footnote text"/>
-    <w:basedOn w:val="812"/>
-    <w:link w:val="796"/>
+    <w:basedOn w:val="814"/>
+    <w:link w:val="798"/>
     <w:uiPriority w:val="99"/>
     <w:semiHidden/>
     <w:unhideWhenUsed/>
@@ -13696,15 +14612,15 @@
       <w:sz w:val="18"/>
     </w:rPr>
   </w:style>
-  <w:style w:type="character" w:styleId="796">
+  <w:style w:type="character" w:styleId="798">
     <w:name w:val="Footnote Text Char"/>
-    <w:link w:val="795"/>
+    <w:link w:val="797"/>
     <w:uiPriority w:val="99"/>
     <w:rPr>
       <w:sz w:val="18"/>
     </w:rPr>
   </w:style>
-  <w:style w:type="character" w:styleId="797">
+  <w:style w:type="character" w:styleId="799">
     <w:name w:val="footnote reference"/>
     <w:uiPriority w:val="99"/>
     <w:unhideWhenUsed/>
@@ -13712,10 +14628,10 @@
       <w:vertAlign w:val="superscript"/>
     </w:rPr>
   </w:style>
-  <w:style w:type="paragraph" w:styleId="798">
+  <w:style w:type="paragraph" w:styleId="800">
     <w:name w:val="endnote text"/>
-    <w:basedOn w:val="812"/>
-    <w:link w:val="799"/>
+    <w:basedOn w:val="814"/>
+    <w:link w:val="801"/>
     <w:uiPriority w:val="99"/>
     <w:semiHidden/>
     <w:unhideWhenUsed/>
@@ -13726,15 +14642,15 @@
       <w:sz w:val="20"/>
     </w:rPr>
   </w:style>
-  <w:style w:type="character" w:styleId="799">
+  <w:style w:type="character" w:styleId="801">
     <w:name w:val="Endnote Text Char"/>
-    <w:link w:val="798"/>
+    <w:link w:val="800"/>
     <w:uiPriority w:val="99"/>
     <w:rPr>
       <w:sz w:val="20"/>
     </w:rPr>
   </w:style>
-  <w:style w:type="character" w:styleId="800">
+  <w:style w:type="character" w:styleId="802">
     <w:name w:val="endnote reference"/>
     <w:uiPriority w:val="99"/>
     <w:semiHidden/>
@@ -13743,10 +14659,10 @@
       <w:vertAlign w:val="superscript"/>
     </w:rPr>
   </w:style>
-  <w:style w:type="paragraph" w:styleId="801">
+  <w:style w:type="paragraph" w:styleId="803">
     <w:name w:val="toc 1"/>
-    <w:basedOn w:val="812"/>
-    <w:next w:val="812"/>
+    <w:basedOn w:val="814"/>
+    <w:next w:val="814"/>
     <w:uiPriority w:val="39"/>
     <w:unhideWhenUsed/>
     <w:pPr>
@@ -13754,10 +14670,10 @@
       <w:spacing w:after="57"/>
     </w:pPr>
   </w:style>
-  <w:style w:type="paragraph" w:styleId="802">
+  <w:style w:type="paragraph" w:styleId="804">
     <w:name w:val="toc 2"/>
-    <w:basedOn w:val="812"/>
-    <w:next w:val="812"/>
+    <w:basedOn w:val="814"/>
+    <w:next w:val="814"/>
     <w:uiPriority w:val="39"/>
     <w:unhideWhenUsed/>
     <w:pPr>
@@ -13765,10 +14681,10 @@
       <w:spacing w:after="57"/>
     </w:pPr>
   </w:style>
-  <w:style w:type="paragraph" w:styleId="803">
+  <w:style w:type="paragraph" w:styleId="805">
     <w:name w:val="toc 3"/>
-    <w:basedOn w:val="812"/>
-    <w:next w:val="812"/>
+    <w:basedOn w:val="814"/>
+    <w:next w:val="814"/>
     <w:uiPriority w:val="39"/>
     <w:unhideWhenUsed/>
     <w:pPr>
@@ -13776,10 +14692,10 @@
       <w:spacing w:after="57"/>
     </w:pPr>
   </w:style>
-  <w:style w:type="paragraph" w:styleId="804">
+  <w:style w:type="paragraph" w:styleId="806">
     <w:name w:val="toc 4"/>
-    <w:basedOn w:val="812"/>
-    <w:next w:val="812"/>
+    <w:basedOn w:val="814"/>
+    <w:next w:val="814"/>
     <w:uiPriority w:val="39"/>
     <w:unhideWhenUsed/>
     <w:pPr>
@@ -13787,10 +14703,10 @@
       <w:spacing w:after="57"/>
     </w:pPr>
   </w:style>
-  <w:style w:type="paragraph" w:styleId="805">
+  <w:style w:type="paragraph" w:styleId="807">
     <w:name w:val="toc 5"/>
-    <w:basedOn w:val="812"/>
-    <w:next w:val="812"/>
+    <w:basedOn w:val="814"/>
+    <w:next w:val="814"/>
     <w:uiPriority w:val="39"/>
     <w:unhideWhenUsed/>
     <w:pPr>
@@ -13798,10 +14714,10 @@
       <w:spacing w:after="57"/>
     </w:pPr>
   </w:style>
-  <w:style w:type="paragraph" w:styleId="806">
+  <w:style w:type="paragraph" w:styleId="808">
     <w:name w:val="toc 6"/>
-    <w:basedOn w:val="812"/>
-    <w:next w:val="812"/>
+    <w:basedOn w:val="814"/>
+    <w:next w:val="814"/>
     <w:uiPriority w:val="39"/>
     <w:unhideWhenUsed/>
     <w:pPr>
@@ -13809,10 +14725,10 @@
       <w:spacing w:after="57"/>
     </w:pPr>
   </w:style>
-  <w:style w:type="paragraph" w:styleId="807">
+  <w:style w:type="paragraph" w:styleId="809">
     <w:name w:val="toc 7"/>
-    <w:basedOn w:val="812"/>
-    <w:next w:val="812"/>
+    <w:basedOn w:val="814"/>
+    <w:next w:val="814"/>
     <w:uiPriority w:val="39"/>
     <w:unhideWhenUsed/>
     <w:pPr>
@@ -13820,10 +14736,10 @@
       <w:spacing w:after="57"/>
     </w:pPr>
   </w:style>
-  <w:style w:type="paragraph" w:styleId="808">
+  <w:style w:type="paragraph" w:styleId="810">
     <w:name w:val="toc 8"/>
-    <w:basedOn w:val="812"/>
-    <w:next w:val="812"/>
+    <w:basedOn w:val="814"/>
+    <w:next w:val="814"/>
     <w:uiPriority w:val="39"/>
     <w:unhideWhenUsed/>
     <w:pPr>
@@ -13831,10 +14747,10 @@
       <w:spacing w:after="57"/>
     </w:pPr>
   </w:style>
-  <w:style w:type="paragraph" w:styleId="809">
+  <w:style w:type="paragraph" w:styleId="811">
     <w:name w:val="toc 9"/>
-    <w:basedOn w:val="812"/>
-    <w:next w:val="812"/>
+    <w:basedOn w:val="814"/>
+    <w:next w:val="814"/>
     <w:uiPriority w:val="39"/>
     <w:unhideWhenUsed/>
     <w:pPr>
@@ -13842,26 +14758,26 @@
       <w:spacing w:after="57"/>
     </w:pPr>
   </w:style>
-  <w:style w:type="paragraph" w:styleId="810">
+  <w:style w:type="paragraph" w:styleId="812">
     <w:name w:val="TOC Heading"/>
     <w:uiPriority w:val="39"/>
     <w:unhideWhenUsed/>
   </w:style>
-  <w:style w:type="paragraph" w:styleId="811">
+  <w:style w:type="paragraph" w:styleId="813">
     <w:name w:val="table of figures"/>
-    <w:basedOn w:val="812"/>
-    <w:next w:val="812"/>
+    <w:basedOn w:val="814"/>
+    <w:next w:val="814"/>
     <w:uiPriority w:val="99"/>
     <w:unhideWhenUsed/>
     <w:pPr>
       <w:spacing w:after="0" w:afterAutospacing="0"/>
     </w:pPr>
   </w:style>
-  <w:style w:type="paragraph" w:styleId="812" w:default="1">
+  <w:style w:type="paragraph" w:styleId="814" w:default="1">
     <w:name w:val="Normal"/>
     <w:qFormat/>
   </w:style>
-  <w:style w:type="table" w:styleId="813" w:default="1">
+  <w:style w:type="table" w:styleId="815" w:default="1">
     <w:name w:val="Normal Table"/>
     <w:uiPriority w:val="99"/>
     <w:semiHidden/>
@@ -13876,24 +14792,24 @@
       </w:tblCellMar>
     </w:tblPr>
   </w:style>
-  <w:style w:type="numbering" w:styleId="814" w:default="1">
+  <w:style w:type="numbering" w:styleId="816" w:default="1">
     <w:name w:val="No List"/>
     <w:uiPriority w:val="99"/>
     <w:semiHidden/>
     <w:unhideWhenUsed/>
   </w:style>
-  <w:style w:type="paragraph" w:styleId="815">
+  <w:style w:type="paragraph" w:styleId="817">
     <w:name w:val="No Spacing"/>
-    <w:basedOn w:val="812"/>
+    <w:basedOn w:val="814"/>
     <w:uiPriority w:val="1"/>
     <w:qFormat/>
     <w:pPr>
       <w:spacing w:after="0" w:line="240" w:lineRule="auto"/>
     </w:pPr>
   </w:style>
-  <w:style w:type="paragraph" w:styleId="816">
+  <w:style w:type="paragraph" w:styleId="818">
     <w:name w:val="List Paragraph"/>
-    <w:basedOn w:val="812"/>
+    <w:basedOn w:val="814"/>
     <w:uiPriority w:val="34"/>
     <w:qFormat/>
     <w:pPr>
@@ -13901,7 +14817,7 @@
       <w:ind w:left="720"/>
     </w:pPr>
   </w:style>
-  <w:style w:type="character" w:styleId="817" w:default="1">
+  <w:style w:type="character" w:styleId="819" w:default="1">
     <w:name w:val="Default Paragraph Font"/>
     <w:uiPriority w:val="1"/>
     <w:semiHidden/>

--- a/docs/SummaryZakrewski.docx
+++ b/docs/SummaryZakrewski.docx
@@ -860,14 +860,6 @@
         </w:rPr>
       </w:r>
       <w:r/>
-      <w:r>
-        <w:rPr>
-          <w:rFonts w:ascii="Times New Roman" w:hAnsi="Times New Roman"/>
-          <w:sz w:val="28"/>
-          <w:szCs w:val="28"/>
-          <w:lang w:val="ru-RU"/>
-        </w:rPr>
-      </w:r>
     </w:p>
     <w:p>
       <w:pPr>
@@ -1460,7 +1452,7 @@
     </w:p>
     <w:p>
       <w:pPr>
-        <w:pStyle w:val="818"/>
+        <w:pStyle w:val="869"/>
         <w:numPr>
           <w:ilvl w:val="0"/>
           <w:numId w:val="2"/>
@@ -1487,7 +1479,7 @@
     </w:p>
     <w:p>
       <w:pPr>
-        <w:pStyle w:val="818"/>
+        <w:pStyle w:val="869"/>
         <w:numPr>
           <w:ilvl w:val="0"/>
           <w:numId w:val="2"/>
@@ -1532,7 +1524,7 @@
     </w:p>
     <w:p>
       <w:pPr>
-        <w:pStyle w:val="818"/>
+        <w:pStyle w:val="869"/>
         <w:numPr>
           <w:ilvl w:val="0"/>
           <w:numId w:val="2"/>
@@ -1559,7 +1551,7 @@
     </w:p>
     <w:p>
       <w:pPr>
-        <w:pStyle w:val="818"/>
+        <w:pStyle w:val="869"/>
         <w:numPr>
           <w:ilvl w:val="0"/>
           <w:numId w:val="2"/>
@@ -1586,7 +1578,7 @@
     </w:p>
     <w:p>
       <w:pPr>
-        <w:pStyle w:val="818"/>
+        <w:pStyle w:val="869"/>
         <w:numPr>
           <w:ilvl w:val="0"/>
           <w:numId w:val="2"/>
@@ -1613,7 +1605,7 @@
     </w:p>
     <w:p>
       <w:pPr>
-        <w:pStyle w:val="818"/>
+        <w:pStyle w:val="869"/>
         <w:numPr>
           <w:ilvl w:val="0"/>
           <w:numId w:val="2"/>
@@ -1658,7 +1650,7 @@
     </w:p>
     <w:p>
       <w:pPr>
-        <w:pStyle w:val="818"/>
+        <w:pStyle w:val="869"/>
         <w:numPr>
           <w:ilvl w:val="0"/>
           <w:numId w:val="2"/>
@@ -1721,7 +1713,7 @@
     </w:p>
     <w:p>
       <w:pPr>
-        <w:pStyle w:val="818"/>
+        <w:pStyle w:val="869"/>
         <w:ind w:left="851"/>
         <w:jc w:val="both"/>
         <w:spacing w:after="0" w:line="360" w:lineRule="auto"/>
@@ -1994,10 +1986,11 @@
           <w:lang w:val="ru-RU"/>
         </w:rPr>
       </w:r>
+      <w:r/>
     </w:p>
     <w:p>
       <w:pPr>
-        <w:pStyle w:val="638"/>
+        <w:pStyle w:val="689"/>
         <w:jc w:val="center"/>
         <w:rPr>
           <w:rFonts w:ascii="Times New Roman" w:hAnsi="Times New Roman" w:cs="Times New Roman"/>
@@ -2028,15 +2021,7 @@
           <w:szCs w:val="28"/>
         </w:rPr>
       </w:r>
-      <w:r>
-        <w:rPr>
-          <w:rFonts w:ascii="Times New Roman" w:hAnsi="Times New Roman" w:cs="Times New Roman"/>
-          <w:b/>
-          <w:bCs/>
-          <w:sz w:val="28"/>
-          <w:szCs w:val="28"/>
-        </w:rPr>
-      </w:r>
+      <w:r/>
     </w:p>
     <w:p>
       <w:pPr>
@@ -2103,6 +2088,29 @@
           <w:highlight w:val="none"/>
         </w:rPr>
       </w:r>
+      <w:r/>
+      <w:r>
+        <w:rPr>
+          <w:rFonts w:ascii="Times New Roman" w:hAnsi="Times New Roman" w:cs="Times New Roman"/>
+          <w:b w:val="0"/>
+          <w:bCs w:val="0"/>
+          <w:caps/>
+          <w:sz w:val="28"/>
+          <w:szCs w:val="28"/>
+          <w:highlight w:val="none"/>
+        </w:rPr>
+      </w:r>
+      <w:r>
+        <w:rPr>
+          <w:rFonts w:ascii="Times New Roman" w:hAnsi="Times New Roman" w:cs="Times New Roman"/>
+          <w:b w:val="0"/>
+          <w:bCs w:val="0"/>
+          <w:caps/>
+          <w:sz w:val="28"/>
+          <w:szCs w:val="28"/>
+          <w:highlight w:val="none"/>
+        </w:rPr>
+      </w:r>
       <w:r>
         <w:rPr>
           <w:rFonts w:ascii="Times New Roman" w:hAnsi="Times New Roman" w:cs="Times New Roman"/>
@@ -2121,6 +2129,9 @@
         <w:jc w:val="both"/>
         <w:rPr>
           <w:rFonts w:ascii="Times New Roman" w:hAnsi="Times New Roman" w:cs="Times New Roman"/>
+          <w:b w:val="0"/>
+          <w:bCs w:val="0"/>
+          <w:caps/>
           <w:sz w:val="28"/>
           <w:szCs w:val="28"/>
           <w:highlight w:val="none"/>
@@ -2133,31 +2144,7 @@
           <w:szCs w:val="28"/>
           <w:highlight w:val="none"/>
         </w:rPr>
-        <w:t xml:space="preserve">Цели:</w:t>
-      </w:r>
-      <w:r>
-        <w:rPr>
-          <w:rFonts w:ascii="Times New Roman" w:hAnsi="Times New Roman" w:cs="Times New Roman"/>
-          <w:sz w:val="28"/>
-          <w:szCs w:val="28"/>
-          <w:highlight w:val="none"/>
-        </w:rPr>
-      </w:r>
-      <w:r>
-        <w:rPr>
-          <w:rFonts w:ascii="Times New Roman" w:hAnsi="Times New Roman" w:cs="Times New Roman"/>
-          <w:sz w:val="28"/>
-          <w:szCs w:val="28"/>
-          <w:highlight w:val="none"/>
-        </w:rPr>
-      </w:r>
-      <w:r>
-        <w:rPr>
-          <w:rFonts w:ascii="Times New Roman" w:hAnsi="Times New Roman" w:cs="Times New Roman"/>
-          <w:sz w:val="28"/>
-          <w:szCs w:val="28"/>
-          <w:highlight w:val="none"/>
-        </w:rPr>
+        <w:t xml:space="preserve">Актуальность создания сайта заключается в необходимости современного бизнеса иметь свой Интернет-ресурс. Особенно, наличие собственного веб-ресурса необходимо для компания, ориентирующуюся на молодую аудиторию. Создание сайта обеспечит возможность привлечь новых клиентов и увеличить продажи.</w:t>
       </w:r>
       <w:r>
         <w:rPr>
@@ -2170,7 +2157,37 @@
     </w:p>
     <w:p>
       <w:pPr>
-        <w:pStyle w:val="818"/>
+        <w:ind w:left="0" w:right="0" w:firstLine="709"/>
+        <w:jc w:val="both"/>
+        <w:rPr>
+          <w:rFonts w:ascii="Times New Roman" w:hAnsi="Times New Roman" w:cs="Times New Roman"/>
+          <w:sz w:val="28"/>
+          <w:szCs w:val="28"/>
+          <w:highlight w:val="none"/>
+        </w:rPr>
+      </w:pPr>
+      <w:r>
+        <w:rPr>
+          <w:rFonts w:ascii="Times New Roman" w:hAnsi="Times New Roman" w:cs="Times New Roman"/>
+          <w:sz w:val="28"/>
+          <w:szCs w:val="28"/>
+          <w:highlight w:val="none"/>
+        </w:rPr>
+        <w:t xml:space="preserve">Цели:</w:t>
+      </w:r>
+      <w:r>
+        <w:rPr>
+          <w:rFonts w:ascii="Times New Roman" w:hAnsi="Times New Roman" w:cs="Times New Roman"/>
+          <w:sz w:val="28"/>
+          <w:szCs w:val="28"/>
+          <w:highlight w:val="none"/>
+        </w:rPr>
+      </w:r>
+      <w:r/>
+    </w:p>
+    <w:p>
+      <w:pPr>
+        <w:pStyle w:val="869"/>
         <w:numPr>
           <w:ilvl w:val="0"/>
           <w:numId w:val="4"/>
@@ -2201,10 +2218,11 @@
           <w:highlight w:val="none"/>
         </w:rPr>
       </w:r>
+      <w:r/>
     </w:p>
     <w:p>
       <w:pPr>
-        <w:pStyle w:val="818"/>
+        <w:pStyle w:val="869"/>
         <w:numPr>
           <w:ilvl w:val="0"/>
           <w:numId w:val="4"/>
@@ -2253,6 +2271,7 @@
           <w:highlight w:val="none"/>
         </w:rPr>
       </w:r>
+      <w:r/>
     </w:p>
     <w:p>
       <w:pPr>
@@ -2282,10 +2301,11 @@
           <w:highlight w:val="none"/>
         </w:rPr>
       </w:r>
+      <w:r/>
     </w:p>
     <w:p>
       <w:pPr>
-        <w:pStyle w:val="818"/>
+        <w:pStyle w:val="869"/>
         <w:numPr>
           <w:ilvl w:val="0"/>
           <w:numId w:val="3"/>
@@ -2319,10 +2339,11 @@
           <w:highlight w:val="none"/>
         </w:rPr>
       </w:r>
+      <w:r/>
     </w:p>
     <w:p>
       <w:pPr>
-        <w:pStyle w:val="818"/>
+        <w:pStyle w:val="869"/>
         <w:numPr>
           <w:ilvl w:val="0"/>
           <w:numId w:val="3"/>
@@ -2356,10 +2377,11 @@
           <w:highlight w:val="none"/>
         </w:rPr>
       </w:r>
+      <w:r/>
     </w:p>
     <w:p>
       <w:pPr>
-        <w:pStyle w:val="818"/>
+        <w:pStyle w:val="869"/>
         <w:numPr>
           <w:ilvl w:val="0"/>
           <w:numId w:val="3"/>
@@ -2393,10 +2415,11 @@
           <w:highlight w:val="none"/>
         </w:rPr>
       </w:r>
+      <w:r/>
     </w:p>
     <w:p>
       <w:pPr>
-        <w:pStyle w:val="818"/>
+        <w:pStyle w:val="869"/>
         <w:numPr>
           <w:ilvl w:val="0"/>
           <w:numId w:val="3"/>
@@ -2430,10 +2453,11 @@
           <w:highlight w:val="none"/>
         </w:rPr>
       </w:r>
+      <w:r/>
     </w:p>
     <w:p>
       <w:pPr>
-        <w:pStyle w:val="818"/>
+        <w:pStyle w:val="869"/>
         <w:numPr>
           <w:ilvl w:val="0"/>
           <w:numId w:val="3"/>
@@ -2462,30 +2486,6 @@
       <w:r>
         <w:rPr>
           <w:rFonts w:ascii="Times New Roman" w:hAnsi="Times New Roman" w:cs="Times New Roman"/>
-          <w:sz w:val="28"/>
-          <w:szCs w:val="28"/>
-          <w:highlight w:val="none"/>
-        </w:rPr>
-      </w:r>
-      <w:r>
-        <w:rPr>
-          <w:rFonts w:ascii="Times New Roman" w:hAnsi="Times New Roman" w:cs="Times New Roman"/>
-          <w:sz w:val="28"/>
-          <w:szCs w:val="28"/>
-          <w:highlight w:val="none"/>
-        </w:rPr>
-      </w:r>
-      <w:r>
-        <w:rPr>
-          <w:rFonts w:ascii="Times New Roman" w:hAnsi="Times New Roman" w:cs="Times New Roman"/>
-          <w:sz w:val="28"/>
-          <w:szCs w:val="28"/>
-          <w:highlight w:val="none"/>
-        </w:rPr>
-      </w:r>
-      <w:r>
-        <w:rPr>
-          <w:rFonts w:ascii="Times New Roman" w:hAnsi="Times New Roman" w:cs="Times New Roman"/>
           <w:b w:val="0"/>
           <w:bCs w:val="0"/>
           <w:caps/>
@@ -2494,6 +2494,7 @@
           <w:highlight w:val="none"/>
         </w:rPr>
       </w:r>
+      <w:r/>
     </w:p>
     <w:p>
       <w:pPr>
@@ -2517,7 +2518,7 @@
       </w:r>
       <w:r>
         <w:rPr>
-          <w:rStyle w:val="799"/>
+          <w:rStyle w:val="850"/>
           <w:rFonts w:ascii="Times New Roman" w:hAnsi="Times New Roman" w:cs="Times New Roman"/>
           <w:sz w:val="28"/>
           <w:szCs w:val="28"/>
@@ -2533,10 +2534,11 @@
           <w:highlight w:val="none"/>
         </w:rPr>
       </w:r>
+      <w:r/>
     </w:p>
     <w:p>
       <w:pPr>
-        <w:shd w:val="nil"/>
+        <w:shd w:val="nil" w:color="auto"/>
         <w:rPr>
           <w:rFonts w:ascii="Times New Roman" w:hAnsi="Times New Roman" w:cs="Times New Roman"/>
           <w:b w:val="0"/>
@@ -2570,6 +2572,7 @@
           <w:highlight w:val="none"/>
         </w:rPr>
       </w:r>
+      <w:r/>
     </w:p>
     <w:p>
       <w:pPr>
@@ -2579,7 +2582,6 @@
           <w:rFonts w:ascii="Times New Roman" w:hAnsi="Times New Roman" w:cs="Times New Roman"/>
           <w:b/>
           <w:bCs/>
-          <w:caps/>
           <w:sz w:val="28"/>
           <w:szCs w:val="28"/>
           <w:highlight w:val="none"/>
@@ -2605,6 +2607,32 @@
         </w:rPr>
         <w:t xml:space="preserve">Анализ предметной области и сбор данных для разработки веб-приложения</w:t>
       </w:r>
+      <w:r>
+        <w:rPr>
+          <w:rFonts w:ascii="Times New Roman" w:hAnsi="Times New Roman" w:cs="Times New Roman"/>
+          <w:b/>
+          <w:bCs/>
+          <w:sz w:val="28"/>
+          <w:szCs w:val="28"/>
+          <w:highlight w:val="none"/>
+        </w:rPr>
+      </w:r>
+      <w:r/>
+    </w:p>
+    <w:p>
+      <w:pPr>
+        <w:ind w:left="0" w:right="0" w:firstLine="709"/>
+        <w:jc w:val="center"/>
+        <w:rPr>
+          <w:rFonts w:ascii="Times New Roman" w:hAnsi="Times New Roman" w:cs="Times New Roman"/>
+          <w:b/>
+          <w:bCs/>
+          <w:caps/>
+          <w:sz w:val="28"/>
+          <w:szCs w:val="28"/>
+          <w:highlight w:val="none"/>
+        </w:rPr>
+      </w:pPr>
       <w:r>
         <w:rPr>
           <w:rFonts w:ascii="Times New Roman" w:hAnsi="Times New Roman" w:cs="Times New Roman"/>
@@ -2692,7 +2720,7 @@
 <w:ftr xmlns:wpc="http://schemas.microsoft.com/office/word/2010/wordprocessingCanvas" xmlns:mc="http://schemas.openxmlformats.org/markup-compatibility/2006" xmlns:o="urn:schemas-microsoft-com:office:office" xmlns:r="http://schemas.openxmlformats.org/officeDocument/2006/relationships" xmlns:m="http://schemas.openxmlformats.org/officeDocument/2006/math" xmlns:v="urn:schemas-microsoft-com:vml" xmlns:wp14="http://schemas.microsoft.com/office/word/2010/wordprocessingDrawing" xmlns:wp="http://schemas.openxmlformats.org/drawingml/2006/wordprocessingDrawing" xmlns:w10="urn:schemas-microsoft-com:office:word" xmlns:w="http://schemas.openxmlformats.org/wordprocessingml/2006/main" xmlns:w14="http://schemas.microsoft.com/office/word/2010/wordml" xmlns:w15="http://schemas.microsoft.com/office/word/2012/wordml" xmlns:wpg="http://schemas.microsoft.com/office/word/2010/wordprocessingGroup" xmlns:wpi="http://schemas.microsoft.com/office/word/2010/wordprocessingInk" xmlns:wne="http://schemas.microsoft.com/office/word/2006/wordml" xmlns:a="http://schemas.openxmlformats.org/drawingml/2006/main" xmlns:wps="http://schemas.microsoft.com/office/word/2010/wordprocessingShape" mc:Ignorable="w14 w15 wp14">
   <w:p>
     <w:pPr>
-      <w:pStyle w:val="666"/>
+      <w:pStyle w:val="717"/>
       <w:jc w:val="center"/>
     </w:pPr>
     <w:r/>
@@ -2700,8 +2728,9 @@
   </w:p>
   <w:p>
     <w:pPr>
-      <w:pStyle w:val="666"/>
-    </w:pPr>
+      <w:pStyle w:val="717"/>
+    </w:pPr>
+    <w:r/>
     <w:r/>
   </w:p>
 </w:ftr>
@@ -2711,7 +2740,7 @@
 <w:ftr xmlns:wpc="http://schemas.microsoft.com/office/word/2010/wordprocessingCanvas" xmlns:mc="http://schemas.openxmlformats.org/markup-compatibility/2006" xmlns:o="urn:schemas-microsoft-com:office:office" xmlns:r="http://schemas.openxmlformats.org/officeDocument/2006/relationships" xmlns:m="http://schemas.openxmlformats.org/officeDocument/2006/math" xmlns:v="urn:schemas-microsoft-com:vml" xmlns:wp14="http://schemas.microsoft.com/office/word/2010/wordprocessingDrawing" xmlns:wp="http://schemas.openxmlformats.org/drawingml/2006/wordprocessingDrawing" xmlns:w10="urn:schemas-microsoft-com:office:word" xmlns:w="http://schemas.openxmlformats.org/wordprocessingml/2006/main" xmlns:w14="http://schemas.microsoft.com/office/word/2010/wordml" xmlns:w15="http://schemas.microsoft.com/office/word/2012/wordml" xmlns:wpg="http://schemas.microsoft.com/office/word/2010/wordprocessingGroup" xmlns:wpi="http://schemas.microsoft.com/office/word/2010/wordprocessingInk" xmlns:wne="http://schemas.microsoft.com/office/word/2006/wordml" xmlns:a="http://schemas.openxmlformats.org/drawingml/2006/main" xmlns:wps="http://schemas.microsoft.com/office/word/2010/wordprocessingShape" mc:Ignorable="w14 w15 wp14">
   <w:p>
     <w:pPr>
-      <w:pStyle w:val="666"/>
+      <w:pStyle w:val="717"/>
       <w:jc w:val="center"/>
       <w:rPr>
         <w:rFonts w:ascii="Times New Roman" w:hAnsi="Times New Roman" w:cs="Times New Roman"/>
@@ -2743,11 +2772,13 @@
         <w:szCs w:val="28"/>
       </w:rPr>
     </w:r>
+    <w:r/>
   </w:p>
   <w:p>
     <w:pPr>
-      <w:pStyle w:val="666"/>
-    </w:pPr>
+      <w:pStyle w:val="717"/>
+    </w:pPr>
+    <w:r/>
     <w:r/>
   </w:p>
 </w:ftr>
@@ -2780,7 +2811,7 @@
   <w:footnote w:id="2">
     <w:p>
       <w:pPr>
-        <w:pStyle w:val="797"/>
+        <w:pStyle w:val="848"/>
         <w:rPr>
           <w:rFonts w:ascii="Times New Roman" w:hAnsi="Times New Roman" w:cs="Times New Roman"/>
           <w:sz w:val="24"/>
@@ -2789,7 +2820,7 @@
       </w:pPr>
       <w:r>
         <w:rPr>
-          <w:rStyle w:val="799"/>
+          <w:rStyle w:val="850"/>
         </w:rPr>
         <w:footnoteRef/>
       </w:r>
@@ -2811,13 +2842,7 @@
           <w:szCs w:val="24"/>
         </w:rPr>
       </w:r>
-      <w:r>
-        <w:rPr>
-          <w:rFonts w:ascii="Times New Roman" w:hAnsi="Times New Roman" w:cs="Times New Roman"/>
-          <w:sz w:val="24"/>
-          <w:szCs w:val="24"/>
-        </w:rPr>
-      </w:r>
+      <w:r/>
     </w:p>
   </w:footnote>
 </w:footnotes>
@@ -3542,11 +3567,11 @@
     <w:lsdException w:name="Bibliography" w:uiPriority="37"/>
     <w:lsdException w:name="TOC Heading" w:uiPriority="39" w:qFormat="1"/>
   </w:latentStyles>
-  <w:style w:type="paragraph" w:styleId="638">
+  <w:style w:type="paragraph" w:styleId="689">
     <w:name w:val="Heading 1"/>
-    <w:basedOn w:val="814"/>
-    <w:next w:val="814"/>
-    <w:link w:val="639"/>
+    <w:basedOn w:val="865"/>
+    <w:next w:val="865"/>
+    <w:link w:val="690"/>
     <w:uiPriority w:val="9"/>
     <w:qFormat/>
     <w:pPr>
@@ -3561,9 +3586,9 @@
       <w:szCs w:val="40"/>
     </w:rPr>
   </w:style>
-  <w:style w:type="character" w:styleId="639">
+  <w:style w:type="character" w:styleId="690">
     <w:name w:val="Heading 1 Char"/>
-    <w:link w:val="638"/>
+    <w:link w:val="689"/>
     <w:uiPriority w:val="9"/>
     <w:rPr>
       <w:rFonts w:ascii="Arial" w:hAnsi="Arial" w:eastAsia="Arial" w:cs="Arial"/>
@@ -3571,11 +3596,11 @@
       <w:szCs w:val="40"/>
     </w:rPr>
   </w:style>
-  <w:style w:type="paragraph" w:styleId="640">
+  <w:style w:type="paragraph" w:styleId="691">
     <w:name w:val="Heading 2"/>
-    <w:basedOn w:val="814"/>
-    <w:next w:val="814"/>
-    <w:link w:val="641"/>
+    <w:basedOn w:val="865"/>
+    <w:next w:val="865"/>
+    <w:link w:val="692"/>
     <w:uiPriority w:val="9"/>
     <w:unhideWhenUsed/>
     <w:qFormat/>
@@ -3590,20 +3615,20 @@
       <w:sz w:val="34"/>
     </w:rPr>
   </w:style>
-  <w:style w:type="character" w:styleId="641">
+  <w:style w:type="character" w:styleId="692">
     <w:name w:val="Heading 2 Char"/>
-    <w:link w:val="640"/>
+    <w:link w:val="691"/>
     <w:uiPriority w:val="9"/>
     <w:rPr>
       <w:rFonts w:ascii="Arial" w:hAnsi="Arial" w:eastAsia="Arial" w:cs="Arial"/>
       <w:sz w:val="34"/>
     </w:rPr>
   </w:style>
-  <w:style w:type="paragraph" w:styleId="642">
+  <w:style w:type="paragraph" w:styleId="693">
     <w:name w:val="Heading 3"/>
-    <w:basedOn w:val="814"/>
-    <w:next w:val="814"/>
-    <w:link w:val="643"/>
+    <w:basedOn w:val="865"/>
+    <w:next w:val="865"/>
+    <w:link w:val="694"/>
     <w:uiPriority w:val="9"/>
     <w:unhideWhenUsed/>
     <w:qFormat/>
@@ -3619,9 +3644,9 @@
       <w:szCs w:val="30"/>
     </w:rPr>
   </w:style>
-  <w:style w:type="character" w:styleId="643">
+  <w:style w:type="character" w:styleId="694">
     <w:name w:val="Heading 3 Char"/>
-    <w:link w:val="642"/>
+    <w:link w:val="693"/>
     <w:uiPriority w:val="9"/>
     <w:rPr>
       <w:rFonts w:ascii="Arial" w:hAnsi="Arial" w:eastAsia="Arial" w:cs="Arial"/>
@@ -3629,11 +3654,11 @@
       <w:szCs w:val="30"/>
     </w:rPr>
   </w:style>
-  <w:style w:type="paragraph" w:styleId="644">
+  <w:style w:type="paragraph" w:styleId="695">
     <w:name w:val="Heading 4"/>
-    <w:basedOn w:val="814"/>
-    <w:next w:val="814"/>
-    <w:link w:val="645"/>
+    <w:basedOn w:val="865"/>
+    <w:next w:val="865"/>
+    <w:link w:val="696"/>
     <w:uiPriority w:val="9"/>
     <w:unhideWhenUsed/>
     <w:qFormat/>
@@ -3651,9 +3676,9 @@
       <w:szCs w:val="26"/>
     </w:rPr>
   </w:style>
-  <w:style w:type="character" w:styleId="645">
+  <w:style w:type="character" w:styleId="696">
     <w:name w:val="Heading 4 Char"/>
-    <w:link w:val="644"/>
+    <w:link w:val="695"/>
     <w:uiPriority w:val="9"/>
     <w:rPr>
       <w:rFonts w:ascii="Arial" w:hAnsi="Arial" w:eastAsia="Arial" w:cs="Arial"/>
@@ -3663,11 +3688,11 @@
       <w:szCs w:val="26"/>
     </w:rPr>
   </w:style>
-  <w:style w:type="paragraph" w:styleId="646">
+  <w:style w:type="paragraph" w:styleId="697">
     <w:name w:val="Heading 5"/>
-    <w:basedOn w:val="814"/>
-    <w:next w:val="814"/>
-    <w:link w:val="647"/>
+    <w:basedOn w:val="865"/>
+    <w:next w:val="865"/>
+    <w:link w:val="698"/>
     <w:uiPriority w:val="9"/>
     <w:unhideWhenUsed/>
     <w:qFormat/>
@@ -3685,9 +3710,9 @@
       <w:szCs w:val="24"/>
     </w:rPr>
   </w:style>
-  <w:style w:type="character" w:styleId="647">
+  <w:style w:type="character" w:styleId="698">
     <w:name w:val="Heading 5 Char"/>
-    <w:link w:val="646"/>
+    <w:link w:val="697"/>
     <w:uiPriority w:val="9"/>
     <w:rPr>
       <w:rFonts w:ascii="Arial" w:hAnsi="Arial" w:eastAsia="Arial" w:cs="Arial"/>
@@ -3697,11 +3722,11 @@
       <w:szCs w:val="24"/>
     </w:rPr>
   </w:style>
-  <w:style w:type="paragraph" w:styleId="648">
+  <w:style w:type="paragraph" w:styleId="699">
     <w:name w:val="Heading 6"/>
-    <w:basedOn w:val="814"/>
-    <w:next w:val="814"/>
-    <w:link w:val="649"/>
+    <w:basedOn w:val="865"/>
+    <w:next w:val="865"/>
+    <w:link w:val="700"/>
     <w:uiPriority w:val="9"/>
     <w:unhideWhenUsed/>
     <w:qFormat/>
@@ -3719,9 +3744,9 @@
       <w:szCs w:val="22"/>
     </w:rPr>
   </w:style>
-  <w:style w:type="character" w:styleId="649">
+  <w:style w:type="character" w:styleId="700">
     <w:name w:val="Heading 6 Char"/>
-    <w:link w:val="648"/>
+    <w:link w:val="699"/>
     <w:uiPriority w:val="9"/>
     <w:rPr>
       <w:rFonts w:ascii="Arial" w:hAnsi="Arial" w:eastAsia="Arial" w:cs="Arial"/>
@@ -3731,11 +3756,11 @@
       <w:szCs w:val="22"/>
     </w:rPr>
   </w:style>
-  <w:style w:type="paragraph" w:styleId="650">
+  <w:style w:type="paragraph" w:styleId="701">
     <w:name w:val="Heading 7"/>
-    <w:basedOn w:val="814"/>
-    <w:next w:val="814"/>
-    <w:link w:val="651"/>
+    <w:basedOn w:val="865"/>
+    <w:next w:val="865"/>
+    <w:link w:val="702"/>
     <w:uiPriority w:val="9"/>
     <w:unhideWhenUsed/>
     <w:qFormat/>
@@ -3755,9 +3780,9 @@
       <w:szCs w:val="22"/>
     </w:rPr>
   </w:style>
-  <w:style w:type="character" w:styleId="651">
+  <w:style w:type="character" w:styleId="702">
     <w:name w:val="Heading 7 Char"/>
-    <w:link w:val="650"/>
+    <w:link w:val="701"/>
     <w:uiPriority w:val="9"/>
     <w:rPr>
       <w:rFonts w:ascii="Arial" w:hAnsi="Arial" w:eastAsia="Arial" w:cs="Arial"/>
@@ -3769,11 +3794,11 @@
       <w:szCs w:val="22"/>
     </w:rPr>
   </w:style>
-  <w:style w:type="paragraph" w:styleId="652">
+  <w:style w:type="paragraph" w:styleId="703">
     <w:name w:val="Heading 8"/>
-    <w:basedOn w:val="814"/>
-    <w:next w:val="814"/>
-    <w:link w:val="653"/>
+    <w:basedOn w:val="865"/>
+    <w:next w:val="865"/>
+    <w:link w:val="704"/>
     <w:uiPriority w:val="9"/>
     <w:unhideWhenUsed/>
     <w:qFormat/>
@@ -3791,9 +3816,9 @@
       <w:szCs w:val="22"/>
     </w:rPr>
   </w:style>
-  <w:style w:type="character" w:styleId="653">
+  <w:style w:type="character" w:styleId="704">
     <w:name w:val="Heading 8 Char"/>
-    <w:link w:val="652"/>
+    <w:link w:val="703"/>
     <w:uiPriority w:val="9"/>
     <w:rPr>
       <w:rFonts w:ascii="Arial" w:hAnsi="Arial" w:eastAsia="Arial" w:cs="Arial"/>
@@ -3803,11 +3828,11 @@
       <w:szCs w:val="22"/>
     </w:rPr>
   </w:style>
-  <w:style w:type="paragraph" w:styleId="654">
+  <w:style w:type="paragraph" w:styleId="705">
     <w:name w:val="Heading 9"/>
-    <w:basedOn w:val="814"/>
-    <w:next w:val="814"/>
-    <w:link w:val="655"/>
+    <w:basedOn w:val="865"/>
+    <w:next w:val="865"/>
+    <w:link w:val="706"/>
     <w:uiPriority w:val="9"/>
     <w:unhideWhenUsed/>
     <w:qFormat/>
@@ -3825,9 +3850,9 @@
       <w:szCs w:val="21"/>
     </w:rPr>
   </w:style>
-  <w:style w:type="character" w:styleId="655">
+  <w:style w:type="character" w:styleId="706">
     <w:name w:val="Heading 9 Char"/>
-    <w:link w:val="654"/>
+    <w:link w:val="705"/>
     <w:uiPriority w:val="9"/>
     <w:rPr>
       <w:rFonts w:ascii="Arial" w:hAnsi="Arial" w:eastAsia="Arial" w:cs="Arial"/>
@@ -3837,11 +3862,11 @@
       <w:szCs w:val="21"/>
     </w:rPr>
   </w:style>
-  <w:style w:type="paragraph" w:styleId="656">
+  <w:style w:type="paragraph" w:styleId="707">
     <w:name w:val="Title"/>
-    <w:basedOn w:val="814"/>
-    <w:next w:val="814"/>
-    <w:link w:val="657"/>
+    <w:basedOn w:val="865"/>
+    <w:next w:val="865"/>
+    <w:link w:val="708"/>
     <w:uiPriority w:val="10"/>
     <w:qFormat/>
     <w:pPr>
@@ -3853,20 +3878,20 @@
       <w:szCs w:val="48"/>
     </w:rPr>
   </w:style>
-  <w:style w:type="character" w:styleId="657">
+  <w:style w:type="character" w:styleId="708">
     <w:name w:val="Title Char"/>
-    <w:link w:val="656"/>
+    <w:link w:val="707"/>
     <w:uiPriority w:val="10"/>
     <w:rPr>
       <w:sz w:val="48"/>
       <w:szCs w:val="48"/>
     </w:rPr>
   </w:style>
-  <w:style w:type="paragraph" w:styleId="658">
+  <w:style w:type="paragraph" w:styleId="709">
     <w:name w:val="Subtitle"/>
-    <w:basedOn w:val="814"/>
-    <w:next w:val="814"/>
-    <w:link w:val="659"/>
+    <w:basedOn w:val="865"/>
+    <w:next w:val="865"/>
+    <w:link w:val="710"/>
     <w:uiPriority w:val="11"/>
     <w:qFormat/>
     <w:pPr>
@@ -3877,20 +3902,20 @@
       <w:szCs w:val="24"/>
     </w:rPr>
   </w:style>
-  <w:style w:type="character" w:styleId="659">
+  <w:style w:type="character" w:styleId="710">
     <w:name w:val="Subtitle Char"/>
-    <w:link w:val="658"/>
+    <w:link w:val="709"/>
     <w:uiPriority w:val="11"/>
     <w:rPr>
       <w:sz w:val="24"/>
       <w:szCs w:val="24"/>
     </w:rPr>
   </w:style>
-  <w:style w:type="paragraph" w:styleId="660">
+  <w:style w:type="paragraph" w:styleId="711">
     <w:name w:val="Quote"/>
-    <w:basedOn w:val="814"/>
-    <w:next w:val="814"/>
-    <w:link w:val="661"/>
+    <w:basedOn w:val="865"/>
+    <w:next w:val="865"/>
+    <w:link w:val="712"/>
     <w:uiPriority w:val="29"/>
     <w:qFormat/>
     <w:pPr>
@@ -3900,19 +3925,19 @@
       <w:i/>
     </w:rPr>
   </w:style>
-  <w:style w:type="character" w:styleId="661">
+  <w:style w:type="character" w:styleId="712">
     <w:name w:val="Quote Char"/>
-    <w:link w:val="660"/>
+    <w:link w:val="711"/>
     <w:uiPriority w:val="29"/>
     <w:rPr>
       <w:i/>
     </w:rPr>
   </w:style>
-  <w:style w:type="paragraph" w:styleId="662">
+  <w:style w:type="paragraph" w:styleId="713">
     <w:name w:val="Intense Quote"/>
-    <w:basedOn w:val="814"/>
-    <w:next w:val="814"/>
-    <w:link w:val="663"/>
+    <w:basedOn w:val="865"/>
+    <w:next w:val="865"/>
+    <w:link w:val="714"/>
     <w:uiPriority w:val="30"/>
     <w:qFormat/>
     <w:pPr>
@@ -3930,18 +3955,18 @@
       <w:i/>
     </w:rPr>
   </w:style>
-  <w:style w:type="character" w:styleId="663">
+  <w:style w:type="character" w:styleId="714">
     <w:name w:val="Intense Quote Char"/>
-    <w:link w:val="662"/>
+    <w:link w:val="713"/>
     <w:uiPriority w:val="30"/>
     <w:rPr>
       <w:i/>
     </w:rPr>
   </w:style>
-  <w:style w:type="paragraph" w:styleId="664">
+  <w:style w:type="paragraph" w:styleId="715">
     <w:name w:val="Header"/>
-    <w:basedOn w:val="814"/>
-    <w:link w:val="665"/>
+    <w:basedOn w:val="865"/>
+    <w:link w:val="716"/>
     <w:uiPriority w:val="99"/>
     <w:unhideWhenUsed/>
     <w:pPr>
@@ -3952,15 +3977,15 @@
       </w:tabs>
     </w:pPr>
   </w:style>
-  <w:style w:type="character" w:styleId="665">
+  <w:style w:type="character" w:styleId="716">
     <w:name w:val="Header Char"/>
-    <w:link w:val="664"/>
+    <w:link w:val="715"/>
     <w:uiPriority w:val="99"/>
   </w:style>
-  <w:style w:type="paragraph" w:styleId="666">
+  <w:style w:type="paragraph" w:styleId="717">
     <w:name w:val="Footer"/>
-    <w:basedOn w:val="814"/>
-    <w:link w:val="669"/>
+    <w:basedOn w:val="865"/>
+    <w:link w:val="720"/>
     <w:uiPriority w:val="99"/>
     <w:unhideWhenUsed/>
     <w:pPr>
@@ -3971,15 +3996,15 @@
       </w:tabs>
     </w:pPr>
   </w:style>
-  <w:style w:type="character" w:styleId="667">
+  <w:style w:type="character" w:styleId="718">
     <w:name w:val="Footer Char"/>
-    <w:link w:val="666"/>
+    <w:link w:val="717"/>
     <w:uiPriority w:val="99"/>
   </w:style>
-  <w:style w:type="paragraph" w:styleId="668">
+  <w:style w:type="paragraph" w:styleId="719">
     <w:name w:val="Caption"/>
-    <w:basedOn w:val="814"/>
-    <w:next w:val="814"/>
+    <w:basedOn w:val="865"/>
+    <w:next w:val="865"/>
     <w:uiPriority w:val="35"/>
     <w:semiHidden/>
     <w:unhideWhenUsed/>
@@ -3995,15 +4020,15 @@
       <w:szCs w:val="18"/>
     </w:rPr>
   </w:style>
-  <w:style w:type="character" w:styleId="669">
+  <w:style w:type="character" w:styleId="720">
     <w:name w:val="Caption Char"/>
-    <w:basedOn w:val="668"/>
-    <w:link w:val="666"/>
+    <w:basedOn w:val="719"/>
+    <w:link w:val="717"/>
     <w:uiPriority w:val="99"/>
   </w:style>
-  <w:style w:type="table" w:styleId="670">
+  <w:style w:type="table" w:styleId="721">
     <w:name w:val="Table Grid"/>
-    <w:basedOn w:val="815"/>
+    <w:basedOn w:val="866"/>
     <w:uiPriority w:val="59"/>
     <w:pPr>
       <w:spacing w:after="0" w:line="240" w:lineRule="auto"/>
@@ -4026,9 +4051,9 @@
       </w:tblCellMar>
     </w:tblPr>
   </w:style>
-  <w:style w:type="table" w:styleId="671">
+  <w:style w:type="table" w:styleId="722">
     <w:name w:val="Table Grid Light"/>
-    <w:basedOn w:val="815"/>
+    <w:basedOn w:val="866"/>
     <w:uiPriority w:val="59"/>
     <w:pPr>
       <w:spacing w:after="0" w:line="240" w:lineRule="auto"/>
@@ -4051,9 +4076,9 @@
       </w:tblCellMar>
     </w:tblPr>
   </w:style>
-  <w:style w:type="table" w:styleId="672">
+  <w:style w:type="table" w:styleId="723">
     <w:name w:val="Plain Table 1"/>
-    <w:basedOn w:val="815"/>
+    <w:basedOn w:val="866"/>
     <w:uiPriority w:val="59"/>
     <w:pPr>
       <w:spacing w:after="0" w:line="240" w:lineRule="auto"/>
@@ -4118,9 +4143,9 @@
       </w:rPr>
     </w:tblStylePr>
   </w:style>
-  <w:style w:type="table" w:styleId="673">
+  <w:style w:type="table" w:styleId="724">
     <w:name w:val="Plain Table 2"/>
-    <w:basedOn w:val="815"/>
+    <w:basedOn w:val="866"/>
     <w:uiPriority w:val="59"/>
     <w:pPr>
       <w:spacing w:after="0" w:line="240" w:lineRule="auto"/>
@@ -4203,9 +4228,9 @@
       </w:rPr>
     </w:tblStylePr>
   </w:style>
-  <w:style w:type="table" w:styleId="674">
+  <w:style w:type="table" w:styleId="725">
     <w:name w:val="Plain Table 3"/>
-    <w:basedOn w:val="815"/>
+    <w:basedOn w:val="866"/>
     <w:uiPriority w:val="99"/>
     <w:pPr>
       <w:spacing w:after="0" w:line="240" w:lineRule="auto"/>
@@ -4280,9 +4305,9 @@
       </w:rPr>
     </w:tblStylePr>
   </w:style>
-  <w:style w:type="table" w:styleId="675">
+  <w:style w:type="table" w:styleId="726">
     <w:name w:val="Plain Table 4"/>
-    <w:basedOn w:val="815"/>
+    <w:basedOn w:val="866"/>
     <w:uiPriority w:val="99"/>
     <w:pPr>
       <w:spacing w:after="0" w:line="240" w:lineRule="auto"/>
@@ -4337,9 +4362,9 @@
       </w:rPr>
     </w:tblStylePr>
   </w:style>
-  <w:style w:type="table" w:styleId="676">
+  <w:style w:type="table" w:styleId="727">
     <w:name w:val="Plain Table 5"/>
-    <w:basedOn w:val="815"/>
+    <w:basedOn w:val="866"/>
     <w:uiPriority w:val="99"/>
     <w:pPr>
       <w:spacing w:after="0" w:line="240" w:lineRule="auto"/>
@@ -4425,9 +4450,9 @@
       </w:tcPr>
     </w:tblStylePr>
   </w:style>
-  <w:style w:type="table" w:styleId="677">
+  <w:style w:type="table" w:styleId="728">
     <w:name w:val="Grid Table 1 Light"/>
-    <w:basedOn w:val="815"/>
+    <w:basedOn w:val="866"/>
     <w:uiPriority w:val="99"/>
     <w:pPr>
       <w:spacing w:after="0" w:line="240" w:lineRule="auto"/>
@@ -4490,9 +4515,9 @@
       </w:rPr>
     </w:tblStylePr>
   </w:style>
-  <w:style w:type="table" w:styleId="678">
+  <w:style w:type="table" w:styleId="729">
     <w:name w:val="Grid Table 1 Light - Accent 1"/>
-    <w:basedOn w:val="815"/>
+    <w:basedOn w:val="866"/>
     <w:uiPriority w:val="99"/>
     <w:pPr>
       <w:spacing w:after="0" w:line="240" w:lineRule="auto"/>
@@ -4555,9 +4580,9 @@
       </w:rPr>
     </w:tblStylePr>
   </w:style>
-  <w:style w:type="table" w:styleId="679">
+  <w:style w:type="table" w:styleId="730">
     <w:name w:val="Grid Table 1 Light - Accent 2"/>
-    <w:basedOn w:val="815"/>
+    <w:basedOn w:val="866"/>
     <w:uiPriority w:val="99"/>
     <w:pPr>
       <w:spacing w:after="0" w:line="240" w:lineRule="auto"/>
@@ -4620,9 +4645,9 @@
       </w:rPr>
     </w:tblStylePr>
   </w:style>
-  <w:style w:type="table" w:styleId="680">
+  <w:style w:type="table" w:styleId="731">
     <w:name w:val="Grid Table 1 Light - Accent 3"/>
-    <w:basedOn w:val="815"/>
+    <w:basedOn w:val="866"/>
     <w:uiPriority w:val="99"/>
     <w:pPr>
       <w:spacing w:after="0" w:line="240" w:lineRule="auto"/>
@@ -4685,9 +4710,9 @@
       </w:rPr>
     </w:tblStylePr>
   </w:style>
-  <w:style w:type="table" w:styleId="681">
+  <w:style w:type="table" w:styleId="732">
     <w:name w:val="Grid Table 1 Light - Accent 4"/>
-    <w:basedOn w:val="815"/>
+    <w:basedOn w:val="866"/>
     <w:uiPriority w:val="99"/>
     <w:pPr>
       <w:spacing w:after="0" w:line="240" w:lineRule="auto"/>
@@ -4750,9 +4775,9 @@
       </w:rPr>
     </w:tblStylePr>
   </w:style>
-  <w:style w:type="table" w:styleId="682">
+  <w:style w:type="table" w:styleId="733">
     <w:name w:val="Grid Table 1 Light - Accent 5"/>
-    <w:basedOn w:val="815"/>
+    <w:basedOn w:val="866"/>
     <w:uiPriority w:val="99"/>
     <w:pPr>
       <w:spacing w:after="0" w:line="240" w:lineRule="auto"/>
@@ -4815,9 +4840,9 @@
       </w:rPr>
     </w:tblStylePr>
   </w:style>
-  <w:style w:type="table" w:styleId="683">
+  <w:style w:type="table" w:styleId="734">
     <w:name w:val="Grid Table 1 Light - Accent 6"/>
-    <w:basedOn w:val="815"/>
+    <w:basedOn w:val="866"/>
     <w:uiPriority w:val="99"/>
     <w:pPr>
       <w:spacing w:after="0" w:line="240" w:lineRule="auto"/>
@@ -4880,9 +4905,9 @@
       </w:rPr>
     </w:tblStylePr>
   </w:style>
-  <w:style w:type="table" w:styleId="684">
+  <w:style w:type="table" w:styleId="735">
     <w:name w:val="Grid Table 2"/>
-    <w:basedOn w:val="815"/>
+    <w:basedOn w:val="866"/>
     <w:uiPriority w:val="99"/>
     <w:pPr>
       <w:spacing w:after="0" w:line="240" w:lineRule="auto"/>
@@ -4960,9 +4985,9 @@
       </w:tcPr>
     </w:tblStylePr>
   </w:style>
-  <w:style w:type="table" w:styleId="685">
+  <w:style w:type="table" w:styleId="736">
     <w:name w:val="Grid Table 2 - Accent 1"/>
-    <w:basedOn w:val="815"/>
+    <w:basedOn w:val="866"/>
     <w:uiPriority w:val="99"/>
     <w:pPr>
       <w:spacing w:after="0" w:line="240" w:lineRule="auto"/>
@@ -5040,9 +5065,9 @@
       </w:tcPr>
     </w:tblStylePr>
   </w:style>
-  <w:style w:type="table" w:styleId="686">
+  <w:style w:type="table" w:styleId="737">
     <w:name w:val="Grid Table 2 - Accent 2"/>
-    <w:basedOn w:val="815"/>
+    <w:basedOn w:val="866"/>
     <w:uiPriority w:val="99"/>
     <w:pPr>
       <w:spacing w:after="0" w:line="240" w:lineRule="auto"/>
@@ -5120,9 +5145,9 @@
       </w:tcPr>
     </w:tblStylePr>
   </w:style>
-  <w:style w:type="table" w:styleId="687">
+  <w:style w:type="table" w:styleId="738">
     <w:name w:val="Grid Table 2 - Accent 3"/>
-    <w:basedOn w:val="815"/>
+    <w:basedOn w:val="866"/>
     <w:uiPriority w:val="99"/>
     <w:pPr>
       <w:spacing w:after="0" w:line="240" w:lineRule="auto"/>
@@ -5200,9 +5225,9 @@
       </w:tcPr>
     </w:tblStylePr>
   </w:style>
-  <w:style w:type="table" w:styleId="688">
+  <w:style w:type="table" w:styleId="739">
     <w:name w:val="Grid Table 2 - Accent 4"/>
-    <w:basedOn w:val="815"/>
+    <w:basedOn w:val="866"/>
     <w:uiPriority w:val="99"/>
     <w:pPr>
       <w:spacing w:after="0" w:line="240" w:lineRule="auto"/>
@@ -5280,9 +5305,9 @@
       </w:tcPr>
     </w:tblStylePr>
   </w:style>
-  <w:style w:type="table" w:styleId="689">
+  <w:style w:type="table" w:styleId="740">
     <w:name w:val="Grid Table 2 - Accent 5"/>
-    <w:basedOn w:val="815"/>
+    <w:basedOn w:val="866"/>
     <w:uiPriority w:val="99"/>
     <w:pPr>
       <w:spacing w:after="0" w:line="240" w:lineRule="auto"/>
@@ -5360,9 +5385,9 @@
       </w:tcPr>
     </w:tblStylePr>
   </w:style>
-  <w:style w:type="table" w:styleId="690">
+  <w:style w:type="table" w:styleId="741">
     <w:name w:val="Grid Table 2 - Accent 6"/>
-    <w:basedOn w:val="815"/>
+    <w:basedOn w:val="866"/>
     <w:uiPriority w:val="99"/>
     <w:pPr>
       <w:spacing w:after="0" w:line="240" w:lineRule="auto"/>
@@ -5440,9 +5465,9 @@
       </w:tcPr>
     </w:tblStylePr>
   </w:style>
-  <w:style w:type="table" w:styleId="691">
+  <w:style w:type="table" w:styleId="742">
     <w:name w:val="Grid Table 3"/>
-    <w:basedOn w:val="815"/>
+    <w:basedOn w:val="866"/>
     <w:uiPriority w:val="99"/>
     <w:pPr>
       <w:spacing w:after="0" w:line="240" w:lineRule="auto"/>
@@ -5541,9 +5566,9 @@
       </w:tcPr>
     </w:tblStylePr>
   </w:style>
-  <w:style w:type="table" w:styleId="692">
+  <w:style w:type="table" w:styleId="743">
     <w:name w:val="Grid Table 3 - Accent 1"/>
-    <w:basedOn w:val="815"/>
+    <w:basedOn w:val="866"/>
     <w:uiPriority w:val="99"/>
     <w:pPr>
       <w:spacing w:after="0" w:line="240" w:lineRule="auto"/>
@@ -5642,9 +5667,9 @@
       </w:tcPr>
     </w:tblStylePr>
   </w:style>
-  <w:style w:type="table" w:styleId="693">
+  <w:style w:type="table" w:styleId="744">
     <w:name w:val="Grid Table 3 - Accent 2"/>
-    <w:basedOn w:val="815"/>
+    <w:basedOn w:val="866"/>
     <w:uiPriority w:val="99"/>
     <w:pPr>
       <w:spacing w:after="0" w:line="240" w:lineRule="auto"/>
@@ -5743,9 +5768,9 @@
       </w:tcPr>
     </w:tblStylePr>
   </w:style>
-  <w:style w:type="table" w:styleId="694">
+  <w:style w:type="table" w:styleId="745">
     <w:name w:val="Grid Table 3 - Accent 3"/>
-    <w:basedOn w:val="815"/>
+    <w:basedOn w:val="866"/>
     <w:uiPriority w:val="99"/>
     <w:pPr>
       <w:spacing w:after="0" w:line="240" w:lineRule="auto"/>
@@ -5844,9 +5869,9 @@
       </w:tcPr>
     </w:tblStylePr>
   </w:style>
-  <w:style w:type="table" w:styleId="695">
+  <w:style w:type="table" w:styleId="746">
     <w:name w:val="Grid Table 3 - Accent 4"/>
-    <w:basedOn w:val="815"/>
+    <w:basedOn w:val="866"/>
     <w:uiPriority w:val="99"/>
     <w:pPr>
       <w:spacing w:after="0" w:line="240" w:lineRule="auto"/>
@@ -5945,9 +5970,9 @@
       </w:tcPr>
     </w:tblStylePr>
   </w:style>
-  <w:style w:type="table" w:styleId="696">
+  <w:style w:type="table" w:styleId="747">
     <w:name w:val="Grid Table 3 - Accent 5"/>
-    <w:basedOn w:val="815"/>
+    <w:basedOn w:val="866"/>
     <w:uiPriority w:val="99"/>
     <w:pPr>
       <w:spacing w:after="0" w:line="240" w:lineRule="auto"/>
@@ -6046,9 +6071,9 @@
       </w:tcPr>
     </w:tblStylePr>
   </w:style>
-  <w:style w:type="table" w:styleId="697">
+  <w:style w:type="table" w:styleId="748">
     <w:name w:val="Grid Table 3 - Accent 6"/>
-    <w:basedOn w:val="815"/>
+    <w:basedOn w:val="866"/>
     <w:uiPriority w:val="99"/>
     <w:pPr>
       <w:spacing w:after="0" w:line="240" w:lineRule="auto"/>
@@ -6147,9 +6172,9 @@
       </w:tcPr>
     </w:tblStylePr>
   </w:style>
-  <w:style w:type="table" w:styleId="698">
+  <w:style w:type="table" w:styleId="749">
     <w:name w:val="Grid Table 4"/>
-    <w:basedOn w:val="815"/>
+    <w:basedOn w:val="866"/>
     <w:uiPriority w:val="59"/>
     <w:pPr>
       <w:spacing w:after="0" w:line="240" w:lineRule="auto"/>
@@ -6228,9 +6253,9 @@
       </w:tcPr>
     </w:tblStylePr>
   </w:style>
-  <w:style w:type="table" w:styleId="699">
+  <w:style w:type="table" w:styleId="750">
     <w:name w:val="Grid Table 4 - Accent 1"/>
-    <w:basedOn w:val="815"/>
+    <w:basedOn w:val="866"/>
     <w:uiPriority w:val="59"/>
     <w:pPr>
       <w:spacing w:after="0" w:line="240" w:lineRule="auto"/>
@@ -6309,9 +6334,9 @@
       </w:tcPr>
     </w:tblStylePr>
   </w:style>
-  <w:style w:type="table" w:styleId="700">
+  <w:style w:type="table" w:styleId="751">
     <w:name w:val="Grid Table 4 - Accent 2"/>
-    <w:basedOn w:val="815"/>
+    <w:basedOn w:val="866"/>
     <w:uiPriority w:val="59"/>
     <w:pPr>
       <w:spacing w:after="0" w:line="240" w:lineRule="auto"/>
@@ -6390,9 +6415,9 @@
       </w:tcPr>
     </w:tblStylePr>
   </w:style>
-  <w:style w:type="table" w:styleId="701">
+  <w:style w:type="table" w:styleId="752">
     <w:name w:val="Grid Table 4 - Accent 3"/>
-    <w:basedOn w:val="815"/>
+    <w:basedOn w:val="866"/>
     <w:uiPriority w:val="59"/>
     <w:pPr>
       <w:spacing w:after="0" w:line="240" w:lineRule="auto"/>
@@ -6471,9 +6496,9 @@
       </w:tcPr>
     </w:tblStylePr>
   </w:style>
-  <w:style w:type="table" w:styleId="702">
+  <w:style w:type="table" w:styleId="753">
     <w:name w:val="Grid Table 4 - Accent 4"/>
-    <w:basedOn w:val="815"/>
+    <w:basedOn w:val="866"/>
     <w:uiPriority w:val="59"/>
     <w:pPr>
       <w:spacing w:after="0" w:line="240" w:lineRule="auto"/>
@@ -6552,9 +6577,9 @@
       </w:tcPr>
     </w:tblStylePr>
   </w:style>
-  <w:style w:type="table" w:styleId="703">
+  <w:style w:type="table" w:styleId="754">
     <w:name w:val="Grid Table 4 - Accent 5"/>
-    <w:basedOn w:val="815"/>
+    <w:basedOn w:val="866"/>
     <w:uiPriority w:val="59"/>
     <w:pPr>
       <w:spacing w:after="0" w:line="240" w:lineRule="auto"/>
@@ -6633,9 +6658,9 @@
       </w:tcPr>
     </w:tblStylePr>
   </w:style>
-  <w:style w:type="table" w:styleId="704">
+  <w:style w:type="table" w:styleId="755">
     <w:name w:val="Grid Table 4 - Accent 6"/>
-    <w:basedOn w:val="815"/>
+    <w:basedOn w:val="866"/>
     <w:uiPriority w:val="59"/>
     <w:pPr>
       <w:spacing w:after="0" w:line="240" w:lineRule="auto"/>
@@ -6714,9 +6739,9 @@
       </w:tcPr>
     </w:tblStylePr>
   </w:style>
-  <w:style w:type="table" w:styleId="705">
+  <w:style w:type="table" w:styleId="756">
     <w:name w:val="Grid Table 5 Dark"/>
-    <w:basedOn w:val="815"/>
+    <w:basedOn w:val="866"/>
     <w:uiPriority w:val="99"/>
     <w:pPr>
       <w:spacing w:after="0" w:line="240" w:lineRule="auto"/>
@@ -6793,9 +6818,9 @@
       </w:tcPr>
     </w:tblStylePr>
   </w:style>
-  <w:style w:type="table" w:styleId="706">
+  <w:style w:type="table" w:styleId="757">
     <w:name w:val="Grid Table 5 Dark- Accent 1"/>
-    <w:basedOn w:val="815"/>
+    <w:basedOn w:val="866"/>
     <w:uiPriority w:val="99"/>
     <w:pPr>
       <w:spacing w:after="0" w:line="240" w:lineRule="auto"/>
@@ -6872,9 +6897,9 @@
       </w:tcPr>
     </w:tblStylePr>
   </w:style>
-  <w:style w:type="table" w:styleId="707">
+  <w:style w:type="table" w:styleId="758">
     <w:name w:val="Grid Table 5 Dark - Accent 2"/>
-    <w:basedOn w:val="815"/>
+    <w:basedOn w:val="866"/>
     <w:uiPriority w:val="99"/>
     <w:pPr>
       <w:spacing w:after="0" w:line="240" w:lineRule="auto"/>
@@ -6951,9 +6976,9 @@
       </w:tcPr>
     </w:tblStylePr>
   </w:style>
-  <w:style w:type="table" w:styleId="708">
+  <w:style w:type="table" w:styleId="759">
     <w:name w:val="Grid Table 5 Dark - Accent 3"/>
-    <w:basedOn w:val="815"/>
+    <w:basedOn w:val="866"/>
     <w:uiPriority w:val="99"/>
     <w:pPr>
       <w:spacing w:after="0" w:line="240" w:lineRule="auto"/>
@@ -7030,9 +7055,9 @@
       </w:tcPr>
     </w:tblStylePr>
   </w:style>
-  <w:style w:type="table" w:styleId="709">
+  <w:style w:type="table" w:styleId="760">
     <w:name w:val="Grid Table 5 Dark- Accent 4"/>
-    <w:basedOn w:val="815"/>
+    <w:basedOn w:val="866"/>
     <w:uiPriority w:val="99"/>
     <w:pPr>
       <w:spacing w:after="0" w:line="240" w:lineRule="auto"/>
@@ -7109,9 +7134,9 @@
       </w:tcPr>
     </w:tblStylePr>
   </w:style>
-  <w:style w:type="table" w:styleId="710">
+  <w:style w:type="table" w:styleId="761">
     <w:name w:val="Grid Table 5 Dark - Accent 5"/>
-    <w:basedOn w:val="815"/>
+    <w:basedOn w:val="866"/>
     <w:uiPriority w:val="99"/>
     <w:pPr>
       <w:spacing w:after="0" w:line="240" w:lineRule="auto"/>
@@ -7188,9 +7213,9 @@
       </w:tcPr>
     </w:tblStylePr>
   </w:style>
-  <w:style w:type="table" w:styleId="711">
+  <w:style w:type="table" w:styleId="762">
     <w:name w:val="Grid Table 5 Dark - Accent 6"/>
-    <w:basedOn w:val="815"/>
+    <w:basedOn w:val="866"/>
     <w:uiPriority w:val="99"/>
     <w:pPr>
       <w:spacing w:after="0" w:line="240" w:lineRule="auto"/>
@@ -7267,9 +7292,9 @@
       </w:tcPr>
     </w:tblStylePr>
   </w:style>
-  <w:style w:type="table" w:styleId="712">
+  <w:style w:type="table" w:styleId="763">
     <w:name w:val="Grid Table 6 Colorful"/>
-    <w:basedOn w:val="815"/>
+    <w:basedOn w:val="866"/>
     <w:uiPriority w:val="99"/>
     <w:pPr>
       <w:spacing w:after="0" w:line="240" w:lineRule="auto"/>
@@ -7346,9 +7371,9 @@
       </w:rPr>
     </w:tblStylePr>
   </w:style>
-  <w:style w:type="table" w:styleId="713">
+  <w:style w:type="table" w:styleId="764">
     <w:name w:val="Grid Table 6 Colorful - Accent 1"/>
-    <w:basedOn w:val="815"/>
+    <w:basedOn w:val="866"/>
     <w:uiPriority w:val="99"/>
     <w:pPr>
       <w:spacing w:after="0" w:line="240" w:lineRule="auto"/>
@@ -7425,9 +7450,9 @@
       </w:rPr>
     </w:tblStylePr>
   </w:style>
-  <w:style w:type="table" w:styleId="714">
+  <w:style w:type="table" w:styleId="765">
     <w:name w:val="Grid Table 6 Colorful - Accent 2"/>
-    <w:basedOn w:val="815"/>
+    <w:basedOn w:val="866"/>
     <w:uiPriority w:val="99"/>
     <w:pPr>
       <w:spacing w:after="0" w:line="240" w:lineRule="auto"/>
@@ -7504,9 +7529,9 @@
       </w:rPr>
     </w:tblStylePr>
   </w:style>
-  <w:style w:type="table" w:styleId="715">
+  <w:style w:type="table" w:styleId="766">
     <w:name w:val="Grid Table 6 Colorful - Accent 3"/>
-    <w:basedOn w:val="815"/>
+    <w:basedOn w:val="866"/>
     <w:uiPriority w:val="99"/>
     <w:pPr>
       <w:spacing w:after="0" w:line="240" w:lineRule="auto"/>
@@ -7583,9 +7608,9 @@
       </w:rPr>
     </w:tblStylePr>
   </w:style>
-  <w:style w:type="table" w:styleId="716">
+  <w:style w:type="table" w:styleId="767">
     <w:name w:val="Grid Table 6 Colorful - Accent 4"/>
-    <w:basedOn w:val="815"/>
+    <w:basedOn w:val="866"/>
     <w:uiPriority w:val="99"/>
     <w:pPr>
       <w:spacing w:after="0" w:line="240" w:lineRule="auto"/>
@@ -7662,9 +7687,9 @@
       </w:rPr>
     </w:tblStylePr>
   </w:style>
-  <w:style w:type="table" w:styleId="717">
+  <w:style w:type="table" w:styleId="768">
     <w:name w:val="Grid Table 6 Colorful - Accent 5"/>
-    <w:basedOn w:val="815"/>
+    <w:basedOn w:val="866"/>
     <w:uiPriority w:val="99"/>
     <w:pPr>
       <w:spacing w:after="0" w:line="240" w:lineRule="auto"/>
@@ -7741,9 +7766,9 @@
       </w:rPr>
     </w:tblStylePr>
   </w:style>
-  <w:style w:type="table" w:styleId="718">
+  <w:style w:type="table" w:styleId="769">
     <w:name w:val="Grid Table 6 Colorful - Accent 6"/>
-    <w:basedOn w:val="815"/>
+    <w:basedOn w:val="866"/>
     <w:uiPriority w:val="99"/>
     <w:pPr>
       <w:spacing w:after="0" w:line="240" w:lineRule="auto"/>
@@ -7820,9 +7845,9 @@
       </w:rPr>
     </w:tblStylePr>
   </w:style>
-  <w:style w:type="table" w:styleId="719">
+  <w:style w:type="table" w:styleId="770">
     <w:name w:val="Grid Table 7 Colorful"/>
-    <w:basedOn w:val="815"/>
+    <w:basedOn w:val="866"/>
     <w:uiPriority w:val="99"/>
     <w:pPr>
       <w:spacing w:after="0" w:line="240" w:lineRule="auto"/>
@@ -7932,9 +7957,9 @@
       </w:tcPr>
     </w:tblStylePr>
   </w:style>
-  <w:style w:type="table" w:styleId="720">
+  <w:style w:type="table" w:styleId="771">
     <w:name w:val="Grid Table 7 Colorful - Accent 1"/>
-    <w:basedOn w:val="815"/>
+    <w:basedOn w:val="866"/>
     <w:uiPriority w:val="99"/>
     <w:pPr>
       <w:spacing w:after="0" w:line="240" w:lineRule="auto"/>
@@ -8044,9 +8069,9 @@
       </w:tcPr>
     </w:tblStylePr>
   </w:style>
-  <w:style w:type="table" w:styleId="721">
+  <w:style w:type="table" w:styleId="772">
     <w:name w:val="Grid Table 7 Colorful - Accent 2"/>
-    <w:basedOn w:val="815"/>
+    <w:basedOn w:val="866"/>
     <w:uiPriority w:val="99"/>
     <w:pPr>
       <w:spacing w:after="0" w:line="240" w:lineRule="auto"/>
@@ -8156,9 +8181,9 @@
       </w:tcPr>
     </w:tblStylePr>
   </w:style>
-  <w:style w:type="table" w:styleId="722">
+  <w:style w:type="table" w:styleId="773">
     <w:name w:val="Grid Table 7 Colorful - Accent 3"/>
-    <w:basedOn w:val="815"/>
+    <w:basedOn w:val="866"/>
     <w:uiPriority w:val="99"/>
     <w:pPr>
       <w:spacing w:after="0" w:line="240" w:lineRule="auto"/>
@@ -8268,9 +8293,9 @@
       </w:tcPr>
     </w:tblStylePr>
   </w:style>
-  <w:style w:type="table" w:styleId="723">
+  <w:style w:type="table" w:styleId="774">
     <w:name w:val="Grid Table 7 Colorful - Accent 4"/>
-    <w:basedOn w:val="815"/>
+    <w:basedOn w:val="866"/>
     <w:uiPriority w:val="99"/>
     <w:pPr>
       <w:spacing w:after="0" w:line="240" w:lineRule="auto"/>
@@ -8380,9 +8405,9 @@
       </w:tcPr>
     </w:tblStylePr>
   </w:style>
-  <w:style w:type="table" w:styleId="724">
+  <w:style w:type="table" w:styleId="775">
     <w:name w:val="Grid Table 7 Colorful - Accent 5"/>
-    <w:basedOn w:val="815"/>
+    <w:basedOn w:val="866"/>
     <w:uiPriority w:val="99"/>
     <w:pPr>
       <w:spacing w:after="0" w:line="240" w:lineRule="auto"/>
@@ -8492,9 +8517,9 @@
       </w:tcPr>
     </w:tblStylePr>
   </w:style>
-  <w:style w:type="table" w:styleId="725">
+  <w:style w:type="table" w:styleId="776">
     <w:name w:val="Grid Table 7 Colorful - Accent 6"/>
-    <w:basedOn w:val="815"/>
+    <w:basedOn w:val="866"/>
     <w:uiPriority w:val="99"/>
     <w:pPr>
       <w:spacing w:after="0" w:line="240" w:lineRule="auto"/>
@@ -8604,9 +8629,9 @@
       </w:tcPr>
     </w:tblStylePr>
   </w:style>
-  <w:style w:type="table" w:styleId="726">
+  <w:style w:type="table" w:styleId="777">
     <w:name w:val="List Table 1 Light"/>
-    <w:basedOn w:val="815"/>
+    <w:basedOn w:val="866"/>
     <w:uiPriority w:val="99"/>
     <w:pPr>
       <w:spacing w:after="0" w:line="240" w:lineRule="auto"/>
@@ -8667,9 +8692,9 @@
       </w:tcPr>
     </w:tblStylePr>
   </w:style>
-  <w:style w:type="table" w:styleId="727">
+  <w:style w:type="table" w:styleId="778">
     <w:name w:val="List Table 1 Light - Accent 1"/>
-    <w:basedOn w:val="815"/>
+    <w:basedOn w:val="866"/>
     <w:uiPriority w:val="99"/>
     <w:pPr>
       <w:spacing w:after="0" w:line="240" w:lineRule="auto"/>
@@ -8730,9 +8755,9 @@
       </w:tcPr>
     </w:tblStylePr>
   </w:style>
-  <w:style w:type="table" w:styleId="728">
+  <w:style w:type="table" w:styleId="779">
     <w:name w:val="List Table 1 Light - Accent 2"/>
-    <w:basedOn w:val="815"/>
+    <w:basedOn w:val="866"/>
     <w:uiPriority w:val="99"/>
     <w:pPr>
       <w:spacing w:after="0" w:line="240" w:lineRule="auto"/>
@@ -8793,9 +8818,9 @@
       </w:tcPr>
     </w:tblStylePr>
   </w:style>
-  <w:style w:type="table" w:styleId="729">
+  <w:style w:type="table" w:styleId="780">
     <w:name w:val="List Table 1 Light - Accent 3"/>
-    <w:basedOn w:val="815"/>
+    <w:basedOn w:val="866"/>
     <w:uiPriority w:val="99"/>
     <w:pPr>
       <w:spacing w:after="0" w:line="240" w:lineRule="auto"/>
@@ -8856,9 +8881,9 @@
       </w:tcPr>
     </w:tblStylePr>
   </w:style>
-  <w:style w:type="table" w:styleId="730">
+  <w:style w:type="table" w:styleId="781">
     <w:name w:val="List Table 1 Light - Accent 4"/>
-    <w:basedOn w:val="815"/>
+    <w:basedOn w:val="866"/>
     <w:uiPriority w:val="99"/>
     <w:pPr>
       <w:spacing w:after="0" w:line="240" w:lineRule="auto"/>
@@ -8919,9 +8944,9 @@
       </w:tcPr>
     </w:tblStylePr>
   </w:style>
-  <w:style w:type="table" w:styleId="731">
+  <w:style w:type="table" w:styleId="782">
     <w:name w:val="List Table 1 Light - Accent 5"/>
-    <w:basedOn w:val="815"/>
+    <w:basedOn w:val="866"/>
     <w:uiPriority w:val="99"/>
     <w:pPr>
       <w:spacing w:after="0" w:line="240" w:lineRule="auto"/>
@@ -8982,9 +9007,9 @@
       </w:tcPr>
     </w:tblStylePr>
   </w:style>
-  <w:style w:type="table" w:styleId="732">
+  <w:style w:type="table" w:styleId="783">
     <w:name w:val="List Table 1 Light - Accent 6"/>
-    <w:basedOn w:val="815"/>
+    <w:basedOn w:val="866"/>
     <w:uiPriority w:val="99"/>
     <w:pPr>
       <w:spacing w:after="0" w:line="240" w:lineRule="auto"/>
@@ -9045,9 +9070,9 @@
       </w:tcPr>
     </w:tblStylePr>
   </w:style>
-  <w:style w:type="table" w:styleId="733">
+  <w:style w:type="table" w:styleId="784">
     <w:name w:val="List Table 2"/>
-    <w:basedOn w:val="815"/>
+    <w:basedOn w:val="866"/>
     <w:uiPriority w:val="99"/>
     <w:pPr>
       <w:spacing w:after="0" w:line="240" w:lineRule="auto"/>
@@ -9131,9 +9156,9 @@
       </w:tcPr>
     </w:tblStylePr>
   </w:style>
-  <w:style w:type="table" w:styleId="734">
+  <w:style w:type="table" w:styleId="785">
     <w:name w:val="List Table 2 - Accent 1"/>
-    <w:basedOn w:val="815"/>
+    <w:basedOn w:val="866"/>
     <w:uiPriority w:val="99"/>
     <w:pPr>
       <w:spacing w:after="0" w:line="240" w:lineRule="auto"/>
@@ -9217,9 +9242,9 @@
       </w:tcPr>
     </w:tblStylePr>
   </w:style>
-  <w:style w:type="table" w:styleId="735">
+  <w:style w:type="table" w:styleId="786">
     <w:name w:val="List Table 2 - Accent 2"/>
-    <w:basedOn w:val="815"/>
+    <w:basedOn w:val="866"/>
     <w:uiPriority w:val="99"/>
     <w:pPr>
       <w:spacing w:after="0" w:line="240" w:lineRule="auto"/>
@@ -9303,9 +9328,9 @@
       </w:tcPr>
     </w:tblStylePr>
   </w:style>
-  <w:style w:type="table" w:styleId="736">
+  <w:style w:type="table" w:styleId="787">
     <w:name w:val="List Table 2 - Accent 3"/>
-    <w:basedOn w:val="815"/>
+    <w:basedOn w:val="866"/>
     <w:uiPriority w:val="99"/>
     <w:pPr>
       <w:spacing w:after="0" w:line="240" w:lineRule="auto"/>
@@ -9389,9 +9414,9 @@
       </w:tcPr>
     </w:tblStylePr>
   </w:style>
-  <w:style w:type="table" w:styleId="737">
+  <w:style w:type="table" w:styleId="788">
     <w:name w:val="List Table 2 - Accent 4"/>
-    <w:basedOn w:val="815"/>
+    <w:basedOn w:val="866"/>
     <w:uiPriority w:val="99"/>
     <w:pPr>
       <w:spacing w:after="0" w:line="240" w:lineRule="auto"/>
@@ -9475,9 +9500,9 @@
       </w:tcPr>
     </w:tblStylePr>
   </w:style>
-  <w:style w:type="table" w:styleId="738">
+  <w:style w:type="table" w:styleId="789">
     <w:name w:val="List Table 2 - Accent 5"/>
-    <w:basedOn w:val="815"/>
+    <w:basedOn w:val="866"/>
     <w:uiPriority w:val="99"/>
     <w:pPr>
       <w:spacing w:after="0" w:line="240" w:lineRule="auto"/>
@@ -9561,9 +9586,9 @@
       </w:tcPr>
     </w:tblStylePr>
   </w:style>
-  <w:style w:type="table" w:styleId="739">
+  <w:style w:type="table" w:styleId="790">
     <w:name w:val="List Table 2 - Accent 6"/>
-    <w:basedOn w:val="815"/>
+    <w:basedOn w:val="866"/>
     <w:uiPriority w:val="99"/>
     <w:pPr>
       <w:spacing w:after="0" w:line="240" w:lineRule="auto"/>
@@ -9647,9 +9672,9 @@
       </w:tcPr>
     </w:tblStylePr>
   </w:style>
-  <w:style w:type="table" w:styleId="740">
+  <w:style w:type="table" w:styleId="791">
     <w:name w:val="List Table 3"/>
-    <w:basedOn w:val="815"/>
+    <w:basedOn w:val="866"/>
     <w:uiPriority w:val="99"/>
     <w:pPr>
       <w:spacing w:after="0" w:line="240" w:lineRule="auto"/>
@@ -9721,9 +9746,9 @@
       </w:rPr>
     </w:tblStylePr>
   </w:style>
-  <w:style w:type="table" w:styleId="741">
+  <w:style w:type="table" w:styleId="792">
     <w:name w:val="List Table 3 - Accent 1"/>
-    <w:basedOn w:val="815"/>
+    <w:basedOn w:val="866"/>
     <w:uiPriority w:val="99"/>
     <w:pPr>
       <w:spacing w:after="0" w:line="240" w:lineRule="auto"/>
@@ -9795,9 +9820,9 @@
       </w:rPr>
     </w:tblStylePr>
   </w:style>
-  <w:style w:type="table" w:styleId="742">
+  <w:style w:type="table" w:styleId="793">
     <w:name w:val="List Table 3 - Accent 2"/>
-    <w:basedOn w:val="815"/>
+    <w:basedOn w:val="866"/>
     <w:uiPriority w:val="99"/>
     <w:pPr>
       <w:spacing w:after="0" w:line="240" w:lineRule="auto"/>
@@ -9869,9 +9894,9 @@
       </w:rPr>
     </w:tblStylePr>
   </w:style>
-  <w:style w:type="table" w:styleId="743">
+  <w:style w:type="table" w:styleId="794">
     <w:name w:val="List Table 3 - Accent 3"/>
-    <w:basedOn w:val="815"/>
+    <w:basedOn w:val="866"/>
     <w:uiPriority w:val="99"/>
     <w:pPr>
       <w:spacing w:after="0" w:line="240" w:lineRule="auto"/>
@@ -9943,9 +9968,9 @@
       </w:rPr>
     </w:tblStylePr>
   </w:style>
-  <w:style w:type="table" w:styleId="744">
+  <w:style w:type="table" w:styleId="795">
     <w:name w:val="List Table 3 - Accent 4"/>
-    <w:basedOn w:val="815"/>
+    <w:basedOn w:val="866"/>
     <w:uiPriority w:val="99"/>
     <w:pPr>
       <w:spacing w:after="0" w:line="240" w:lineRule="auto"/>
@@ -10017,9 +10042,9 @@
       </w:rPr>
     </w:tblStylePr>
   </w:style>
-  <w:style w:type="table" w:styleId="745">
+  <w:style w:type="table" w:styleId="796">
     <w:name w:val="List Table 3 - Accent 5"/>
-    <w:basedOn w:val="815"/>
+    <w:basedOn w:val="866"/>
     <w:uiPriority w:val="99"/>
     <w:pPr>
       <w:spacing w:after="0" w:line="240" w:lineRule="auto"/>
@@ -10091,9 +10116,9 @@
       </w:rPr>
     </w:tblStylePr>
   </w:style>
-  <w:style w:type="table" w:styleId="746">
+  <w:style w:type="table" w:styleId="797">
     <w:name w:val="List Table 3 - Accent 6"/>
-    <w:basedOn w:val="815"/>
+    <w:basedOn w:val="866"/>
     <w:uiPriority w:val="99"/>
     <w:pPr>
       <w:spacing w:after="0" w:line="240" w:lineRule="auto"/>
@@ -10165,9 +10190,9 @@
       </w:rPr>
     </w:tblStylePr>
   </w:style>
-  <w:style w:type="table" w:styleId="747">
+  <w:style w:type="table" w:styleId="798">
     <w:name w:val="List Table 4"/>
-    <w:basedOn w:val="815"/>
+    <w:basedOn w:val="866"/>
     <w:uiPriority w:val="99"/>
     <w:pPr>
       <w:spacing w:after="0" w:line="240" w:lineRule="auto"/>
@@ -10234,9 +10259,9 @@
       </w:rPr>
     </w:tblStylePr>
   </w:style>
-  <w:style w:type="table" w:styleId="748">
+  <w:style w:type="table" w:styleId="799">
     <w:name w:val="List Table 4 - Accent 1"/>
-    <w:basedOn w:val="815"/>
+    <w:basedOn w:val="866"/>
     <w:uiPriority w:val="99"/>
     <w:pPr>
       <w:spacing w:after="0" w:line="240" w:lineRule="auto"/>
@@ -10303,9 +10328,9 @@
       </w:rPr>
     </w:tblStylePr>
   </w:style>
-  <w:style w:type="table" w:styleId="749">
+  <w:style w:type="table" w:styleId="800">
     <w:name w:val="List Table 4 - Accent 2"/>
-    <w:basedOn w:val="815"/>
+    <w:basedOn w:val="866"/>
     <w:uiPriority w:val="99"/>
     <w:pPr>
       <w:spacing w:after="0" w:line="240" w:lineRule="auto"/>
@@ -10372,9 +10397,9 @@
       </w:rPr>
     </w:tblStylePr>
   </w:style>
-  <w:style w:type="table" w:styleId="750">
+  <w:style w:type="table" w:styleId="801">
     <w:name w:val="List Table 4 - Accent 3"/>
-    <w:basedOn w:val="815"/>
+    <w:basedOn w:val="866"/>
     <w:uiPriority w:val="99"/>
     <w:pPr>
       <w:spacing w:after="0" w:line="240" w:lineRule="auto"/>
@@ -10441,9 +10466,9 @@
       </w:rPr>
     </w:tblStylePr>
   </w:style>
-  <w:style w:type="table" w:styleId="751">
+  <w:style w:type="table" w:styleId="802">
     <w:name w:val="List Table 4 - Accent 4"/>
-    <w:basedOn w:val="815"/>
+    <w:basedOn w:val="866"/>
     <w:uiPriority w:val="99"/>
     <w:pPr>
       <w:spacing w:after="0" w:line="240" w:lineRule="auto"/>
@@ -10510,9 +10535,9 @@
       </w:rPr>
     </w:tblStylePr>
   </w:style>
-  <w:style w:type="table" w:styleId="752">
+  <w:style w:type="table" w:styleId="803">
     <w:name w:val="List Table 4 - Accent 5"/>
-    <w:basedOn w:val="815"/>
+    <w:basedOn w:val="866"/>
     <w:uiPriority w:val="99"/>
     <w:pPr>
       <w:spacing w:after="0" w:line="240" w:lineRule="auto"/>
@@ -10579,9 +10604,9 @@
       </w:rPr>
     </w:tblStylePr>
   </w:style>
-  <w:style w:type="table" w:styleId="753">
+  <w:style w:type="table" w:styleId="804">
     <w:name w:val="List Table 4 - Accent 6"/>
-    <w:basedOn w:val="815"/>
+    <w:basedOn w:val="866"/>
     <w:uiPriority w:val="99"/>
     <w:pPr>
       <w:spacing w:after="0" w:line="240" w:lineRule="auto"/>
@@ -10648,9 +10673,9 @@
       </w:rPr>
     </w:tblStylePr>
   </w:style>
-  <w:style w:type="table" w:styleId="754">
+  <w:style w:type="table" w:styleId="805">
     <w:name w:val="List Table 5 Dark"/>
-    <w:basedOn w:val="815"/>
+    <w:basedOn w:val="866"/>
     <w:uiPriority w:val="99"/>
     <w:pPr>
       <w:spacing w:after="0" w:line="240" w:lineRule="auto"/>
@@ -10755,9 +10780,9 @@
       </w:rPr>
     </w:tblStylePr>
   </w:style>
-  <w:style w:type="table" w:styleId="755">
+  <w:style w:type="table" w:styleId="806">
     <w:name w:val="List Table 5 Dark - Accent 1"/>
-    <w:basedOn w:val="815"/>
+    <w:basedOn w:val="866"/>
     <w:uiPriority w:val="99"/>
     <w:pPr>
       <w:spacing w:after="0" w:line="240" w:lineRule="auto"/>
@@ -10862,9 +10887,9 @@
       </w:rPr>
     </w:tblStylePr>
   </w:style>
-  <w:style w:type="table" w:styleId="756">
+  <w:style w:type="table" w:styleId="807">
     <w:name w:val="List Table 5 Dark - Accent 2"/>
-    <w:basedOn w:val="815"/>
+    <w:basedOn w:val="866"/>
     <w:uiPriority w:val="99"/>
     <w:pPr>
       <w:spacing w:after="0" w:line="240" w:lineRule="auto"/>
@@ -10969,9 +10994,9 @@
       </w:rPr>
     </w:tblStylePr>
   </w:style>
-  <w:style w:type="table" w:styleId="757">
+  <w:style w:type="table" w:styleId="808">
     <w:name w:val="List Table 5 Dark - Accent 3"/>
-    <w:basedOn w:val="815"/>
+    <w:basedOn w:val="866"/>
     <w:uiPriority w:val="99"/>
     <w:pPr>
       <w:spacing w:after="0" w:line="240" w:lineRule="auto"/>
@@ -11076,9 +11101,9 @@
       </w:rPr>
     </w:tblStylePr>
   </w:style>
-  <w:style w:type="table" w:styleId="758">
+  <w:style w:type="table" w:styleId="809">
     <w:name w:val="List Table 5 Dark - Accent 4"/>
-    <w:basedOn w:val="815"/>
+    <w:basedOn w:val="866"/>
     <w:uiPriority w:val="99"/>
     <w:pPr>
       <w:spacing w:after="0" w:line="240" w:lineRule="auto"/>
@@ -11183,9 +11208,9 @@
       </w:rPr>
     </w:tblStylePr>
   </w:style>
-  <w:style w:type="table" w:styleId="759">
+  <w:style w:type="table" w:styleId="810">
     <w:name w:val="List Table 5 Dark - Accent 5"/>
-    <w:basedOn w:val="815"/>
+    <w:basedOn w:val="866"/>
     <w:uiPriority w:val="99"/>
     <w:pPr>
       <w:spacing w:after="0" w:line="240" w:lineRule="auto"/>
@@ -11290,9 +11315,9 @@
       </w:rPr>
     </w:tblStylePr>
   </w:style>
-  <w:style w:type="table" w:styleId="760">
+  <w:style w:type="table" w:styleId="811">
     <w:name w:val="List Table 5 Dark - Accent 6"/>
-    <w:basedOn w:val="815"/>
+    <w:basedOn w:val="866"/>
     <w:uiPriority w:val="99"/>
     <w:pPr>
       <w:spacing w:after="0" w:line="240" w:lineRule="auto"/>
@@ -11397,9 +11422,9 @@
       </w:rPr>
     </w:tblStylePr>
   </w:style>
-  <w:style w:type="table" w:styleId="761">
+  <w:style w:type="table" w:styleId="812">
     <w:name w:val="List Table 6 Colorful"/>
-    <w:basedOn w:val="815"/>
+    <w:basedOn w:val="866"/>
     <w:uiPriority w:val="99"/>
     <w:pPr>
       <w:spacing w:after="0" w:line="240" w:lineRule="auto"/>
@@ -11470,9 +11495,9 @@
       </w:tcPr>
     </w:tblStylePr>
   </w:style>
-  <w:style w:type="table" w:styleId="762">
+  <w:style w:type="table" w:styleId="813">
     <w:name w:val="List Table 6 Colorful - Accent 1"/>
-    <w:basedOn w:val="815"/>
+    <w:basedOn w:val="866"/>
     <w:uiPriority w:val="99"/>
     <w:pPr>
       <w:spacing w:after="0" w:line="240" w:lineRule="auto"/>
@@ -11543,9 +11568,9 @@
       </w:tcPr>
     </w:tblStylePr>
   </w:style>
-  <w:style w:type="table" w:styleId="763">
+  <w:style w:type="table" w:styleId="814">
     <w:name w:val="List Table 6 Colorful - Accent 2"/>
-    <w:basedOn w:val="815"/>
+    <w:basedOn w:val="866"/>
     <w:uiPriority w:val="99"/>
     <w:pPr>
       <w:spacing w:after="0" w:line="240" w:lineRule="auto"/>
@@ -11616,9 +11641,9 @@
       </w:tcPr>
     </w:tblStylePr>
   </w:style>
-  <w:style w:type="table" w:styleId="764">
+  <w:style w:type="table" w:styleId="815">
     <w:name w:val="List Table 6 Colorful - Accent 3"/>
-    <w:basedOn w:val="815"/>
+    <w:basedOn w:val="866"/>
     <w:uiPriority w:val="99"/>
     <w:pPr>
       <w:spacing w:after="0" w:line="240" w:lineRule="auto"/>
@@ -11689,9 +11714,9 @@
       </w:tcPr>
     </w:tblStylePr>
   </w:style>
-  <w:style w:type="table" w:styleId="765">
+  <w:style w:type="table" w:styleId="816">
     <w:name w:val="List Table 6 Colorful - Accent 4"/>
-    <w:basedOn w:val="815"/>
+    <w:basedOn w:val="866"/>
     <w:uiPriority w:val="99"/>
     <w:pPr>
       <w:spacing w:after="0" w:line="240" w:lineRule="auto"/>
@@ -11762,9 +11787,9 @@
       </w:tcPr>
     </w:tblStylePr>
   </w:style>
-  <w:style w:type="table" w:styleId="766">
+  <w:style w:type="table" w:styleId="817">
     <w:name w:val="List Table 6 Colorful - Accent 5"/>
-    <w:basedOn w:val="815"/>
+    <w:basedOn w:val="866"/>
     <w:uiPriority w:val="99"/>
     <w:pPr>
       <w:spacing w:after="0" w:line="240" w:lineRule="auto"/>
@@ -11835,9 +11860,9 @@
       </w:tcPr>
     </w:tblStylePr>
   </w:style>
-  <w:style w:type="table" w:styleId="767">
+  <w:style w:type="table" w:styleId="818">
     <w:name w:val="List Table 6 Colorful - Accent 6"/>
-    <w:basedOn w:val="815"/>
+    <w:basedOn w:val="866"/>
     <w:uiPriority w:val="99"/>
     <w:pPr>
       <w:spacing w:after="0" w:line="240" w:lineRule="auto"/>
@@ -11908,9 +11933,9 @@
       </w:tcPr>
     </w:tblStylePr>
   </w:style>
-  <w:style w:type="table" w:styleId="768">
+  <w:style w:type="table" w:styleId="819">
     <w:name w:val="List Table 7 Colorful"/>
-    <w:basedOn w:val="815"/>
+    <w:basedOn w:val="866"/>
     <w:uiPriority w:val="99"/>
     <w:pPr>
       <w:spacing w:after="0" w:line="240" w:lineRule="auto"/>
@@ -12024,9 +12049,9 @@
       </w:rPr>
     </w:tblStylePr>
   </w:style>
-  <w:style w:type="table" w:styleId="769">
+  <w:style w:type="table" w:styleId="820">
     <w:name w:val="List Table 7 Colorful - Accent 1"/>
-    <w:basedOn w:val="815"/>
+    <w:basedOn w:val="866"/>
     <w:uiPriority w:val="99"/>
     <w:pPr>
       <w:spacing w:after="0" w:line="240" w:lineRule="auto"/>
@@ -12140,9 +12165,9 @@
       </w:rPr>
     </w:tblStylePr>
   </w:style>
-  <w:style w:type="table" w:styleId="770">
+  <w:style w:type="table" w:styleId="821">
     <w:name w:val="List Table 7 Colorful - Accent 2"/>
-    <w:basedOn w:val="815"/>
+    <w:basedOn w:val="866"/>
     <w:uiPriority w:val="99"/>
     <w:pPr>
       <w:spacing w:after="0" w:line="240" w:lineRule="auto"/>
@@ -12256,9 +12281,9 @@
       </w:rPr>
     </w:tblStylePr>
   </w:style>
-  <w:style w:type="table" w:styleId="771">
+  <w:style w:type="table" w:styleId="822">
     <w:name w:val="List Table 7 Colorful - Accent 3"/>
-    <w:basedOn w:val="815"/>
+    <w:basedOn w:val="866"/>
     <w:uiPriority w:val="99"/>
     <w:pPr>
       <w:spacing w:after="0" w:line="240" w:lineRule="auto"/>
@@ -12372,9 +12397,9 @@
       </w:rPr>
     </w:tblStylePr>
   </w:style>
-  <w:style w:type="table" w:styleId="772">
+  <w:style w:type="table" w:styleId="823">
     <w:name w:val="List Table 7 Colorful - Accent 4"/>
-    <w:basedOn w:val="815"/>
+    <w:basedOn w:val="866"/>
     <w:uiPriority w:val="99"/>
     <w:pPr>
       <w:spacing w:after="0" w:line="240" w:lineRule="auto"/>
@@ -12488,9 +12513,9 @@
       </w:rPr>
     </w:tblStylePr>
   </w:style>
-  <w:style w:type="table" w:styleId="773">
+  <w:style w:type="table" w:styleId="824">
     <w:name w:val="List Table 7 Colorful - Accent 5"/>
-    <w:basedOn w:val="815"/>
+    <w:basedOn w:val="866"/>
     <w:uiPriority w:val="99"/>
     <w:pPr>
       <w:spacing w:after="0" w:line="240" w:lineRule="auto"/>
@@ -12604,9 +12629,9 @@
       </w:rPr>
     </w:tblStylePr>
   </w:style>
-  <w:style w:type="table" w:styleId="774">
+  <w:style w:type="table" w:styleId="825">
     <w:name w:val="List Table 7 Colorful - Accent 6"/>
-    <w:basedOn w:val="815"/>
+    <w:basedOn w:val="866"/>
     <w:uiPriority w:val="99"/>
     <w:pPr>
       <w:spacing w:after="0" w:line="240" w:lineRule="auto"/>
@@ -12720,9 +12745,9 @@
       </w:rPr>
     </w:tblStylePr>
   </w:style>
-  <w:style w:type="table" w:styleId="775">
+  <w:style w:type="table" w:styleId="826">
     <w:name w:val="Lined - Accent"/>
-    <w:basedOn w:val="815"/>
+    <w:basedOn w:val="866"/>
     <w:uiPriority w:val="99"/>
     <w:pPr>
       <w:spacing w:after="0" w:line="240" w:lineRule="auto"/>
@@ -12810,9 +12835,9 @@
       </w:tcPr>
     </w:tblStylePr>
   </w:style>
-  <w:style w:type="table" w:styleId="776">
+  <w:style w:type="table" w:styleId="827">
     <w:name w:val="Lined - Accent 1"/>
-    <w:basedOn w:val="815"/>
+    <w:basedOn w:val="866"/>
     <w:uiPriority w:val="99"/>
     <w:pPr>
       <w:spacing w:after="0" w:line="240" w:lineRule="auto"/>
@@ -12900,9 +12925,9 @@
       </w:tcPr>
     </w:tblStylePr>
   </w:style>
-  <w:style w:type="table" w:styleId="777">
+  <w:style w:type="table" w:styleId="828">
     <w:name w:val="Lined - Accent 2"/>
-    <w:basedOn w:val="815"/>
+    <w:basedOn w:val="866"/>
     <w:uiPriority w:val="99"/>
     <w:pPr>
       <w:spacing w:after="0" w:line="240" w:lineRule="auto"/>
@@ -12990,9 +13015,9 @@
       </w:tcPr>
     </w:tblStylePr>
   </w:style>
-  <w:style w:type="table" w:styleId="778">
+  <w:style w:type="table" w:styleId="829">
     <w:name w:val="Lined - Accent 3"/>
-    <w:basedOn w:val="815"/>
+    <w:basedOn w:val="866"/>
     <w:uiPriority w:val="99"/>
     <w:pPr>
       <w:spacing w:after="0" w:line="240" w:lineRule="auto"/>
@@ -13080,9 +13105,9 @@
       </w:tcPr>
     </w:tblStylePr>
   </w:style>
-  <w:style w:type="table" w:styleId="779">
+  <w:style w:type="table" w:styleId="830">
     <w:name w:val="Lined - Accent 4"/>
-    <w:basedOn w:val="815"/>
+    <w:basedOn w:val="866"/>
     <w:uiPriority w:val="99"/>
     <w:pPr>
       <w:spacing w:after="0" w:line="240" w:lineRule="auto"/>
@@ -13170,9 +13195,9 @@
       </w:tcPr>
     </w:tblStylePr>
   </w:style>
-  <w:style w:type="table" w:styleId="780">
+  <w:style w:type="table" w:styleId="831">
     <w:name w:val="Lined - Accent 5"/>
-    <w:basedOn w:val="815"/>
+    <w:basedOn w:val="866"/>
     <w:uiPriority w:val="99"/>
     <w:pPr>
       <w:spacing w:after="0" w:line="240" w:lineRule="auto"/>
@@ -13260,9 +13285,9 @@
       </w:tcPr>
     </w:tblStylePr>
   </w:style>
-  <w:style w:type="table" w:styleId="781">
+  <w:style w:type="table" w:styleId="832">
     <w:name w:val="Lined - Accent 6"/>
-    <w:basedOn w:val="815"/>
+    <w:basedOn w:val="866"/>
     <w:uiPriority w:val="99"/>
     <w:pPr>
       <w:spacing w:after="0" w:line="240" w:lineRule="auto"/>
@@ -13350,9 +13375,9 @@
       </w:tcPr>
     </w:tblStylePr>
   </w:style>
-  <w:style w:type="table" w:styleId="782">
+  <w:style w:type="table" w:styleId="833">
     <w:name w:val="Bordered &amp; Lined - Accent"/>
-    <w:basedOn w:val="815"/>
+    <w:basedOn w:val="866"/>
     <w:uiPriority w:val="99"/>
     <w:pPr>
       <w:spacing w:after="0" w:line="240" w:lineRule="auto"/>
@@ -13448,9 +13473,9 @@
       </w:tcPr>
     </w:tblStylePr>
   </w:style>
-  <w:style w:type="table" w:styleId="783">
+  <w:style w:type="table" w:styleId="834">
     <w:name w:val="Bordered &amp; Lined - Accent 1"/>
-    <w:basedOn w:val="815"/>
+    <w:basedOn w:val="866"/>
     <w:uiPriority w:val="99"/>
     <w:pPr>
       <w:spacing w:after="0" w:line="240" w:lineRule="auto"/>
@@ -13546,9 +13571,9 @@
       </w:tcPr>
     </w:tblStylePr>
   </w:style>
-  <w:style w:type="table" w:styleId="784">
+  <w:style w:type="table" w:styleId="835">
     <w:name w:val="Bordered &amp; Lined - Accent 2"/>
-    <w:basedOn w:val="815"/>
+    <w:basedOn w:val="866"/>
     <w:uiPriority w:val="99"/>
     <w:pPr>
       <w:spacing w:after="0" w:line="240" w:lineRule="auto"/>
@@ -13644,9 +13669,9 @@
       </w:tcPr>
     </w:tblStylePr>
   </w:style>
-  <w:style w:type="table" w:styleId="785">
+  <w:style w:type="table" w:styleId="836">
     <w:name w:val="Bordered &amp; Lined - Accent 3"/>
-    <w:basedOn w:val="815"/>
+    <w:basedOn w:val="866"/>
     <w:uiPriority w:val="99"/>
     <w:pPr>
       <w:spacing w:after="0" w:line="240" w:lineRule="auto"/>
@@ -13742,9 +13767,9 @@
       </w:tcPr>
     </w:tblStylePr>
   </w:style>
-  <w:style w:type="table" w:styleId="786">
+  <w:style w:type="table" w:styleId="837">
     <w:name w:val="Bordered &amp; Lined - Accent 4"/>
-    <w:basedOn w:val="815"/>
+    <w:basedOn w:val="866"/>
     <w:uiPriority w:val="99"/>
     <w:pPr>
       <w:spacing w:after="0" w:line="240" w:lineRule="auto"/>
@@ -13840,9 +13865,9 @@
       </w:tcPr>
     </w:tblStylePr>
   </w:style>
-  <w:style w:type="table" w:styleId="787">
+  <w:style w:type="table" w:styleId="838">
     <w:name w:val="Bordered &amp; Lined - Accent 5"/>
-    <w:basedOn w:val="815"/>
+    <w:basedOn w:val="866"/>
     <w:uiPriority w:val="99"/>
     <w:pPr>
       <w:spacing w:after="0" w:line="240" w:lineRule="auto"/>
@@ -13938,9 +13963,9 @@
       </w:tcPr>
     </w:tblStylePr>
   </w:style>
-  <w:style w:type="table" w:styleId="788">
+  <w:style w:type="table" w:styleId="839">
     <w:name w:val="Bordered &amp; Lined - Accent 6"/>
-    <w:basedOn w:val="815"/>
+    <w:basedOn w:val="866"/>
     <w:uiPriority w:val="99"/>
     <w:pPr>
       <w:spacing w:after="0" w:line="240" w:lineRule="auto"/>
@@ -14036,9 +14061,9 @@
       </w:tcPr>
     </w:tblStylePr>
   </w:style>
-  <w:style w:type="table" w:styleId="789">
+  <w:style w:type="table" w:styleId="840">
     <w:name w:val="Bordered"/>
-    <w:basedOn w:val="815"/>
+    <w:basedOn w:val="866"/>
     <w:uiPriority w:val="99"/>
     <w:pPr>
       <w:spacing w:after="0" w:line="240" w:lineRule="auto"/>
@@ -14115,9 +14140,9 @@
       </w:tcPr>
     </w:tblStylePr>
   </w:style>
-  <w:style w:type="table" w:styleId="790">
+  <w:style w:type="table" w:styleId="841">
     <w:name w:val="Bordered - Accent 1"/>
-    <w:basedOn w:val="815"/>
+    <w:basedOn w:val="866"/>
     <w:uiPriority w:val="99"/>
     <w:pPr>
       <w:spacing w:after="0" w:line="240" w:lineRule="auto"/>
@@ -14194,9 +14219,9 @@
       </w:tcPr>
     </w:tblStylePr>
   </w:style>
-  <w:style w:type="table" w:styleId="791">
+  <w:style w:type="table" w:styleId="842">
     <w:name w:val="Bordered - Accent 2"/>
-    <w:basedOn w:val="815"/>
+    <w:basedOn w:val="866"/>
     <w:uiPriority w:val="99"/>
     <w:pPr>
       <w:spacing w:after="0" w:line="240" w:lineRule="auto"/>
@@ -14273,9 +14298,9 @@
       </w:tcPr>
     </w:tblStylePr>
   </w:style>
-  <w:style w:type="table" w:styleId="792">
+  <w:style w:type="table" w:styleId="843">
     <w:name w:val="Bordered - Accent 3"/>
-    <w:basedOn w:val="815"/>
+    <w:basedOn w:val="866"/>
     <w:uiPriority w:val="99"/>
     <w:pPr>
       <w:spacing w:after="0" w:line="240" w:lineRule="auto"/>
@@ -14352,9 +14377,9 @@
       </w:tcPr>
     </w:tblStylePr>
   </w:style>
-  <w:style w:type="table" w:styleId="793">
+  <w:style w:type="table" w:styleId="844">
     <w:name w:val="Bordered - Accent 4"/>
-    <w:basedOn w:val="815"/>
+    <w:basedOn w:val="866"/>
     <w:uiPriority w:val="99"/>
     <w:pPr>
       <w:spacing w:after="0" w:line="240" w:lineRule="auto"/>
@@ -14431,9 +14456,9 @@
       </w:tcPr>
     </w:tblStylePr>
   </w:style>
-  <w:style w:type="table" w:styleId="794">
+  <w:style w:type="table" w:styleId="845">
     <w:name w:val="Bordered - Accent 5"/>
-    <w:basedOn w:val="815"/>
+    <w:basedOn w:val="866"/>
     <w:uiPriority w:val="99"/>
     <w:pPr>
       <w:spacing w:after="0" w:line="240" w:lineRule="auto"/>
@@ -14510,9 +14535,9 @@
       </w:tcPr>
     </w:tblStylePr>
   </w:style>
-  <w:style w:type="table" w:styleId="795">
+  <w:style w:type="table" w:styleId="846">
     <w:name w:val="Bordered - Accent 6"/>
-    <w:basedOn w:val="815"/>
+    <w:basedOn w:val="866"/>
     <w:uiPriority w:val="99"/>
     <w:pPr>
       <w:spacing w:after="0" w:line="240" w:lineRule="auto"/>
@@ -14589,7 +14614,7 @@
       </w:tcPr>
     </w:tblStylePr>
   </w:style>
-  <w:style w:type="character" w:styleId="796">
+  <w:style w:type="character" w:styleId="847">
     <w:name w:val="Hyperlink"/>
     <w:uiPriority w:val="99"/>
     <w:unhideWhenUsed/>
@@ -14598,10 +14623,10 @@
       <w:u w:val="single"/>
     </w:rPr>
   </w:style>
-  <w:style w:type="paragraph" w:styleId="797">
+  <w:style w:type="paragraph" w:styleId="848">
     <w:name w:val="footnote text"/>
-    <w:basedOn w:val="814"/>
-    <w:link w:val="798"/>
+    <w:basedOn w:val="865"/>
+    <w:link w:val="849"/>
     <w:uiPriority w:val="99"/>
     <w:semiHidden/>
     <w:unhideWhenUsed/>
@@ -14612,15 +14637,15 @@
       <w:sz w:val="18"/>
     </w:rPr>
   </w:style>
-  <w:style w:type="character" w:styleId="798">
+  <w:style w:type="character" w:styleId="849">
     <w:name w:val="Footnote Text Char"/>
-    <w:link w:val="797"/>
+    <w:link w:val="848"/>
     <w:uiPriority w:val="99"/>
     <w:rPr>
       <w:sz w:val="18"/>
     </w:rPr>
   </w:style>
-  <w:style w:type="character" w:styleId="799">
+  <w:style w:type="character" w:styleId="850">
     <w:name w:val="footnote reference"/>
     <w:uiPriority w:val="99"/>
     <w:unhideWhenUsed/>
@@ -14628,10 +14653,10 @@
       <w:vertAlign w:val="superscript"/>
     </w:rPr>
   </w:style>
-  <w:style w:type="paragraph" w:styleId="800">
+  <w:style w:type="paragraph" w:styleId="851">
     <w:name w:val="endnote text"/>
-    <w:basedOn w:val="814"/>
-    <w:link w:val="801"/>
+    <w:basedOn w:val="865"/>
+    <w:link w:val="852"/>
     <w:uiPriority w:val="99"/>
     <w:semiHidden/>
     <w:unhideWhenUsed/>
@@ -14642,15 +14667,15 @@
       <w:sz w:val="20"/>
     </w:rPr>
   </w:style>
-  <w:style w:type="character" w:styleId="801">
+  <w:style w:type="character" w:styleId="852">
     <w:name w:val="Endnote Text Char"/>
-    <w:link w:val="800"/>
+    <w:link w:val="851"/>
     <w:uiPriority w:val="99"/>
     <w:rPr>
       <w:sz w:val="20"/>
     </w:rPr>
   </w:style>
-  <w:style w:type="character" w:styleId="802">
+  <w:style w:type="character" w:styleId="853">
     <w:name w:val="endnote reference"/>
     <w:uiPriority w:val="99"/>
     <w:semiHidden/>
@@ -14659,10 +14684,10 @@
       <w:vertAlign w:val="superscript"/>
     </w:rPr>
   </w:style>
-  <w:style w:type="paragraph" w:styleId="803">
+  <w:style w:type="paragraph" w:styleId="854">
     <w:name w:val="toc 1"/>
-    <w:basedOn w:val="814"/>
-    <w:next w:val="814"/>
+    <w:basedOn w:val="865"/>
+    <w:next w:val="865"/>
     <w:uiPriority w:val="39"/>
     <w:unhideWhenUsed/>
     <w:pPr>
@@ -14670,10 +14695,10 @@
       <w:spacing w:after="57"/>
     </w:pPr>
   </w:style>
-  <w:style w:type="paragraph" w:styleId="804">
+  <w:style w:type="paragraph" w:styleId="855">
     <w:name w:val="toc 2"/>
-    <w:basedOn w:val="814"/>
-    <w:next w:val="814"/>
+    <w:basedOn w:val="865"/>
+    <w:next w:val="865"/>
     <w:uiPriority w:val="39"/>
     <w:unhideWhenUsed/>
     <w:pPr>
@@ -14681,10 +14706,10 @@
       <w:spacing w:after="57"/>
     </w:pPr>
   </w:style>
-  <w:style w:type="paragraph" w:styleId="805">
+  <w:style w:type="paragraph" w:styleId="856">
     <w:name w:val="toc 3"/>
-    <w:basedOn w:val="814"/>
-    <w:next w:val="814"/>
+    <w:basedOn w:val="865"/>
+    <w:next w:val="865"/>
     <w:uiPriority w:val="39"/>
     <w:unhideWhenUsed/>
     <w:pPr>
@@ -14692,10 +14717,10 @@
       <w:spacing w:after="57"/>
     </w:pPr>
   </w:style>
-  <w:style w:type="paragraph" w:styleId="806">
+  <w:style w:type="paragraph" w:styleId="857">
     <w:name w:val="toc 4"/>
-    <w:basedOn w:val="814"/>
-    <w:next w:val="814"/>
+    <w:basedOn w:val="865"/>
+    <w:next w:val="865"/>
     <w:uiPriority w:val="39"/>
     <w:unhideWhenUsed/>
     <w:pPr>
@@ -14703,10 +14728,10 @@
       <w:spacing w:after="57"/>
     </w:pPr>
   </w:style>
-  <w:style w:type="paragraph" w:styleId="807">
+  <w:style w:type="paragraph" w:styleId="858">
     <w:name w:val="toc 5"/>
-    <w:basedOn w:val="814"/>
-    <w:next w:val="814"/>
+    <w:basedOn w:val="865"/>
+    <w:next w:val="865"/>
     <w:uiPriority w:val="39"/>
     <w:unhideWhenUsed/>
     <w:pPr>
@@ -14714,10 +14739,10 @@
       <w:spacing w:after="57"/>
     </w:pPr>
   </w:style>
-  <w:style w:type="paragraph" w:styleId="808">
+  <w:style w:type="paragraph" w:styleId="859">
     <w:name w:val="toc 6"/>
-    <w:basedOn w:val="814"/>
-    <w:next w:val="814"/>
+    <w:basedOn w:val="865"/>
+    <w:next w:val="865"/>
     <w:uiPriority w:val="39"/>
     <w:unhideWhenUsed/>
     <w:pPr>
@@ -14725,10 +14750,10 @@
       <w:spacing w:after="57"/>
     </w:pPr>
   </w:style>
-  <w:style w:type="paragraph" w:styleId="809">
+  <w:style w:type="paragraph" w:styleId="860">
     <w:name w:val="toc 7"/>
-    <w:basedOn w:val="814"/>
-    <w:next w:val="814"/>
+    <w:basedOn w:val="865"/>
+    <w:next w:val="865"/>
     <w:uiPriority w:val="39"/>
     <w:unhideWhenUsed/>
     <w:pPr>
@@ -14736,10 +14761,10 @@
       <w:spacing w:after="57"/>
     </w:pPr>
   </w:style>
-  <w:style w:type="paragraph" w:styleId="810">
+  <w:style w:type="paragraph" w:styleId="861">
     <w:name w:val="toc 8"/>
-    <w:basedOn w:val="814"/>
-    <w:next w:val="814"/>
+    <w:basedOn w:val="865"/>
+    <w:next w:val="865"/>
     <w:uiPriority w:val="39"/>
     <w:unhideWhenUsed/>
     <w:pPr>
@@ -14747,10 +14772,10 @@
       <w:spacing w:after="57"/>
     </w:pPr>
   </w:style>
-  <w:style w:type="paragraph" w:styleId="811">
+  <w:style w:type="paragraph" w:styleId="862">
     <w:name w:val="toc 9"/>
-    <w:basedOn w:val="814"/>
-    <w:next w:val="814"/>
+    <w:basedOn w:val="865"/>
+    <w:next w:val="865"/>
     <w:uiPriority w:val="39"/>
     <w:unhideWhenUsed/>
     <w:pPr>
@@ -14758,26 +14783,26 @@
       <w:spacing w:after="57"/>
     </w:pPr>
   </w:style>
-  <w:style w:type="paragraph" w:styleId="812">
+  <w:style w:type="paragraph" w:styleId="863">
     <w:name w:val="TOC Heading"/>
     <w:uiPriority w:val="39"/>
     <w:unhideWhenUsed/>
   </w:style>
-  <w:style w:type="paragraph" w:styleId="813">
+  <w:style w:type="paragraph" w:styleId="864">
     <w:name w:val="table of figures"/>
-    <w:basedOn w:val="814"/>
-    <w:next w:val="814"/>
+    <w:basedOn w:val="865"/>
+    <w:next w:val="865"/>
     <w:uiPriority w:val="99"/>
     <w:unhideWhenUsed/>
     <w:pPr>
       <w:spacing w:after="0" w:afterAutospacing="0"/>
     </w:pPr>
   </w:style>
-  <w:style w:type="paragraph" w:styleId="814" w:default="1">
+  <w:style w:type="paragraph" w:styleId="865" w:default="1">
     <w:name w:val="Normal"/>
     <w:qFormat/>
   </w:style>
-  <w:style w:type="table" w:styleId="815" w:default="1">
+  <w:style w:type="table" w:styleId="866" w:default="1">
     <w:name w:val="Normal Table"/>
     <w:uiPriority w:val="99"/>
     <w:semiHidden/>
@@ -14792,24 +14817,24 @@
       </w:tblCellMar>
     </w:tblPr>
   </w:style>
-  <w:style w:type="numbering" w:styleId="816" w:default="1">
+  <w:style w:type="numbering" w:styleId="867" w:default="1">
     <w:name w:val="No List"/>
     <w:uiPriority w:val="99"/>
     <w:semiHidden/>
     <w:unhideWhenUsed/>
   </w:style>
-  <w:style w:type="paragraph" w:styleId="817">
+  <w:style w:type="paragraph" w:styleId="868">
     <w:name w:val="No Spacing"/>
-    <w:basedOn w:val="814"/>
+    <w:basedOn w:val="865"/>
     <w:uiPriority w:val="1"/>
     <w:qFormat/>
     <w:pPr>
       <w:spacing w:after="0" w:line="240" w:lineRule="auto"/>
     </w:pPr>
   </w:style>
-  <w:style w:type="paragraph" w:styleId="818">
+  <w:style w:type="paragraph" w:styleId="869">
     <w:name w:val="List Paragraph"/>
-    <w:basedOn w:val="814"/>
+    <w:basedOn w:val="865"/>
     <w:uiPriority w:val="34"/>
     <w:qFormat/>
     <w:pPr>
@@ -14817,7 +14842,7 @@
       <w:ind w:left="720"/>
     </w:pPr>
   </w:style>
-  <w:style w:type="character" w:styleId="819" w:default="1">
+  <w:style w:type="character" w:styleId="870" w:default="1">
     <w:name w:val="Default Paragraph Font"/>
     <w:uiPriority w:val="1"/>
     <w:semiHidden/>
